--- a/docs/GameDesignDocument.docx
+++ b/docs/GameDesignDocument.docx
@@ -183,7 +183,7 @@
           <w:r>
             <w:fldChar w:fldCharType="separate"/>
           </w:r>
-          <w:hyperlink w:anchor="_Toc348218856" w:history="1">
+          <w:hyperlink w:anchor="_Toc348886069" w:history="1">
             <w:r>
               <w:rPr>
                 <w:rStyle w:val="Hyperlink"/>
@@ -210,7 +210,7 @@
                 <w:noProof/>
                 <w:webHidden/>
               </w:rPr>
-              <w:instrText xml:space="preserve"> PAGEREF _Toc348218856 \h </w:instrText>
+              <w:instrText xml:space="preserve"> PAGEREF _Toc348886069 \h </w:instrText>
             </w:r>
             <w:r>
               <w:rPr>
@@ -251,7 +251,7 @@
               <w:noProof/>
             </w:rPr>
           </w:pPr>
-          <w:hyperlink w:anchor="_Toc348218857" w:history="1">
+          <w:hyperlink w:anchor="_Toc348886070" w:history="1">
             <w:r>
               <w:rPr>
                 <w:rStyle w:val="Hyperlink"/>
@@ -278,7 +278,7 @@
                 <w:noProof/>
                 <w:webHidden/>
               </w:rPr>
-              <w:instrText xml:space="preserve"> PAGEREF _Toc348218857 \h </w:instrText>
+              <w:instrText xml:space="preserve"> PAGEREF _Toc348886070 \h </w:instrText>
             </w:r>
             <w:r>
               <w:rPr>
@@ -298,7 +298,7 @@
                 <w:noProof/>
                 <w:webHidden/>
               </w:rPr>
-              <w:t>5</w:t>
+              <w:t>4</w:t>
             </w:r>
             <w:r>
               <w:rPr>
@@ -319,13 +319,13 @@
               <w:noProof/>
             </w:rPr>
           </w:pPr>
-          <w:hyperlink w:anchor="_Toc348218858" w:history="1">
+          <w:hyperlink w:anchor="_Toc348886071" w:history="1">
             <w:r>
               <w:rPr>
                 <w:rStyle w:val="Hyperlink"/>
                 <w:noProof/>
               </w:rPr>
-              <w:t>Game Concept</w:t>
+              <w:t>Spēles koncepts</w:t>
             </w:r>
             <w:r>
               <w:rPr>
@@ -346,7 +346,7 @@
                 <w:noProof/>
                 <w:webHidden/>
               </w:rPr>
-              <w:instrText xml:space="preserve"> PAGEREF _Toc348218858 \h </w:instrText>
+              <w:instrText xml:space="preserve"> PAGEREF _Toc348886071 \h </w:instrText>
             </w:r>
             <w:r>
               <w:rPr>
@@ -366,7 +366,7 @@
                 <w:noProof/>
                 <w:webHidden/>
               </w:rPr>
-              <w:t>5</w:t>
+              <w:t>4</w:t>
             </w:r>
             <w:r>
               <w:rPr>
@@ -387,7 +387,7 @@
               <w:noProof/>
             </w:rPr>
           </w:pPr>
-          <w:hyperlink w:anchor="_Toc348218859" w:history="1">
+          <w:hyperlink w:anchor="_Toc348886072" w:history="1">
             <w:r>
               <w:rPr>
                 <w:rStyle w:val="Hyperlink"/>
@@ -414,7 +414,7 @@
                 <w:noProof/>
                 <w:webHidden/>
               </w:rPr>
-              <w:instrText xml:space="preserve"> PAGEREF _Toc348218859 \h </w:instrText>
+              <w:instrText xml:space="preserve"> PAGEREF _Toc348886072 \h </w:instrText>
             </w:r>
             <w:r>
               <w:rPr>
@@ -434,7 +434,7 @@
                 <w:noProof/>
                 <w:webHidden/>
               </w:rPr>
-              <w:t>5</w:t>
+              <w:t>4</w:t>
             </w:r>
             <w:r>
               <w:rPr>
@@ -455,13 +455,13 @@
               <w:noProof/>
             </w:rPr>
           </w:pPr>
-          <w:hyperlink w:anchor="_Toc348218860" w:history="1">
+          <w:hyperlink w:anchor="_Toc348886073" w:history="1">
             <w:r>
               <w:rPr>
                 <w:rStyle w:val="Hyperlink"/>
                 <w:noProof/>
               </w:rPr>
-              <w:t>Genre</w:t>
+              <w:t>Žanrs</w:t>
             </w:r>
             <w:r>
               <w:rPr>
@@ -482,7 +482,7 @@
                 <w:noProof/>
                 <w:webHidden/>
               </w:rPr>
-              <w:instrText xml:space="preserve"> PAGEREF _Toc348218860 \h </w:instrText>
+              <w:instrText xml:space="preserve"> PAGEREF _Toc348886073 \h </w:instrText>
             </w:r>
             <w:r>
               <w:rPr>
@@ -523,13 +523,13 @@
               <w:noProof/>
             </w:rPr>
           </w:pPr>
-          <w:hyperlink w:anchor="_Toc348218861" w:history="1">
+          <w:hyperlink w:anchor="_Toc348886074" w:history="1">
             <w:r>
               <w:rPr>
                 <w:rStyle w:val="Hyperlink"/>
                 <w:noProof/>
               </w:rPr>
-              <w:t>Target Audience</w:t>
+              <w:t>Mērķauditorija</w:t>
             </w:r>
             <w:r>
               <w:rPr>
@@ -550,7 +550,7 @@
                 <w:noProof/>
                 <w:webHidden/>
               </w:rPr>
-              <w:instrText xml:space="preserve"> PAGEREF _Toc348218861 \h </w:instrText>
+              <w:instrText xml:space="preserve"> PAGEREF _Toc348886074 \h </w:instrText>
             </w:r>
             <w:r>
               <w:rPr>
@@ -591,13 +591,13 @@
               <w:noProof/>
             </w:rPr>
           </w:pPr>
-          <w:hyperlink w:anchor="_Toc348218862" w:history="1">
+          <w:hyperlink w:anchor="_Toc348886075" w:history="1">
             <w:r>
               <w:rPr>
                 <w:rStyle w:val="Hyperlink"/>
                 <w:noProof/>
               </w:rPr>
-              <w:t>Game Flow Summary – How does the player move through the game.   Both through framing interface and the game itself.</w:t>
+              <w:t>Spēles plūsmas kopsavilkums – How does the player move through the game.   Both through framing interface and the game itself.</w:t>
             </w:r>
             <w:r>
               <w:rPr>
@@ -618,7 +618,7 @@
                 <w:noProof/>
                 <w:webHidden/>
               </w:rPr>
-              <w:instrText xml:space="preserve"> PAGEREF _Toc348218862 \h </w:instrText>
+              <w:instrText xml:space="preserve"> PAGEREF _Toc348886075 \h </w:instrText>
             </w:r>
             <w:r>
               <w:rPr>
@@ -659,13 +659,13 @@
               <w:noProof/>
             </w:rPr>
           </w:pPr>
-          <w:hyperlink w:anchor="_Toc348218863" w:history="1">
+          <w:hyperlink w:anchor="_Toc348886076" w:history="1">
             <w:r>
               <w:rPr>
                 <w:rStyle w:val="Hyperlink"/>
                 <w:noProof/>
               </w:rPr>
-              <w:t>Look and Feel – What is the basic look and feel of the game?  What is the visual style?</w:t>
+              <w:t>Spēles Look and Feel</w:t>
             </w:r>
             <w:r>
               <w:rPr>
@@ -686,7 +686,7 @@
                 <w:noProof/>
                 <w:webHidden/>
               </w:rPr>
-              <w:instrText xml:space="preserve"> PAGEREF _Toc348218863 \h </w:instrText>
+              <w:instrText xml:space="preserve"> PAGEREF _Toc348886076 \h </w:instrText>
             </w:r>
             <w:r>
               <w:rPr>
@@ -727,13 +727,13 @@
               <w:noProof/>
             </w:rPr>
           </w:pPr>
-          <w:hyperlink w:anchor="_Toc348218864" w:history="1">
+          <w:hyperlink w:anchor="_Toc348886077" w:history="1">
             <w:r>
               <w:rPr>
                 <w:rStyle w:val="Hyperlink"/>
                 <w:noProof/>
               </w:rPr>
-              <w:t>Project Scope – A summary of the scope of the game.</w:t>
+              <w:t>Projekta vēriens</w:t>
             </w:r>
             <w:r>
               <w:rPr>
@@ -754,7 +754,7 @@
                 <w:noProof/>
                 <w:webHidden/>
               </w:rPr>
-              <w:instrText xml:space="preserve"> PAGEREF _Toc348218864 \h </w:instrText>
+              <w:instrText xml:space="preserve"> PAGEREF _Toc348886077 \h </w:instrText>
             </w:r>
             <w:r>
               <w:rPr>
@@ -774,7 +774,7 @@
                 <w:noProof/>
                 <w:webHidden/>
               </w:rPr>
-              <w:t>5</w:t>
+              <w:t>6</w:t>
             </w:r>
             <w:r>
               <w:rPr>
@@ -795,7 +795,7 @@
               <w:noProof/>
             </w:rPr>
           </w:pPr>
-          <w:hyperlink w:anchor="_Toc348218865" w:history="1">
+          <w:hyperlink w:anchor="_Toc348886078" w:history="1">
             <w:r>
               <w:rPr>
                 <w:rStyle w:val="Hyperlink"/>
@@ -822,7 +822,7 @@
                 <w:noProof/>
                 <w:webHidden/>
               </w:rPr>
-              <w:instrText xml:space="preserve"> PAGEREF _Toc348218865 \h </w:instrText>
+              <w:instrText xml:space="preserve"> PAGEREF _Toc348886078 \h </w:instrText>
             </w:r>
             <w:r>
               <w:rPr>
@@ -842,7 +842,7 @@
                 <w:noProof/>
                 <w:webHidden/>
               </w:rPr>
-              <w:t>5</w:t>
+              <w:t>7</w:t>
             </w:r>
             <w:r>
               <w:rPr>
@@ -863,7 +863,7 @@
               <w:noProof/>
             </w:rPr>
           </w:pPr>
-          <w:hyperlink w:anchor="_Toc348218866" w:history="1">
+          <w:hyperlink w:anchor="_Toc348886079" w:history="1">
             <w:r>
               <w:rPr>
                 <w:rStyle w:val="Hyperlink"/>
@@ -890,7 +890,7 @@
                 <w:noProof/>
                 <w:webHidden/>
               </w:rPr>
-              <w:instrText xml:space="preserve"> PAGEREF _Toc348218866 \h </w:instrText>
+              <w:instrText xml:space="preserve"> PAGEREF _Toc348886079 \h </w:instrText>
             </w:r>
             <w:r>
               <w:rPr>
@@ -910,7 +910,7 @@
                 <w:noProof/>
                 <w:webHidden/>
               </w:rPr>
-              <w:t>5</w:t>
+              <w:t>7</w:t>
             </w:r>
             <w:r>
               <w:rPr>
@@ -931,7 +931,7 @@
               <w:noProof/>
             </w:rPr>
           </w:pPr>
-          <w:hyperlink w:anchor="_Toc348218867" w:history="1">
+          <w:hyperlink w:anchor="_Toc348886080" w:history="1">
             <w:r>
               <w:rPr>
                 <w:rStyle w:val="Hyperlink"/>
@@ -958,7 +958,7 @@
                 <w:noProof/>
                 <w:webHidden/>
               </w:rPr>
-              <w:instrText xml:space="preserve"> PAGEREF _Toc348218867 \h </w:instrText>
+              <w:instrText xml:space="preserve"> PAGEREF _Toc348886080 \h </w:instrText>
             </w:r>
             <w:r>
               <w:rPr>
@@ -978,7 +978,7 @@
                 <w:noProof/>
                 <w:webHidden/>
               </w:rPr>
-              <w:t>6</w:t>
+              <w:t>8</w:t>
             </w:r>
             <w:r>
               <w:rPr>
@@ -999,7 +999,7 @@
               <w:noProof/>
             </w:rPr>
           </w:pPr>
-          <w:hyperlink w:anchor="_Toc348218868" w:history="1">
+          <w:hyperlink w:anchor="_Toc348886081" w:history="1">
             <w:r>
               <w:rPr>
                 <w:rStyle w:val="Hyperlink"/>
@@ -1026,7 +1026,7 @@
                 <w:noProof/>
                 <w:webHidden/>
               </w:rPr>
-              <w:instrText xml:space="preserve"> PAGEREF _Toc348218868 \h </w:instrText>
+              <w:instrText xml:space="preserve"> PAGEREF _Toc348886081 \h </w:instrText>
             </w:r>
             <w:r>
               <w:rPr>
@@ -1046,7 +1046,7 @@
                 <w:noProof/>
                 <w:webHidden/>
               </w:rPr>
-              <w:t>6</w:t>
+              <w:t>9</w:t>
             </w:r>
             <w:r>
               <w:rPr>
@@ -1067,13 +1067,13 @@
               <w:noProof/>
             </w:rPr>
           </w:pPr>
-          <w:hyperlink w:anchor="_Toc348218869" w:history="1">
+          <w:hyperlink w:anchor="_Toc348886082" w:history="1">
             <w:r>
               <w:rPr>
                 <w:rStyle w:val="Hyperlink"/>
                 <w:noProof/>
               </w:rPr>
-              <w:t>Game Options – What are the options and how do they affect game play and mechanics?</w:t>
+              <w:t>Replaying and Saving</w:t>
             </w:r>
             <w:r>
               <w:rPr>
@@ -1094,7 +1094,7 @@
                 <w:noProof/>
                 <w:webHidden/>
               </w:rPr>
-              <w:instrText xml:space="preserve"> PAGEREF _Toc348218869 \h </w:instrText>
+              <w:instrText xml:space="preserve"> PAGEREF _Toc348886082 \h </w:instrText>
             </w:r>
             <w:r>
               <w:rPr>
@@ -1114,7 +1114,7 @@
                 <w:noProof/>
                 <w:webHidden/>
               </w:rPr>
-              <w:t>7</w:t>
+              <w:t>9</w:t>
             </w:r>
             <w:r>
               <w:rPr>
@@ -1135,13 +1135,13 @@
               <w:noProof/>
             </w:rPr>
           </w:pPr>
-          <w:hyperlink w:anchor="_Toc348218870" w:history="1">
+          <w:hyperlink w:anchor="_Toc348886083" w:history="1">
             <w:r>
               <w:rPr>
                 <w:rStyle w:val="Hyperlink"/>
                 <w:noProof/>
               </w:rPr>
-              <w:t>Replaying and Saving</w:t>
+              <w:t>Cheats and Easter Eggs</w:t>
             </w:r>
             <w:r>
               <w:rPr>
@@ -1162,7 +1162,7 @@
                 <w:noProof/>
                 <w:webHidden/>
               </w:rPr>
-              <w:instrText xml:space="preserve"> PAGEREF _Toc348218870 \h </w:instrText>
+              <w:instrText xml:space="preserve"> PAGEREF _Toc348886083 \h </w:instrText>
             </w:r>
             <w:r>
               <w:rPr>
@@ -1182,7 +1182,75 @@
                 <w:noProof/>
                 <w:webHidden/>
               </w:rPr>
-              <w:t>7</w:t>
+              <w:t>10</w:t>
+            </w:r>
+            <w:r>
+              <w:rPr>
+                <w:noProof/>
+                <w:webHidden/>
+              </w:rPr>
+              <w:fldChar w:fldCharType="end"/>
+            </w:r>
+          </w:hyperlink>
+        </w:p>
+        <w:p>
+          <w:pPr>
+            <w:pStyle w:val="TOC2"/>
+            <w:tabs>
+              <w:tab w:val="right" w:leader="dot" w:pos="8630"/>
+            </w:tabs>
+            <w:rPr>
+              <w:noProof/>
+            </w:rPr>
+          </w:pPr>
+          <w:hyperlink w:anchor="_Toc348886084" w:history="1">
+            <w:r>
+              <w:rPr>
+                <w:rStyle w:val="Hyperlink"/>
+                <w:noProof/>
+              </w:rPr>
+              <w:t>Section III – Story, Setting and Character</w:t>
+            </w:r>
+            <w:r>
+              <w:rPr>
+                <w:noProof/>
+                <w:webHidden/>
+              </w:rPr>
+              <w:tab/>
+            </w:r>
+            <w:r>
+              <w:rPr>
+                <w:noProof/>
+                <w:webHidden/>
+              </w:rPr>
+              <w:fldChar w:fldCharType="begin"/>
+            </w:r>
+            <w:r>
+              <w:rPr>
+                <w:noProof/>
+                <w:webHidden/>
+              </w:rPr>
+              <w:instrText xml:space="preserve"> PAGEREF _Toc348886084 \h </w:instrText>
+            </w:r>
+            <w:r>
+              <w:rPr>
+                <w:noProof/>
+                <w:webHidden/>
+              </w:rPr>
+            </w:r>
+            <w:r>
+              <w:rPr>
+                <w:noProof/>
+                <w:webHidden/>
+              </w:rPr>
+              <w:fldChar w:fldCharType="separate"/>
+            </w:r>
+            <w:r>
+              <w:rPr>
+                <w:noProof/>
+                <w:webHidden/>
+              </w:rPr>
+              <w:t>10</w:t>
             </w:r>
             <w:r>
               <w:rPr>
@@ -1203,13 +1271,13 @@
               <w:noProof/>
             </w:rPr>
           </w:pPr>
-          <w:hyperlink w:anchor="_Toc348218871" w:history="1">
+          <w:hyperlink w:anchor="_Toc348886085" w:history="1">
             <w:r>
               <w:rPr>
                 <w:rStyle w:val="Hyperlink"/>
                 <w:noProof/>
               </w:rPr>
-              <w:t>Cheats and Easter Eggs</w:t>
+              <w:t>Story and Narrative - Specific details like scripts and cut scenes may not be in this document but be in the Story Bible.</w:t>
             </w:r>
             <w:r>
               <w:rPr>
@@ -1230,7 +1298,7 @@
                 <w:noProof/>
                 <w:webHidden/>
               </w:rPr>
-              <w:instrText xml:space="preserve"> PAGEREF _Toc348218871 \h </w:instrText>
+              <w:instrText xml:space="preserve"> PAGEREF _Toc348886085 \h </w:instrText>
             </w:r>
             <w:r>
               <w:rPr>
@@ -1250,7 +1318,143 @@
                 <w:noProof/>
                 <w:webHidden/>
               </w:rPr>
-              <w:t>7</w:t>
+              <w:t>10</w:t>
+            </w:r>
+            <w:r>
+              <w:rPr>
+                <w:noProof/>
+                <w:webHidden/>
+              </w:rPr>
+              <w:fldChar w:fldCharType="end"/>
+            </w:r>
+          </w:hyperlink>
+        </w:p>
+        <w:p>
+          <w:pPr>
+            <w:pStyle w:val="TOC3"/>
+            <w:tabs>
+              <w:tab w:val="right" w:leader="dot" w:pos="8630"/>
+            </w:tabs>
+            <w:rPr>
+              <w:noProof/>
+            </w:rPr>
+          </w:pPr>
+          <w:hyperlink w:anchor="_Toc348886086" w:history="1">
+            <w:r>
+              <w:rPr>
+                <w:rStyle w:val="Hyperlink"/>
+                <w:noProof/>
+              </w:rPr>
+              <w:t>Game World</w:t>
+            </w:r>
+            <w:r>
+              <w:rPr>
+                <w:noProof/>
+                <w:webHidden/>
+              </w:rPr>
+              <w:tab/>
+            </w:r>
+            <w:r>
+              <w:rPr>
+                <w:noProof/>
+                <w:webHidden/>
+              </w:rPr>
+              <w:fldChar w:fldCharType="begin"/>
+            </w:r>
+            <w:r>
+              <w:rPr>
+                <w:noProof/>
+                <w:webHidden/>
+              </w:rPr>
+              <w:instrText xml:space="preserve"> PAGEREF _Toc348886086 \h </w:instrText>
+            </w:r>
+            <w:r>
+              <w:rPr>
+                <w:noProof/>
+                <w:webHidden/>
+              </w:rPr>
+            </w:r>
+            <w:r>
+              <w:rPr>
+                <w:noProof/>
+                <w:webHidden/>
+              </w:rPr>
+              <w:fldChar w:fldCharType="separate"/>
+            </w:r>
+            <w:r>
+              <w:rPr>
+                <w:noProof/>
+                <w:webHidden/>
+              </w:rPr>
+              <w:t>12</w:t>
+            </w:r>
+            <w:r>
+              <w:rPr>
+                <w:noProof/>
+                <w:webHidden/>
+              </w:rPr>
+              <w:fldChar w:fldCharType="end"/>
+            </w:r>
+          </w:hyperlink>
+        </w:p>
+        <w:p>
+          <w:pPr>
+            <w:pStyle w:val="TOC3"/>
+            <w:tabs>
+              <w:tab w:val="right" w:leader="dot" w:pos="8630"/>
+            </w:tabs>
+            <w:rPr>
+              <w:noProof/>
+            </w:rPr>
+          </w:pPr>
+          <w:hyperlink w:anchor="_Toc348886087" w:history="1">
+            <w:r>
+              <w:rPr>
+                <w:rStyle w:val="Hyperlink"/>
+                <w:noProof/>
+              </w:rPr>
+              <w:t>Spēles varoņi</w:t>
+            </w:r>
+            <w:r>
+              <w:rPr>
+                <w:noProof/>
+                <w:webHidden/>
+              </w:rPr>
+              <w:tab/>
+            </w:r>
+            <w:r>
+              <w:rPr>
+                <w:noProof/>
+                <w:webHidden/>
+              </w:rPr>
+              <w:fldChar w:fldCharType="begin"/>
+            </w:r>
+            <w:r>
+              <w:rPr>
+                <w:noProof/>
+                <w:webHidden/>
+              </w:rPr>
+              <w:instrText xml:space="preserve"> PAGEREF _Toc348886087 \h </w:instrText>
+            </w:r>
+            <w:r>
+              <w:rPr>
+                <w:noProof/>
+                <w:webHidden/>
+              </w:rPr>
+            </w:r>
+            <w:r>
+              <w:rPr>
+                <w:noProof/>
+                <w:webHidden/>
+              </w:rPr>
+              <w:fldChar w:fldCharType="separate"/>
+            </w:r>
+            <w:r>
+              <w:rPr>
+                <w:noProof/>
+                <w:webHidden/>
+              </w:rPr>
+              <w:t>12</w:t>
             </w:r>
             <w:r>
               <w:rPr>
@@ -1271,13 +1475,13 @@
               <w:noProof/>
             </w:rPr>
           </w:pPr>
-          <w:hyperlink w:anchor="_Toc348218872" w:history="1">
+          <w:hyperlink w:anchor="_Toc348886088" w:history="1">
             <w:r>
               <w:rPr>
                 <w:rStyle w:val="Hyperlink"/>
                 <w:noProof/>
               </w:rPr>
-              <w:t>Section III – Story, Setting and Character</w:t>
+              <w:t>Section IV – Levels</w:t>
             </w:r>
             <w:r>
               <w:rPr>
@@ -1298,7 +1502,7 @@
                 <w:noProof/>
                 <w:webHidden/>
               </w:rPr>
-              <w:instrText xml:space="preserve"> PAGEREF _Toc348218872 \h </w:instrText>
+              <w:instrText xml:space="preserve"> PAGEREF _Toc348886088 \h </w:instrText>
             </w:r>
             <w:r>
               <w:rPr>
@@ -1318,7 +1522,7 @@
                 <w:noProof/>
                 <w:webHidden/>
               </w:rPr>
-              <w:t>7</w:t>
+              <w:t>14</w:t>
             </w:r>
             <w:r>
               <w:rPr>
@@ -1339,13 +1543,13 @@
               <w:noProof/>
             </w:rPr>
           </w:pPr>
-          <w:hyperlink w:anchor="_Toc348218873" w:history="1">
+          <w:hyperlink w:anchor="_Toc348886089" w:history="1">
             <w:r>
               <w:rPr>
                 <w:rStyle w:val="Hyperlink"/>
                 <w:noProof/>
               </w:rPr>
-              <w:t>Story and Narrative - Specific details like scripts and cut scenes may not be in this document but be in the Story Bible.</w:t>
+              <w:t>Viena līmeņa detalizētāks apraksts</w:t>
             </w:r>
             <w:r>
               <w:rPr>
@@ -1366,7 +1570,7 @@
                 <w:noProof/>
                 <w:webHidden/>
               </w:rPr>
-              <w:instrText xml:space="preserve"> PAGEREF _Toc348218873 \h </w:instrText>
+              <w:instrText xml:space="preserve"> PAGEREF _Toc348886089 \h </w:instrText>
             </w:r>
             <w:r>
               <w:rPr>
@@ -1386,7 +1590,7 @@
                 <w:noProof/>
                 <w:webHidden/>
               </w:rPr>
-              <w:t>7</w:t>
+              <w:t>14</w:t>
             </w:r>
             <w:r>
               <w:rPr>
@@ -1407,13 +1611,13 @@
               <w:noProof/>
             </w:rPr>
           </w:pPr>
-          <w:hyperlink w:anchor="_Toc348218874" w:history="1">
+          <w:hyperlink w:anchor="_Toc348886090" w:history="1">
             <w:r>
               <w:rPr>
                 <w:rStyle w:val="Hyperlink"/>
                 <w:noProof/>
               </w:rPr>
-              <w:t>Game World</w:t>
+              <w:t>Level #1</w:t>
             </w:r>
             <w:r>
               <w:rPr>
@@ -1434,7 +1638,7 @@
                 <w:noProof/>
                 <w:webHidden/>
               </w:rPr>
-              <w:instrText xml:space="preserve"> PAGEREF _Toc348218874 \h </w:instrText>
+              <w:instrText xml:space="preserve"> PAGEREF _Toc348886090 \h </w:instrText>
             </w:r>
             <w:r>
               <w:rPr>
@@ -1454,7 +1658,7 @@
                 <w:noProof/>
                 <w:webHidden/>
               </w:rPr>
-              <w:t>7</w:t>
+              <w:t>16</w:t>
             </w:r>
             <w:r>
               <w:rPr>
@@ -1475,13 +1679,13 @@
               <w:noProof/>
             </w:rPr>
           </w:pPr>
-          <w:hyperlink w:anchor="_Toc348218875" w:history="1">
+          <w:hyperlink w:anchor="_Toc348886091" w:history="1">
             <w:r>
               <w:rPr>
                 <w:rStyle w:val="Hyperlink"/>
                 <w:noProof/>
               </w:rPr>
-              <w:t>Characters</w:t>
+              <w:t>Level #2</w:t>
             </w:r>
             <w:r>
               <w:rPr>
@@ -1502,7 +1706,7 @@
                 <w:noProof/>
                 <w:webHidden/>
               </w:rPr>
-              <w:instrText xml:space="preserve"> PAGEREF _Toc348218875 \h </w:instrText>
+              <w:instrText xml:space="preserve"> PAGEREF _Toc348886091 \h </w:instrText>
             </w:r>
             <w:r>
               <w:rPr>
@@ -1522,7 +1726,143 @@
                 <w:noProof/>
                 <w:webHidden/>
               </w:rPr>
-              <w:t>8</w:t>
+              <w:t>16</w:t>
+            </w:r>
+            <w:r>
+              <w:rPr>
+                <w:noProof/>
+                <w:webHidden/>
+              </w:rPr>
+              <w:fldChar w:fldCharType="end"/>
+            </w:r>
+          </w:hyperlink>
+        </w:p>
+        <w:p>
+          <w:pPr>
+            <w:pStyle w:val="TOC3"/>
+            <w:tabs>
+              <w:tab w:val="right" w:leader="dot" w:pos="8630"/>
+            </w:tabs>
+            <w:rPr>
+              <w:noProof/>
+            </w:rPr>
+          </w:pPr>
+          <w:hyperlink w:anchor="_Toc348886092" w:history="1">
+            <w:r>
+              <w:rPr>
+                <w:rStyle w:val="Hyperlink"/>
+                <w:noProof/>
+              </w:rPr>
+              <w:t>etc.</w:t>
+            </w:r>
+            <w:r>
+              <w:rPr>
+                <w:noProof/>
+                <w:webHidden/>
+              </w:rPr>
+              <w:tab/>
+            </w:r>
+            <w:r>
+              <w:rPr>
+                <w:noProof/>
+                <w:webHidden/>
+              </w:rPr>
+              <w:fldChar w:fldCharType="begin"/>
+            </w:r>
+            <w:r>
+              <w:rPr>
+                <w:noProof/>
+                <w:webHidden/>
+              </w:rPr>
+              <w:instrText xml:space="preserve"> PAGEREF _Toc348886092 \h </w:instrText>
+            </w:r>
+            <w:r>
+              <w:rPr>
+                <w:noProof/>
+                <w:webHidden/>
+              </w:rPr>
+            </w:r>
+            <w:r>
+              <w:rPr>
+                <w:noProof/>
+                <w:webHidden/>
+              </w:rPr>
+              <w:fldChar w:fldCharType="separate"/>
+            </w:r>
+            <w:r>
+              <w:rPr>
+                <w:noProof/>
+                <w:webHidden/>
+              </w:rPr>
+              <w:t>16</w:t>
+            </w:r>
+            <w:r>
+              <w:rPr>
+                <w:noProof/>
+                <w:webHidden/>
+              </w:rPr>
+              <w:fldChar w:fldCharType="end"/>
+            </w:r>
+          </w:hyperlink>
+        </w:p>
+        <w:p>
+          <w:pPr>
+            <w:pStyle w:val="TOC3"/>
+            <w:tabs>
+              <w:tab w:val="right" w:leader="dot" w:pos="8630"/>
+            </w:tabs>
+            <w:rPr>
+              <w:noProof/>
+            </w:rPr>
+          </w:pPr>
+          <w:hyperlink w:anchor="_Toc348886093" w:history="1">
+            <w:r>
+              <w:rPr>
+                <w:rStyle w:val="Hyperlink"/>
+                <w:noProof/>
+              </w:rPr>
+              <w:t>Training Level</w:t>
+            </w:r>
+            <w:r>
+              <w:rPr>
+                <w:noProof/>
+                <w:webHidden/>
+              </w:rPr>
+              <w:tab/>
+            </w:r>
+            <w:r>
+              <w:rPr>
+                <w:noProof/>
+                <w:webHidden/>
+              </w:rPr>
+              <w:fldChar w:fldCharType="begin"/>
+            </w:r>
+            <w:r>
+              <w:rPr>
+                <w:noProof/>
+                <w:webHidden/>
+              </w:rPr>
+              <w:instrText xml:space="preserve"> PAGEREF _Toc348886093 \h </w:instrText>
+            </w:r>
+            <w:r>
+              <w:rPr>
+                <w:noProof/>
+                <w:webHidden/>
+              </w:rPr>
+            </w:r>
+            <w:r>
+              <w:rPr>
+                <w:noProof/>
+                <w:webHidden/>
+              </w:rPr>
+              <w:fldChar w:fldCharType="separate"/>
+            </w:r>
+            <w:r>
+              <w:rPr>
+                <w:noProof/>
+                <w:webHidden/>
+              </w:rPr>
+              <w:t>16</w:t>
             </w:r>
             <w:r>
               <w:rPr>
@@ -1543,13 +1883,13 @@
               <w:noProof/>
             </w:rPr>
           </w:pPr>
-          <w:hyperlink w:anchor="_Toc348218876" w:history="1">
+          <w:hyperlink w:anchor="_Toc348886094" w:history="1">
             <w:r>
               <w:rPr>
                 <w:rStyle w:val="Hyperlink"/>
                 <w:noProof/>
               </w:rPr>
-              <w:t>Section IV – Levels</w:t>
+              <w:t>Section V - Interface</w:t>
             </w:r>
             <w:r>
               <w:rPr>
@@ -1570,7 +1910,7 @@
                 <w:noProof/>
                 <w:webHidden/>
               </w:rPr>
-              <w:instrText xml:space="preserve"> PAGEREF _Toc348218876 \h </w:instrText>
+              <w:instrText xml:space="preserve"> PAGEREF _Toc348886094 \h </w:instrText>
             </w:r>
             <w:r>
               <w:rPr>
@@ -1590,7 +1930,7 @@
                 <w:noProof/>
                 <w:webHidden/>
               </w:rPr>
-              <w:t>8</w:t>
+              <w:t>16</w:t>
             </w:r>
             <w:r>
               <w:rPr>
@@ -1611,13 +1951,13 @@
               <w:noProof/>
             </w:rPr>
           </w:pPr>
-          <w:hyperlink w:anchor="_Toc348218877" w:history="1">
+          <w:hyperlink w:anchor="_Toc348886095" w:history="1">
             <w:r>
               <w:rPr>
                 <w:rStyle w:val="Hyperlink"/>
                 <w:noProof/>
               </w:rPr>
-              <w:t>Level #1</w:t>
+              <w:t>Visual System</w:t>
             </w:r>
             <w:r>
               <w:rPr>
@@ -1638,7 +1978,7 @@
                 <w:noProof/>
                 <w:webHidden/>
               </w:rPr>
-              <w:instrText xml:space="preserve"> PAGEREF _Toc348218877 \h </w:instrText>
+              <w:instrText xml:space="preserve"> PAGEREF _Toc348886095 \h </w:instrText>
             </w:r>
             <w:r>
               <w:rPr>
@@ -1658,7 +1998,7 @@
                 <w:noProof/>
                 <w:webHidden/>
               </w:rPr>
-              <w:t>8</w:t>
+              <w:t>16</w:t>
             </w:r>
             <w:r>
               <w:rPr>
@@ -1679,13 +2019,13 @@
               <w:noProof/>
             </w:rPr>
           </w:pPr>
-          <w:hyperlink w:anchor="_Toc348218878" w:history="1">
+          <w:hyperlink w:anchor="_Toc348886096" w:history="1">
             <w:r>
               <w:rPr>
                 <w:rStyle w:val="Hyperlink"/>
                 <w:noProof/>
               </w:rPr>
-              <w:t>Level #2</w:t>
+              <w:t>Control System – How does the game player control the game?   What are the specific commands?</w:t>
             </w:r>
             <w:r>
               <w:rPr>
@@ -1706,7 +2046,7 @@
                 <w:noProof/>
                 <w:webHidden/>
               </w:rPr>
-              <w:instrText xml:space="preserve"> PAGEREF _Toc348218878 \h </w:instrText>
+              <w:instrText xml:space="preserve"> PAGEREF _Toc348886096 \h </w:instrText>
             </w:r>
             <w:r>
               <w:rPr>
@@ -1726,7 +2066,7 @@
                 <w:noProof/>
                 <w:webHidden/>
               </w:rPr>
-              <w:t>9</w:t>
+              <w:t>17</w:t>
             </w:r>
             <w:r>
               <w:rPr>
@@ -1747,13 +2087,13 @@
               <w:noProof/>
             </w:rPr>
           </w:pPr>
-          <w:hyperlink w:anchor="_Toc348218879" w:history="1">
+          <w:hyperlink w:anchor="_Toc348886097" w:history="1">
             <w:r>
               <w:rPr>
                 <w:rStyle w:val="Hyperlink"/>
                 <w:noProof/>
               </w:rPr>
-              <w:t>etc.</w:t>
+              <w:t>Audio</w:t>
             </w:r>
             <w:r>
               <w:rPr>
@@ -1774,7 +2114,7 @@
                 <w:noProof/>
                 <w:webHidden/>
               </w:rPr>
-              <w:instrText xml:space="preserve"> PAGEREF _Toc348218879 \h </w:instrText>
+              <w:instrText xml:space="preserve"> PAGEREF _Toc348886097 \h </w:instrText>
             </w:r>
             <w:r>
               <w:rPr>
@@ -1794,7 +2134,7 @@
                 <w:noProof/>
                 <w:webHidden/>
               </w:rPr>
-              <w:t>9</w:t>
+              <w:t>19</w:t>
             </w:r>
             <w:r>
               <w:rPr>
@@ -1815,13 +2155,13 @@
               <w:noProof/>
             </w:rPr>
           </w:pPr>
-          <w:hyperlink w:anchor="_Toc348218880" w:history="1">
+          <w:hyperlink w:anchor="_Toc348886098" w:history="1">
             <w:r>
               <w:rPr>
                 <w:rStyle w:val="Hyperlink"/>
                 <w:noProof/>
               </w:rPr>
-              <w:t>Training Level</w:t>
+              <w:t>Music</w:t>
             </w:r>
             <w:r>
               <w:rPr>
@@ -1842,7 +2182,7 @@
                 <w:noProof/>
                 <w:webHidden/>
               </w:rPr>
-              <w:instrText xml:space="preserve"> PAGEREF _Toc348218880 \h </w:instrText>
+              <w:instrText xml:space="preserve"> PAGEREF _Toc348886098 \h </w:instrText>
             </w:r>
             <w:r>
               <w:rPr>
@@ -1862,7 +2202,143 @@
                 <w:noProof/>
                 <w:webHidden/>
               </w:rPr>
-              <w:t>9</w:t>
+              <w:t>19</w:t>
+            </w:r>
+            <w:r>
+              <w:rPr>
+                <w:noProof/>
+                <w:webHidden/>
+              </w:rPr>
+              <w:fldChar w:fldCharType="end"/>
+            </w:r>
+          </w:hyperlink>
+        </w:p>
+        <w:p>
+          <w:pPr>
+            <w:pStyle w:val="TOC3"/>
+            <w:tabs>
+              <w:tab w:val="right" w:leader="dot" w:pos="8630"/>
+            </w:tabs>
+            <w:rPr>
+              <w:noProof/>
+            </w:rPr>
+          </w:pPr>
+          <w:hyperlink w:anchor="_Toc348886099" w:history="1">
+            <w:r>
+              <w:rPr>
+                <w:rStyle w:val="Hyperlink"/>
+                <w:noProof/>
+              </w:rPr>
+              <w:t>Sound Effects</w:t>
+            </w:r>
+            <w:r>
+              <w:rPr>
+                <w:noProof/>
+                <w:webHidden/>
+              </w:rPr>
+              <w:tab/>
+            </w:r>
+            <w:r>
+              <w:rPr>
+                <w:noProof/>
+                <w:webHidden/>
+              </w:rPr>
+              <w:fldChar w:fldCharType="begin"/>
+            </w:r>
+            <w:r>
+              <w:rPr>
+                <w:noProof/>
+                <w:webHidden/>
+              </w:rPr>
+              <w:instrText xml:space="preserve"> PAGEREF _Toc348886099 \h </w:instrText>
+            </w:r>
+            <w:r>
+              <w:rPr>
+                <w:noProof/>
+                <w:webHidden/>
+              </w:rPr>
+            </w:r>
+            <w:r>
+              <w:rPr>
+                <w:noProof/>
+                <w:webHidden/>
+              </w:rPr>
+              <w:fldChar w:fldCharType="separate"/>
+            </w:r>
+            <w:r>
+              <w:rPr>
+                <w:noProof/>
+                <w:webHidden/>
+              </w:rPr>
+              <w:t>19</w:t>
+            </w:r>
+            <w:r>
+              <w:rPr>
+                <w:noProof/>
+                <w:webHidden/>
+              </w:rPr>
+              <w:fldChar w:fldCharType="end"/>
+            </w:r>
+          </w:hyperlink>
+        </w:p>
+        <w:p>
+          <w:pPr>
+            <w:pStyle w:val="TOC3"/>
+            <w:tabs>
+              <w:tab w:val="right" w:leader="dot" w:pos="8630"/>
+            </w:tabs>
+            <w:rPr>
+              <w:noProof/>
+            </w:rPr>
+          </w:pPr>
+          <w:hyperlink w:anchor="_Toc348886100" w:history="1">
+            <w:r>
+              <w:rPr>
+                <w:rStyle w:val="Hyperlink"/>
+                <w:noProof/>
+              </w:rPr>
+              <w:t>Help System</w:t>
+            </w:r>
+            <w:r>
+              <w:rPr>
+                <w:noProof/>
+                <w:webHidden/>
+              </w:rPr>
+              <w:tab/>
+            </w:r>
+            <w:r>
+              <w:rPr>
+                <w:noProof/>
+                <w:webHidden/>
+              </w:rPr>
+              <w:fldChar w:fldCharType="begin"/>
+            </w:r>
+            <w:r>
+              <w:rPr>
+                <w:noProof/>
+                <w:webHidden/>
+              </w:rPr>
+              <w:instrText xml:space="preserve"> PAGEREF _Toc348886100 \h </w:instrText>
+            </w:r>
+            <w:r>
+              <w:rPr>
+                <w:noProof/>
+                <w:webHidden/>
+              </w:rPr>
+            </w:r>
+            <w:r>
+              <w:rPr>
+                <w:noProof/>
+                <w:webHidden/>
+              </w:rPr>
+              <w:fldChar w:fldCharType="separate"/>
+            </w:r>
+            <w:r>
+              <w:rPr>
+                <w:noProof/>
+                <w:webHidden/>
+              </w:rPr>
+              <w:t>19</w:t>
             </w:r>
             <w:r>
               <w:rPr>
@@ -1883,13 +2359,13 @@
               <w:noProof/>
             </w:rPr>
           </w:pPr>
-          <w:hyperlink w:anchor="_Toc348218881" w:history="1">
+          <w:hyperlink w:anchor="_Toc348886101" w:history="1">
             <w:r>
               <w:rPr>
                 <w:rStyle w:val="Hyperlink"/>
                 <w:noProof/>
               </w:rPr>
-              <w:t>Section V - Interface</w:t>
+              <w:t>Section VI - Artificial Intelligence</w:t>
             </w:r>
             <w:r>
               <w:rPr>
@@ -1910,7 +2386,7 @@
                 <w:noProof/>
                 <w:webHidden/>
               </w:rPr>
-              <w:instrText xml:space="preserve"> PAGEREF _Toc348218881 \h </w:instrText>
+              <w:instrText xml:space="preserve"> PAGEREF _Toc348886101 \h </w:instrText>
             </w:r>
             <w:r>
               <w:rPr>
@@ -1930,7 +2406,7 @@
                 <w:noProof/>
                 <w:webHidden/>
               </w:rPr>
-              <w:t>9</w:t>
+              <w:t>19</w:t>
             </w:r>
             <w:r>
               <w:rPr>
@@ -1951,13 +2427,13 @@
               <w:noProof/>
             </w:rPr>
           </w:pPr>
-          <w:hyperlink w:anchor="_Toc348218882" w:history="1">
+          <w:hyperlink w:anchor="_Toc348886102" w:history="1">
             <w:r>
               <w:rPr>
                 <w:rStyle w:val="Hyperlink"/>
                 <w:noProof/>
               </w:rPr>
-              <w:t>Visual System</w:t>
+              <w:t>Opponent AI – The active opponent that plays against the game player and therefore requires strategic decision making (example, Civilization or Chess, how is it to be designed?</w:t>
             </w:r>
             <w:r>
               <w:rPr>
@@ -1978,7 +2454,7 @@
                 <w:noProof/>
                 <w:webHidden/>
               </w:rPr>
-              <w:instrText xml:space="preserve"> PAGEREF _Toc348218882 \h </w:instrText>
+              <w:instrText xml:space="preserve"> PAGEREF _Toc348886102 \h </w:instrText>
             </w:r>
             <w:r>
               <w:rPr>
@@ -1998,7 +2474,7 @@
                 <w:noProof/>
                 <w:webHidden/>
               </w:rPr>
-              <w:t>9</w:t>
+              <w:t>19</w:t>
             </w:r>
             <w:r>
               <w:rPr>
@@ -2019,13 +2495,13 @@
               <w:noProof/>
             </w:rPr>
           </w:pPr>
-          <w:hyperlink w:anchor="_Toc348218883" w:history="1">
+          <w:hyperlink w:anchor="_Toc348886103" w:history="1">
             <w:r>
               <w:rPr>
                 <w:rStyle w:val="Hyperlink"/>
                 <w:noProof/>
               </w:rPr>
-              <w:t>Control System – How does the game player control the game?   What are the specific commands?</w:t>
+              <w:t>Enemy AI – Villains and Monsters</w:t>
             </w:r>
             <w:r>
               <w:rPr>
@@ -2046,7 +2522,7 @@
                 <w:noProof/>
                 <w:webHidden/>
               </w:rPr>
-              <w:instrText xml:space="preserve"> PAGEREF _Toc348218883 \h </w:instrText>
+              <w:instrText xml:space="preserve"> PAGEREF _Toc348886103 \h </w:instrText>
             </w:r>
             <w:r>
               <w:rPr>
@@ -2066,7 +2542,7 @@
                 <w:noProof/>
                 <w:webHidden/>
               </w:rPr>
-              <w:t>9</w:t>
+              <w:t>19</w:t>
             </w:r>
             <w:r>
               <w:rPr>
@@ -2087,13 +2563,13 @@
               <w:noProof/>
             </w:rPr>
           </w:pPr>
-          <w:hyperlink w:anchor="_Toc348218884" w:history="1">
+          <w:hyperlink w:anchor="_Toc348886104" w:history="1">
             <w:r>
               <w:rPr>
                 <w:rStyle w:val="Hyperlink"/>
                 <w:noProof/>
               </w:rPr>
-              <w:t>Audio</w:t>
+              <w:t>Non-combat Characters</w:t>
             </w:r>
             <w:r>
               <w:rPr>
@@ -2114,7 +2590,7 @@
                 <w:noProof/>
                 <w:webHidden/>
               </w:rPr>
-              <w:instrText xml:space="preserve"> PAGEREF _Toc348218884 \h </w:instrText>
+              <w:instrText xml:space="preserve"> PAGEREF _Toc348886104 \h </w:instrText>
             </w:r>
             <w:r>
               <w:rPr>
@@ -2134,7 +2610,7 @@
                 <w:noProof/>
                 <w:webHidden/>
               </w:rPr>
-              <w:t>9</w:t>
+              <w:t>19</w:t>
             </w:r>
             <w:r>
               <w:rPr>
@@ -2155,13 +2631,13 @@
               <w:noProof/>
             </w:rPr>
           </w:pPr>
-          <w:hyperlink w:anchor="_Toc348218885" w:history="1">
+          <w:hyperlink w:anchor="_Toc348886105" w:history="1">
             <w:r>
               <w:rPr>
                 <w:rStyle w:val="Hyperlink"/>
                 <w:noProof/>
               </w:rPr>
-              <w:t>Music</w:t>
+              <w:t>Friendly Characters</w:t>
             </w:r>
             <w:r>
               <w:rPr>
@@ -2182,7 +2658,7 @@
                 <w:noProof/>
                 <w:webHidden/>
               </w:rPr>
-              <w:instrText xml:space="preserve"> PAGEREF _Toc348218885 \h </w:instrText>
+              <w:instrText xml:space="preserve"> PAGEREF _Toc348886105 \h </w:instrText>
             </w:r>
             <w:r>
               <w:rPr>
@@ -2202,7 +2678,7 @@
                 <w:noProof/>
                 <w:webHidden/>
               </w:rPr>
-              <w:t>10</w:t>
+              <w:t>19</w:t>
             </w:r>
             <w:r>
               <w:rPr>
@@ -2223,13 +2699,13 @@
               <w:noProof/>
             </w:rPr>
           </w:pPr>
-          <w:hyperlink w:anchor="_Toc348218886" w:history="1">
+          <w:hyperlink w:anchor="_Toc348886106" w:history="1">
             <w:r>
               <w:rPr>
                 <w:rStyle w:val="Hyperlink"/>
                 <w:noProof/>
               </w:rPr>
-              <w:t>Sound Effects</w:t>
+              <w:t>Support AI</w:t>
             </w:r>
             <w:r>
               <w:rPr>
@@ -2250,7 +2726,7 @@
                 <w:noProof/>
                 <w:webHidden/>
               </w:rPr>
-              <w:instrText xml:space="preserve"> PAGEREF _Toc348218886 \h </w:instrText>
+              <w:instrText xml:space="preserve"> PAGEREF _Toc348886106 \h </w:instrText>
             </w:r>
             <w:r>
               <w:rPr>
@@ -2270,7 +2746,75 @@
                 <w:noProof/>
                 <w:webHidden/>
               </w:rPr>
-              <w:t>10</w:t>
+              <w:t>19</w:t>
+            </w:r>
+            <w:r>
+              <w:rPr>
+                <w:noProof/>
+                <w:webHidden/>
+              </w:rPr>
+              <w:fldChar w:fldCharType="end"/>
+            </w:r>
+          </w:hyperlink>
+        </w:p>
+        <w:p>
+          <w:pPr>
+            <w:pStyle w:val="TOC2"/>
+            <w:tabs>
+              <w:tab w:val="right" w:leader="dot" w:pos="8630"/>
+            </w:tabs>
+            <w:rPr>
+              <w:noProof/>
+            </w:rPr>
+          </w:pPr>
+          <w:hyperlink w:anchor="_Toc348886107" w:history="1">
+            <w:r>
+              <w:rPr>
+                <w:rStyle w:val="Hyperlink"/>
+                <w:noProof/>
+              </w:rPr>
+              <w:t>Section VII – Technical – This may be abbreviated with most in the Technical Bible.</w:t>
+            </w:r>
+            <w:r>
+              <w:rPr>
+                <w:noProof/>
+                <w:webHidden/>
+              </w:rPr>
+              <w:tab/>
+            </w:r>
+            <w:r>
+              <w:rPr>
+                <w:noProof/>
+                <w:webHidden/>
+              </w:rPr>
+              <w:fldChar w:fldCharType="begin"/>
+            </w:r>
+            <w:r>
+              <w:rPr>
+                <w:noProof/>
+                <w:webHidden/>
+              </w:rPr>
+              <w:instrText xml:space="preserve"> PAGEREF _Toc348886107 \h </w:instrText>
+            </w:r>
+            <w:r>
+              <w:rPr>
+                <w:noProof/>
+                <w:webHidden/>
+              </w:rPr>
+            </w:r>
+            <w:r>
+              <w:rPr>
+                <w:noProof/>
+                <w:webHidden/>
+              </w:rPr>
+              <w:fldChar w:fldCharType="separate"/>
+            </w:r>
+            <w:r>
+              <w:rPr>
+                <w:noProof/>
+                <w:webHidden/>
+              </w:rPr>
+              <w:t>19</w:t>
             </w:r>
             <w:r>
               <w:rPr>
@@ -2291,13 +2835,13 @@
               <w:noProof/>
             </w:rPr>
           </w:pPr>
-          <w:hyperlink w:anchor="_Toc348218887" w:history="1">
+          <w:hyperlink w:anchor="_Toc348886108" w:history="1">
             <w:r>
               <w:rPr>
                 <w:rStyle w:val="Hyperlink"/>
                 <w:noProof/>
               </w:rPr>
-              <w:t>Help System</w:t>
+              <w:t>Target Hardware</w:t>
             </w:r>
             <w:r>
               <w:rPr>
@@ -2318,7 +2862,7 @@
                 <w:noProof/>
                 <w:webHidden/>
               </w:rPr>
-              <w:instrText xml:space="preserve"> PAGEREF _Toc348218887 \h </w:instrText>
+              <w:instrText xml:space="preserve"> PAGEREF _Toc348886108 \h </w:instrText>
             </w:r>
             <w:r>
               <w:rPr>
@@ -2338,7 +2882,415 @@
                 <w:noProof/>
                 <w:webHidden/>
               </w:rPr>
-              <w:t>10</w:t>
+              <w:t>19</w:t>
+            </w:r>
+            <w:r>
+              <w:rPr>
+                <w:noProof/>
+                <w:webHidden/>
+              </w:rPr>
+              <w:fldChar w:fldCharType="end"/>
+            </w:r>
+          </w:hyperlink>
+        </w:p>
+        <w:p>
+          <w:pPr>
+            <w:pStyle w:val="TOC3"/>
+            <w:tabs>
+              <w:tab w:val="right" w:leader="dot" w:pos="8630"/>
+            </w:tabs>
+            <w:rPr>
+              <w:noProof/>
+            </w:rPr>
+          </w:pPr>
+          <w:hyperlink w:anchor="_Toc348886109" w:history="1">
+            <w:r>
+              <w:rPr>
+                <w:rStyle w:val="Hyperlink"/>
+                <w:noProof/>
+              </w:rPr>
+              <w:t>Development hardware and software</w:t>
+            </w:r>
+            <w:r>
+              <w:rPr>
+                <w:noProof/>
+                <w:webHidden/>
+              </w:rPr>
+              <w:tab/>
+            </w:r>
+            <w:r>
+              <w:rPr>
+                <w:noProof/>
+                <w:webHidden/>
+              </w:rPr>
+              <w:fldChar w:fldCharType="begin"/>
+            </w:r>
+            <w:r>
+              <w:rPr>
+                <w:noProof/>
+                <w:webHidden/>
+              </w:rPr>
+              <w:instrText xml:space="preserve"> PAGEREF _Toc348886109 \h </w:instrText>
+            </w:r>
+            <w:r>
+              <w:rPr>
+                <w:noProof/>
+                <w:webHidden/>
+              </w:rPr>
+            </w:r>
+            <w:r>
+              <w:rPr>
+                <w:noProof/>
+                <w:webHidden/>
+              </w:rPr>
+              <w:fldChar w:fldCharType="separate"/>
+            </w:r>
+            <w:r>
+              <w:rPr>
+                <w:noProof/>
+                <w:webHidden/>
+              </w:rPr>
+              <w:t>19</w:t>
+            </w:r>
+            <w:r>
+              <w:rPr>
+                <w:noProof/>
+                <w:webHidden/>
+              </w:rPr>
+              <w:fldChar w:fldCharType="end"/>
+            </w:r>
+          </w:hyperlink>
+        </w:p>
+        <w:p>
+          <w:pPr>
+            <w:pStyle w:val="TOC3"/>
+            <w:tabs>
+              <w:tab w:val="right" w:leader="dot" w:pos="8630"/>
+            </w:tabs>
+            <w:rPr>
+              <w:noProof/>
+            </w:rPr>
+          </w:pPr>
+          <w:hyperlink w:anchor="_Toc348886110" w:history="1">
+            <w:r>
+              <w:rPr>
+                <w:rStyle w:val="Hyperlink"/>
+                <w:noProof/>
+              </w:rPr>
+              <w:t>Development procedures and standards</w:t>
+            </w:r>
+            <w:r>
+              <w:rPr>
+                <w:noProof/>
+                <w:webHidden/>
+              </w:rPr>
+              <w:tab/>
+            </w:r>
+            <w:r>
+              <w:rPr>
+                <w:noProof/>
+                <w:webHidden/>
+              </w:rPr>
+              <w:fldChar w:fldCharType="begin"/>
+            </w:r>
+            <w:r>
+              <w:rPr>
+                <w:noProof/>
+                <w:webHidden/>
+              </w:rPr>
+              <w:instrText xml:space="preserve"> PAGEREF _Toc348886110 \h </w:instrText>
+            </w:r>
+            <w:r>
+              <w:rPr>
+                <w:noProof/>
+                <w:webHidden/>
+              </w:rPr>
+            </w:r>
+            <w:r>
+              <w:rPr>
+                <w:noProof/>
+                <w:webHidden/>
+              </w:rPr>
+              <w:fldChar w:fldCharType="separate"/>
+            </w:r>
+            <w:r>
+              <w:rPr>
+                <w:noProof/>
+                <w:webHidden/>
+              </w:rPr>
+              <w:t>19</w:t>
+            </w:r>
+            <w:r>
+              <w:rPr>
+                <w:noProof/>
+                <w:webHidden/>
+              </w:rPr>
+              <w:fldChar w:fldCharType="end"/>
+            </w:r>
+          </w:hyperlink>
+        </w:p>
+        <w:p>
+          <w:pPr>
+            <w:pStyle w:val="TOC3"/>
+            <w:tabs>
+              <w:tab w:val="right" w:leader="dot" w:pos="8630"/>
+            </w:tabs>
+            <w:rPr>
+              <w:noProof/>
+            </w:rPr>
+          </w:pPr>
+          <w:hyperlink w:anchor="_Toc348886111" w:history="1">
+            <w:r>
+              <w:rPr>
+                <w:rStyle w:val="Hyperlink"/>
+                <w:noProof/>
+              </w:rPr>
+              <w:t>Game Engine</w:t>
+            </w:r>
+            <w:r>
+              <w:rPr>
+                <w:noProof/>
+                <w:webHidden/>
+              </w:rPr>
+              <w:tab/>
+            </w:r>
+            <w:r>
+              <w:rPr>
+                <w:noProof/>
+                <w:webHidden/>
+              </w:rPr>
+              <w:fldChar w:fldCharType="begin"/>
+            </w:r>
+            <w:r>
+              <w:rPr>
+                <w:noProof/>
+                <w:webHidden/>
+              </w:rPr>
+              <w:instrText xml:space="preserve"> PAGEREF _Toc348886111 \h </w:instrText>
+            </w:r>
+            <w:r>
+              <w:rPr>
+                <w:noProof/>
+                <w:webHidden/>
+              </w:rPr>
+            </w:r>
+            <w:r>
+              <w:rPr>
+                <w:noProof/>
+                <w:webHidden/>
+              </w:rPr>
+              <w:fldChar w:fldCharType="separate"/>
+            </w:r>
+            <w:r>
+              <w:rPr>
+                <w:noProof/>
+                <w:webHidden/>
+              </w:rPr>
+              <w:t>19</w:t>
+            </w:r>
+            <w:r>
+              <w:rPr>
+                <w:noProof/>
+                <w:webHidden/>
+              </w:rPr>
+              <w:fldChar w:fldCharType="end"/>
+            </w:r>
+          </w:hyperlink>
+        </w:p>
+        <w:p>
+          <w:pPr>
+            <w:pStyle w:val="TOC3"/>
+            <w:tabs>
+              <w:tab w:val="right" w:leader="dot" w:pos="8630"/>
+            </w:tabs>
+            <w:rPr>
+              <w:noProof/>
+            </w:rPr>
+          </w:pPr>
+          <w:hyperlink w:anchor="_Toc348886112" w:history="1">
+            <w:r>
+              <w:rPr>
+                <w:rStyle w:val="Hyperlink"/>
+                <w:noProof/>
+              </w:rPr>
+              <w:t>Network</w:t>
+            </w:r>
+            <w:r>
+              <w:rPr>
+                <w:noProof/>
+                <w:webHidden/>
+              </w:rPr>
+              <w:tab/>
+            </w:r>
+            <w:r>
+              <w:rPr>
+                <w:noProof/>
+                <w:webHidden/>
+              </w:rPr>
+              <w:fldChar w:fldCharType="begin"/>
+            </w:r>
+            <w:r>
+              <w:rPr>
+                <w:noProof/>
+                <w:webHidden/>
+              </w:rPr>
+              <w:instrText xml:space="preserve"> PAGEREF _Toc348886112 \h </w:instrText>
+            </w:r>
+            <w:r>
+              <w:rPr>
+                <w:noProof/>
+                <w:webHidden/>
+              </w:rPr>
+            </w:r>
+            <w:r>
+              <w:rPr>
+                <w:noProof/>
+                <w:webHidden/>
+              </w:rPr>
+              <w:fldChar w:fldCharType="separate"/>
+            </w:r>
+            <w:r>
+              <w:rPr>
+                <w:noProof/>
+                <w:webHidden/>
+              </w:rPr>
+              <w:t>19</w:t>
+            </w:r>
+            <w:r>
+              <w:rPr>
+                <w:noProof/>
+                <w:webHidden/>
+              </w:rPr>
+              <w:fldChar w:fldCharType="end"/>
+            </w:r>
+          </w:hyperlink>
+        </w:p>
+        <w:p>
+          <w:pPr>
+            <w:pStyle w:val="TOC3"/>
+            <w:tabs>
+              <w:tab w:val="right" w:leader="dot" w:pos="8630"/>
+            </w:tabs>
+            <w:rPr>
+              <w:noProof/>
+            </w:rPr>
+          </w:pPr>
+          <w:hyperlink w:anchor="_Toc348886113" w:history="1">
+            <w:r>
+              <w:rPr>
+                <w:rStyle w:val="Hyperlink"/>
+                <w:noProof/>
+              </w:rPr>
+              <w:t>Scripting Language</w:t>
+            </w:r>
+            <w:r>
+              <w:rPr>
+                <w:noProof/>
+                <w:webHidden/>
+              </w:rPr>
+              <w:tab/>
+            </w:r>
+            <w:r>
+              <w:rPr>
+                <w:noProof/>
+                <w:webHidden/>
+              </w:rPr>
+              <w:fldChar w:fldCharType="begin"/>
+            </w:r>
+            <w:r>
+              <w:rPr>
+                <w:noProof/>
+                <w:webHidden/>
+              </w:rPr>
+              <w:instrText xml:space="preserve"> PAGEREF _Toc348886113 \h </w:instrText>
+            </w:r>
+            <w:r>
+              <w:rPr>
+                <w:noProof/>
+                <w:webHidden/>
+              </w:rPr>
+            </w:r>
+            <w:r>
+              <w:rPr>
+                <w:noProof/>
+                <w:webHidden/>
+              </w:rPr>
+              <w:fldChar w:fldCharType="separate"/>
+            </w:r>
+            <w:r>
+              <w:rPr>
+                <w:noProof/>
+                <w:webHidden/>
+              </w:rPr>
+              <w:t>20</w:t>
+            </w:r>
+            <w:r>
+              <w:rPr>
+                <w:noProof/>
+                <w:webHidden/>
+              </w:rPr>
+              <w:fldChar w:fldCharType="end"/>
+            </w:r>
+          </w:hyperlink>
+        </w:p>
+        <w:p>
+          <w:pPr>
+            <w:pStyle w:val="TOC3"/>
+            <w:tabs>
+              <w:tab w:val="right" w:leader="dot" w:pos="8630"/>
+            </w:tabs>
+            <w:rPr>
+              <w:noProof/>
+            </w:rPr>
+          </w:pPr>
+          <w:hyperlink w:anchor="_Toc348886114" w:history="1">
+            <w:r>
+              <w:rPr>
+                <w:rStyle w:val="Hyperlink"/>
+                <w:noProof/>
+              </w:rPr>
+              <w:t>etc.</w:t>
+            </w:r>
+            <w:r>
+              <w:rPr>
+                <w:noProof/>
+                <w:webHidden/>
+              </w:rPr>
+              <w:tab/>
+            </w:r>
+            <w:r>
+              <w:rPr>
+                <w:noProof/>
+                <w:webHidden/>
+              </w:rPr>
+              <w:fldChar w:fldCharType="begin"/>
+            </w:r>
+            <w:r>
+              <w:rPr>
+                <w:noProof/>
+                <w:webHidden/>
+              </w:rPr>
+              <w:instrText xml:space="preserve"> PAGEREF _Toc348886114 \h </w:instrText>
+            </w:r>
+            <w:r>
+              <w:rPr>
+                <w:noProof/>
+                <w:webHidden/>
+              </w:rPr>
+            </w:r>
+            <w:r>
+              <w:rPr>
+                <w:noProof/>
+                <w:webHidden/>
+              </w:rPr>
+              <w:fldChar w:fldCharType="separate"/>
+            </w:r>
+            <w:r>
+              <w:rPr>
+                <w:noProof/>
+                <w:webHidden/>
+              </w:rPr>
+              <w:t>20</w:t>
             </w:r>
             <w:r>
               <w:rPr>
@@ -2359,13 +3311,13 @@
               <w:noProof/>
             </w:rPr>
           </w:pPr>
-          <w:hyperlink w:anchor="_Toc348218888" w:history="1">
+          <w:hyperlink w:anchor="_Toc348886115" w:history="1">
             <w:r>
               <w:rPr>
                 <w:rStyle w:val="Hyperlink"/>
                 <w:noProof/>
               </w:rPr>
-              <w:t>Section VI - Artificial Intelligence</w:t>
+              <w:t>Section VIII – Game Art - This may be abbreviated with most of the content in an Art Bible.</w:t>
             </w:r>
             <w:r>
               <w:rPr>
@@ -2386,7 +3338,7 @@
                 <w:noProof/>
                 <w:webHidden/>
               </w:rPr>
-              <w:instrText xml:space="preserve"> PAGEREF _Toc348218888 \h </w:instrText>
+              <w:instrText xml:space="preserve"> PAGEREF _Toc348886115 \h </w:instrText>
             </w:r>
             <w:r>
               <w:rPr>
@@ -2406,7 +3358,7 @@
                 <w:noProof/>
                 <w:webHidden/>
               </w:rPr>
-              <w:t>10</w:t>
+              <w:t>20</w:t>
             </w:r>
             <w:r>
               <w:rPr>
@@ -2427,13 +3379,13 @@
               <w:noProof/>
             </w:rPr>
           </w:pPr>
-          <w:hyperlink w:anchor="_Toc348218889" w:history="1">
+          <w:hyperlink w:anchor="_Toc348886116" w:history="1">
             <w:r>
               <w:rPr>
                 <w:rStyle w:val="Hyperlink"/>
                 <w:noProof/>
               </w:rPr>
-              <w:t>Opponent AI – The active opponent that plays against the game player and therefore requires strategic decision making (example, Civilization or Chess, how is it to be designed?</w:t>
+              <w:t>Concept Art</w:t>
             </w:r>
             <w:r>
               <w:rPr>
@@ -2454,7 +3406,7 @@
                 <w:noProof/>
                 <w:webHidden/>
               </w:rPr>
-              <w:instrText xml:space="preserve"> PAGEREF _Toc348218889 \h </w:instrText>
+              <w:instrText xml:space="preserve"> PAGEREF _Toc348886116 \h </w:instrText>
             </w:r>
             <w:r>
               <w:rPr>
@@ -2474,7 +3426,7 @@
                 <w:noProof/>
                 <w:webHidden/>
               </w:rPr>
-              <w:t>10</w:t>
+              <w:t>20</w:t>
             </w:r>
             <w:r>
               <w:rPr>
@@ -2495,13 +3447,13 @@
               <w:noProof/>
             </w:rPr>
           </w:pPr>
-          <w:hyperlink w:anchor="_Toc348218890" w:history="1">
+          <w:hyperlink w:anchor="_Toc348886117" w:history="1">
             <w:r>
               <w:rPr>
                 <w:rStyle w:val="Hyperlink"/>
                 <w:noProof/>
               </w:rPr>
-              <w:t>Enemy AI – Villains and Monsters</w:t>
+              <w:t>Style Guides</w:t>
             </w:r>
             <w:r>
               <w:rPr>
@@ -2522,7 +3474,7 @@
                 <w:noProof/>
                 <w:webHidden/>
               </w:rPr>
-              <w:instrText xml:space="preserve"> PAGEREF _Toc348218890 \h </w:instrText>
+              <w:instrText xml:space="preserve"> PAGEREF _Toc348886117 \h </w:instrText>
             </w:r>
             <w:r>
               <w:rPr>
@@ -2542,7 +3494,7 @@
                 <w:noProof/>
                 <w:webHidden/>
               </w:rPr>
-              <w:t>10</w:t>
+              <w:t>20</w:t>
             </w:r>
             <w:r>
               <w:rPr>
@@ -2563,13 +3515,13 @@
               <w:noProof/>
             </w:rPr>
           </w:pPr>
-          <w:hyperlink w:anchor="_Toc348218891" w:history="1">
+          <w:hyperlink w:anchor="_Toc348886118" w:history="1">
             <w:r>
               <w:rPr>
                 <w:rStyle w:val="Hyperlink"/>
                 <w:noProof/>
               </w:rPr>
-              <w:t>Non-combat Characters</w:t>
+              <w:t>Characters</w:t>
             </w:r>
             <w:r>
               <w:rPr>
@@ -2590,7 +3542,7 @@
                 <w:noProof/>
                 <w:webHidden/>
               </w:rPr>
-              <w:instrText xml:space="preserve"> PAGEREF _Toc348218891 \h </w:instrText>
+              <w:instrText xml:space="preserve"> PAGEREF _Toc348886118 \h </w:instrText>
             </w:r>
             <w:r>
               <w:rPr>
@@ -2610,7 +3562,7 @@
                 <w:noProof/>
                 <w:webHidden/>
               </w:rPr>
-              <w:t>10</w:t>
+              <w:t>20</w:t>
             </w:r>
             <w:r>
               <w:rPr>
@@ -2631,13 +3583,13 @@
               <w:noProof/>
             </w:rPr>
           </w:pPr>
-          <w:hyperlink w:anchor="_Toc348218892" w:history="1">
+          <w:hyperlink w:anchor="_Toc348886119" w:history="1">
             <w:r>
               <w:rPr>
                 <w:rStyle w:val="Hyperlink"/>
                 <w:noProof/>
               </w:rPr>
-              <w:t>Friendly Characters</w:t>
+              <w:t>Environments</w:t>
             </w:r>
             <w:r>
               <w:rPr>
@@ -2658,7 +3610,7 @@
                 <w:noProof/>
                 <w:webHidden/>
               </w:rPr>
-              <w:instrText xml:space="preserve"> PAGEREF _Toc348218892 \h </w:instrText>
+              <w:instrText xml:space="preserve"> PAGEREF _Toc348886119 \h </w:instrText>
             </w:r>
             <w:r>
               <w:rPr>
@@ -2678,7 +3630,7 @@
                 <w:noProof/>
                 <w:webHidden/>
               </w:rPr>
-              <w:t>10</w:t>
+              <w:t>20</w:t>
             </w:r>
             <w:r>
               <w:rPr>
@@ -2699,13 +3651,13 @@
               <w:noProof/>
             </w:rPr>
           </w:pPr>
-          <w:hyperlink w:anchor="_Toc348218893" w:history="1">
+          <w:hyperlink w:anchor="_Toc348886120" w:history="1">
             <w:r>
               <w:rPr>
                 <w:rStyle w:val="Hyperlink"/>
                 <w:noProof/>
               </w:rPr>
-              <w:t>Support AI</w:t>
+              <w:t>Equipment</w:t>
             </w:r>
             <w:r>
               <w:rPr>
@@ -2726,7 +3678,7 @@
                 <w:noProof/>
                 <w:webHidden/>
               </w:rPr>
-              <w:instrText xml:space="preserve"> PAGEREF _Toc348218893 \h </w:instrText>
+              <w:instrText xml:space="preserve"> PAGEREF _Toc348886120 \h </w:instrText>
             </w:r>
             <w:r>
               <w:rPr>
@@ -2746,7 +3698,143 @@
                 <w:noProof/>
                 <w:webHidden/>
               </w:rPr>
-              <w:t>10</w:t>
+              <w:t>20</w:t>
+            </w:r>
+            <w:r>
+              <w:rPr>
+                <w:noProof/>
+                <w:webHidden/>
+              </w:rPr>
+              <w:fldChar w:fldCharType="end"/>
+            </w:r>
+          </w:hyperlink>
+        </w:p>
+        <w:p>
+          <w:pPr>
+            <w:pStyle w:val="TOC3"/>
+            <w:tabs>
+              <w:tab w:val="right" w:leader="dot" w:pos="8630"/>
+            </w:tabs>
+            <w:rPr>
+              <w:noProof/>
+            </w:rPr>
+          </w:pPr>
+          <w:hyperlink w:anchor="_Toc348886121" w:history="1">
+            <w:r>
+              <w:rPr>
+                <w:rStyle w:val="Hyperlink"/>
+                <w:noProof/>
+              </w:rPr>
+              <w:t>Cut scenes</w:t>
+            </w:r>
+            <w:r>
+              <w:rPr>
+                <w:noProof/>
+                <w:webHidden/>
+              </w:rPr>
+              <w:tab/>
+            </w:r>
+            <w:r>
+              <w:rPr>
+                <w:noProof/>
+                <w:webHidden/>
+              </w:rPr>
+              <w:fldChar w:fldCharType="begin"/>
+            </w:r>
+            <w:r>
+              <w:rPr>
+                <w:noProof/>
+                <w:webHidden/>
+              </w:rPr>
+              <w:instrText xml:space="preserve"> PAGEREF _Toc348886121 \h </w:instrText>
+            </w:r>
+            <w:r>
+              <w:rPr>
+                <w:noProof/>
+                <w:webHidden/>
+              </w:rPr>
+            </w:r>
+            <w:r>
+              <w:rPr>
+                <w:noProof/>
+                <w:webHidden/>
+              </w:rPr>
+              <w:fldChar w:fldCharType="separate"/>
+            </w:r>
+            <w:r>
+              <w:rPr>
+                <w:noProof/>
+                <w:webHidden/>
+              </w:rPr>
+              <w:t>20</w:t>
+            </w:r>
+            <w:r>
+              <w:rPr>
+                <w:noProof/>
+                <w:webHidden/>
+              </w:rPr>
+              <w:fldChar w:fldCharType="end"/>
+            </w:r>
+          </w:hyperlink>
+        </w:p>
+        <w:p>
+          <w:pPr>
+            <w:pStyle w:val="TOC3"/>
+            <w:tabs>
+              <w:tab w:val="right" w:leader="dot" w:pos="8630"/>
+            </w:tabs>
+            <w:rPr>
+              <w:noProof/>
+            </w:rPr>
+          </w:pPr>
+          <w:hyperlink w:anchor="_Toc348886122" w:history="1">
+            <w:r>
+              <w:rPr>
+                <w:rStyle w:val="Hyperlink"/>
+                <w:noProof/>
+              </w:rPr>
+              <w:t>Miscellaneous</w:t>
+            </w:r>
+            <w:r>
+              <w:rPr>
+                <w:noProof/>
+                <w:webHidden/>
+              </w:rPr>
+              <w:tab/>
+            </w:r>
+            <w:r>
+              <w:rPr>
+                <w:noProof/>
+                <w:webHidden/>
+              </w:rPr>
+              <w:fldChar w:fldCharType="begin"/>
+            </w:r>
+            <w:r>
+              <w:rPr>
+                <w:noProof/>
+                <w:webHidden/>
+              </w:rPr>
+              <w:instrText xml:space="preserve"> PAGEREF _Toc348886122 \h </w:instrText>
+            </w:r>
+            <w:r>
+              <w:rPr>
+                <w:noProof/>
+                <w:webHidden/>
+              </w:rPr>
+            </w:r>
+            <w:r>
+              <w:rPr>
+                <w:noProof/>
+                <w:webHidden/>
+              </w:rPr>
+              <w:fldChar w:fldCharType="separate"/>
+            </w:r>
+            <w:r>
+              <w:rPr>
+                <w:noProof/>
+                <w:webHidden/>
+              </w:rPr>
+              <w:t>20</w:t>
             </w:r>
             <w:r>
               <w:rPr>
@@ -2767,13 +3855,13 @@
               <w:noProof/>
             </w:rPr>
           </w:pPr>
-          <w:hyperlink w:anchor="_Toc348218894" w:history="1">
+          <w:hyperlink w:anchor="_Toc348886123" w:history="1">
             <w:r>
               <w:rPr>
                 <w:rStyle w:val="Hyperlink"/>
                 <w:noProof/>
               </w:rPr>
-              <w:t>Section VII – Technical – This may be abbreviated with most in the Technical Bible.</w:t>
+              <w:t>Section IX - Secondary Software</w:t>
             </w:r>
             <w:r>
               <w:rPr>
@@ -2794,7 +3882,7 @@
                 <w:noProof/>
                 <w:webHidden/>
               </w:rPr>
-              <w:instrText xml:space="preserve"> PAGEREF _Toc348218894 \h </w:instrText>
+              <w:instrText xml:space="preserve"> PAGEREF _Toc348886123 \h </w:instrText>
             </w:r>
             <w:r>
               <w:rPr>
@@ -2814,7 +3902,7 @@
                 <w:noProof/>
                 <w:webHidden/>
               </w:rPr>
-              <w:t>10</w:t>
+              <w:t>20</w:t>
             </w:r>
             <w:r>
               <w:rPr>
@@ -2835,13 +3923,13 @@
               <w:noProof/>
             </w:rPr>
           </w:pPr>
-          <w:hyperlink w:anchor="_Toc348218895" w:history="1">
+          <w:hyperlink w:anchor="_Toc348886124" w:history="1">
             <w:r>
               <w:rPr>
                 <w:rStyle w:val="Hyperlink"/>
                 <w:noProof/>
               </w:rPr>
-              <w:t>Target Hardware</w:t>
+              <w:t>Editor</w:t>
             </w:r>
             <w:r>
               <w:rPr>
@@ -2862,7 +3950,7 @@
                 <w:noProof/>
                 <w:webHidden/>
               </w:rPr>
-              <w:instrText xml:space="preserve"> PAGEREF _Toc348218895 \h </w:instrText>
+              <w:instrText xml:space="preserve"> PAGEREF _Toc348886124 \h </w:instrText>
             </w:r>
             <w:r>
               <w:rPr>
@@ -2882,7 +3970,7 @@
                 <w:noProof/>
                 <w:webHidden/>
               </w:rPr>
-              <w:t>10</w:t>
+              <w:t>20</w:t>
             </w:r>
             <w:r>
               <w:rPr>
@@ -2903,13 +3991,13 @@
               <w:noProof/>
             </w:rPr>
           </w:pPr>
-          <w:hyperlink w:anchor="_Toc348218896" w:history="1">
+          <w:hyperlink w:anchor="_Toc348886125" w:history="1">
             <w:r>
               <w:rPr>
                 <w:rStyle w:val="Hyperlink"/>
                 <w:noProof/>
               </w:rPr>
-              <w:t>Development hardware and software</w:t>
+              <w:t>Installer</w:t>
             </w:r>
             <w:r>
               <w:rPr>
@@ -2930,7 +4018,7 @@
                 <w:noProof/>
                 <w:webHidden/>
               </w:rPr>
-              <w:instrText xml:space="preserve"> PAGEREF _Toc348218896 \h </w:instrText>
+              <w:instrText xml:space="preserve"> PAGEREF _Toc348886125 \h </w:instrText>
             </w:r>
             <w:r>
               <w:rPr>
@@ -2950,7 +4038,7 @@
                 <w:noProof/>
                 <w:webHidden/>
               </w:rPr>
-              <w:t>10</w:t>
+              <w:t>20</w:t>
             </w:r>
             <w:r>
               <w:rPr>
@@ -2971,13 +4059,13 @@
               <w:noProof/>
             </w:rPr>
           </w:pPr>
-          <w:hyperlink w:anchor="_Toc348218897" w:history="1">
+          <w:hyperlink w:anchor="_Toc348886126" w:history="1">
             <w:r>
               <w:rPr>
                 <w:rStyle w:val="Hyperlink"/>
                 <w:noProof/>
               </w:rPr>
-              <w:t>Development procedures and standards</w:t>
+              <w:t>Update software</w:t>
             </w:r>
             <w:r>
               <w:rPr>
@@ -2998,7 +4086,7 @@
                 <w:noProof/>
                 <w:webHidden/>
               </w:rPr>
-              <w:instrText xml:space="preserve"> PAGEREF _Toc348218897 \h </w:instrText>
+              <w:instrText xml:space="preserve"> PAGEREF _Toc348886126 \h </w:instrText>
             </w:r>
             <w:r>
               <w:rPr>
@@ -3018,7 +4106,75 @@
                 <w:noProof/>
                 <w:webHidden/>
               </w:rPr>
-              <w:t>10</w:t>
+              <w:t>20</w:t>
+            </w:r>
+            <w:r>
+              <w:rPr>
+                <w:noProof/>
+                <w:webHidden/>
+              </w:rPr>
+              <w:fldChar w:fldCharType="end"/>
+            </w:r>
+          </w:hyperlink>
+        </w:p>
+        <w:p>
+          <w:pPr>
+            <w:pStyle w:val="TOC2"/>
+            <w:tabs>
+              <w:tab w:val="right" w:leader="dot" w:pos="8630"/>
+            </w:tabs>
+            <w:rPr>
+              <w:noProof/>
+            </w:rPr>
+          </w:pPr>
+          <w:hyperlink w:anchor="_Toc348886127" w:history="1">
+            <w:r>
+              <w:rPr>
+                <w:rStyle w:val="Hyperlink"/>
+                <w:noProof/>
+              </w:rPr>
+              <w:t>Section X - Management</w:t>
+            </w:r>
+            <w:r>
+              <w:rPr>
+                <w:noProof/>
+                <w:webHidden/>
+              </w:rPr>
+              <w:tab/>
+            </w:r>
+            <w:r>
+              <w:rPr>
+                <w:noProof/>
+                <w:webHidden/>
+              </w:rPr>
+              <w:fldChar w:fldCharType="begin"/>
+            </w:r>
+            <w:r>
+              <w:rPr>
+                <w:noProof/>
+                <w:webHidden/>
+              </w:rPr>
+              <w:instrText xml:space="preserve"> PAGEREF _Toc348886127 \h </w:instrText>
+            </w:r>
+            <w:r>
+              <w:rPr>
+                <w:noProof/>
+                <w:webHidden/>
+              </w:rPr>
+            </w:r>
+            <w:r>
+              <w:rPr>
+                <w:noProof/>
+                <w:webHidden/>
+              </w:rPr>
+              <w:fldChar w:fldCharType="separate"/>
+            </w:r>
+            <w:r>
+              <w:rPr>
+                <w:noProof/>
+                <w:webHidden/>
+              </w:rPr>
+              <w:t>20</w:t>
             </w:r>
             <w:r>
               <w:rPr>
@@ -3039,13 +4195,13 @@
               <w:noProof/>
             </w:rPr>
           </w:pPr>
-          <w:hyperlink w:anchor="_Toc348218898" w:history="1">
+          <w:hyperlink w:anchor="_Toc348886128" w:history="1">
             <w:r>
               <w:rPr>
                 <w:rStyle w:val="Hyperlink"/>
                 <w:noProof/>
               </w:rPr>
-              <w:t>Game Engine</w:t>
+              <w:t>Detailed Schedule</w:t>
             </w:r>
             <w:r>
               <w:rPr>
@@ -3066,7 +4222,7 @@
                 <w:noProof/>
                 <w:webHidden/>
               </w:rPr>
-              <w:instrText xml:space="preserve"> PAGEREF _Toc348218898 \h </w:instrText>
+              <w:instrText xml:space="preserve"> PAGEREF _Toc348886128 \h </w:instrText>
             </w:r>
             <w:r>
               <w:rPr>
@@ -3086,7 +4242,7 @@
                 <w:noProof/>
                 <w:webHidden/>
               </w:rPr>
-              <w:t>10</w:t>
+              <w:t>20</w:t>
             </w:r>
             <w:r>
               <w:rPr>
@@ -3107,13 +4263,13 @@
               <w:noProof/>
             </w:rPr>
           </w:pPr>
-          <w:hyperlink w:anchor="_Toc348218899" w:history="1">
+          <w:hyperlink w:anchor="_Toc348886129" w:history="1">
             <w:r>
               <w:rPr>
                 <w:rStyle w:val="Hyperlink"/>
                 <w:noProof/>
               </w:rPr>
-              <w:t>Network</w:t>
+              <w:t>Budget</w:t>
             </w:r>
             <w:r>
               <w:rPr>
@@ -3134,7 +4290,7 @@
                 <w:noProof/>
                 <w:webHidden/>
               </w:rPr>
-              <w:instrText xml:space="preserve"> PAGEREF _Toc348218899 \h </w:instrText>
+              <w:instrText xml:space="preserve"> PAGEREF _Toc348886129 \h </w:instrText>
             </w:r>
             <w:r>
               <w:rPr>
@@ -3154,7 +4310,7 @@
                 <w:noProof/>
                 <w:webHidden/>
               </w:rPr>
-              <w:t>10</w:t>
+              <w:t>20</w:t>
             </w:r>
             <w:r>
               <w:rPr>
@@ -3175,13 +4331,13 @@
               <w:noProof/>
             </w:rPr>
           </w:pPr>
-          <w:hyperlink w:anchor="_Toc348218900" w:history="1">
+          <w:hyperlink w:anchor="_Toc348886130" w:history="1">
             <w:r>
               <w:rPr>
                 <w:rStyle w:val="Hyperlink"/>
                 <w:noProof/>
               </w:rPr>
-              <w:t>Scripting Language</w:t>
+              <w:t>Risk Analysis</w:t>
             </w:r>
             <w:r>
               <w:rPr>
@@ -3202,7 +4358,7 @@
                 <w:noProof/>
                 <w:webHidden/>
               </w:rPr>
-              <w:instrText xml:space="preserve"> PAGEREF _Toc348218900 \h </w:instrText>
+              <w:instrText xml:space="preserve"> PAGEREF _Toc348886130 \h </w:instrText>
             </w:r>
             <w:r>
               <w:rPr>
@@ -3222,7 +4378,7 @@
                 <w:noProof/>
                 <w:webHidden/>
               </w:rPr>
-              <w:t>10</w:t>
+              <w:t>20</w:t>
             </w:r>
             <w:r>
               <w:rPr>
@@ -3243,13 +4399,13 @@
               <w:noProof/>
             </w:rPr>
           </w:pPr>
-          <w:hyperlink w:anchor="_Toc348218901" w:history="1">
+          <w:hyperlink w:anchor="_Toc348886131" w:history="1">
             <w:r>
               <w:rPr>
                 <w:rStyle w:val="Hyperlink"/>
                 <w:noProof/>
               </w:rPr>
-              <w:t>etc.</w:t>
+              <w:t>Localization Plan</w:t>
             </w:r>
             <w:r>
               <w:rPr>
@@ -3270,7 +4426,7 @@
                 <w:noProof/>
                 <w:webHidden/>
               </w:rPr>
-              <w:instrText xml:space="preserve"> PAGEREF _Toc348218901 \h </w:instrText>
+              <w:instrText xml:space="preserve"> PAGEREF _Toc348886131 \h </w:instrText>
             </w:r>
             <w:r>
               <w:rPr>
@@ -3290,7 +4446,75 @@
                 <w:noProof/>
                 <w:webHidden/>
               </w:rPr>
-              <w:t>11</w:t>
+              <w:t>20</w:t>
+            </w:r>
+            <w:r>
+              <w:rPr>
+                <w:noProof/>
+                <w:webHidden/>
+              </w:rPr>
+              <w:fldChar w:fldCharType="end"/>
+            </w:r>
+          </w:hyperlink>
+        </w:p>
+        <w:p>
+          <w:pPr>
+            <w:pStyle w:val="TOC3"/>
+            <w:tabs>
+              <w:tab w:val="right" w:leader="dot" w:pos="8630"/>
+            </w:tabs>
+            <w:rPr>
+              <w:noProof/>
+            </w:rPr>
+          </w:pPr>
+          <w:hyperlink w:anchor="_Toc348886132" w:history="1">
+            <w:r>
+              <w:rPr>
+                <w:rStyle w:val="Hyperlink"/>
+                <w:noProof/>
+              </w:rPr>
+              <w:t>Test Plan</w:t>
+            </w:r>
+            <w:r>
+              <w:rPr>
+                <w:noProof/>
+                <w:webHidden/>
+              </w:rPr>
+              <w:tab/>
+            </w:r>
+            <w:r>
+              <w:rPr>
+                <w:noProof/>
+                <w:webHidden/>
+              </w:rPr>
+              <w:fldChar w:fldCharType="begin"/>
+            </w:r>
+            <w:r>
+              <w:rPr>
+                <w:noProof/>
+                <w:webHidden/>
+              </w:rPr>
+              <w:instrText xml:space="preserve"> PAGEREF _Toc348886132 \h </w:instrText>
+            </w:r>
+            <w:r>
+              <w:rPr>
+                <w:noProof/>
+                <w:webHidden/>
+              </w:rPr>
+            </w:r>
+            <w:r>
+              <w:rPr>
+                <w:noProof/>
+                <w:webHidden/>
+              </w:rPr>
+              <w:fldChar w:fldCharType="separate"/>
+            </w:r>
+            <w:r>
+              <w:rPr>
+                <w:noProof/>
+                <w:webHidden/>
+              </w:rPr>
+              <w:t>21</w:t>
             </w:r>
             <w:r>
               <w:rPr>
@@ -3311,13 +4535,13 @@
               <w:noProof/>
             </w:rPr>
           </w:pPr>
-          <w:hyperlink w:anchor="_Toc348218902" w:history="1">
+          <w:hyperlink w:anchor="_Toc348886133" w:history="1">
             <w:r>
               <w:rPr>
                 <w:rStyle w:val="Hyperlink"/>
                 <w:noProof/>
               </w:rPr>
-              <w:t>Section VIII – Game Art - This may be abbreviated with most of the content in an Art Bible.</w:t>
+              <w:t>Appendices</w:t>
             </w:r>
             <w:r>
               <w:rPr>
@@ -3338,7 +4562,7 @@
                 <w:noProof/>
                 <w:webHidden/>
               </w:rPr>
-              <w:instrText xml:space="preserve"> PAGEREF _Toc348218902 \h </w:instrText>
+              <w:instrText xml:space="preserve"> PAGEREF _Toc348886133 \h </w:instrText>
             </w:r>
             <w:r>
               <w:rPr>
@@ -3358,7 +4582,7 @@
                 <w:noProof/>
                 <w:webHidden/>
               </w:rPr>
-              <w:t>11</w:t>
+              <w:t>21</w:t>
             </w:r>
             <w:r>
               <w:rPr>
@@ -3379,13 +4603,13 @@
               <w:noProof/>
             </w:rPr>
           </w:pPr>
-          <w:hyperlink w:anchor="_Toc348218903" w:history="1">
+          <w:hyperlink w:anchor="_Toc348886134" w:history="1">
             <w:r>
               <w:rPr>
                 <w:rStyle w:val="Hyperlink"/>
                 <w:noProof/>
               </w:rPr>
-              <w:t>Concept Art</w:t>
+              <w:t>Asset List</w:t>
             </w:r>
             <w:r>
               <w:rPr>
@@ -3406,7 +4630,7 @@
                 <w:noProof/>
                 <w:webHidden/>
               </w:rPr>
-              <w:instrText xml:space="preserve"> PAGEREF _Toc348218903 \h </w:instrText>
+              <w:instrText xml:space="preserve"> PAGEREF _Toc348886134 \h </w:instrText>
             </w:r>
             <w:r>
               <w:rPr>
@@ -3426,1231 +4650,7 @@
                 <w:noProof/>
                 <w:webHidden/>
               </w:rPr>
-              <w:t>11</w:t>
-            </w:r>
-            <w:r>
-              <w:rPr>
-                <w:noProof/>
-                <w:webHidden/>
-              </w:rPr>
-              <w:fldChar w:fldCharType="end"/>
-            </w:r>
-          </w:hyperlink>
-        </w:p>
-        <w:p>
-          <w:pPr>
-            <w:pStyle w:val="TOC3"/>
-            <w:tabs>
-              <w:tab w:val="right" w:leader="dot" w:pos="8630"/>
-            </w:tabs>
-            <w:rPr>
-              <w:noProof/>
-            </w:rPr>
-          </w:pPr>
-          <w:hyperlink w:anchor="_Toc348218904" w:history="1">
-            <w:r>
-              <w:rPr>
-                <w:rStyle w:val="Hyperlink"/>
-                <w:noProof/>
-              </w:rPr>
-              <w:t>Style Guides</w:t>
-            </w:r>
-            <w:r>
-              <w:rPr>
-                <w:noProof/>
-                <w:webHidden/>
-              </w:rPr>
-              <w:tab/>
-            </w:r>
-            <w:r>
-              <w:rPr>
-                <w:noProof/>
-                <w:webHidden/>
-              </w:rPr>
-              <w:fldChar w:fldCharType="begin"/>
-            </w:r>
-            <w:r>
-              <w:rPr>
-                <w:noProof/>
-                <w:webHidden/>
-              </w:rPr>
-              <w:instrText xml:space="preserve"> PAGEREF _Toc348218904 \h </w:instrText>
-            </w:r>
-            <w:r>
-              <w:rPr>
-                <w:noProof/>
-                <w:webHidden/>
-              </w:rPr>
-            </w:r>
-            <w:r>
-              <w:rPr>
-                <w:noProof/>
-                <w:webHidden/>
-              </w:rPr>
-              <w:fldChar w:fldCharType="separate"/>
-            </w:r>
-            <w:r>
-              <w:rPr>
-                <w:noProof/>
-                <w:webHidden/>
-              </w:rPr>
-              <w:t>11</w:t>
-            </w:r>
-            <w:r>
-              <w:rPr>
-                <w:noProof/>
-                <w:webHidden/>
-              </w:rPr>
-              <w:fldChar w:fldCharType="end"/>
-            </w:r>
-          </w:hyperlink>
-        </w:p>
-        <w:p>
-          <w:pPr>
-            <w:pStyle w:val="TOC3"/>
-            <w:tabs>
-              <w:tab w:val="right" w:leader="dot" w:pos="8630"/>
-            </w:tabs>
-            <w:rPr>
-              <w:noProof/>
-            </w:rPr>
-          </w:pPr>
-          <w:hyperlink w:anchor="_Toc348218905" w:history="1">
-            <w:r>
-              <w:rPr>
-                <w:rStyle w:val="Hyperlink"/>
-                <w:noProof/>
-              </w:rPr>
-              <w:t>Characters</w:t>
-            </w:r>
-            <w:r>
-              <w:rPr>
-                <w:noProof/>
-                <w:webHidden/>
-              </w:rPr>
-              <w:tab/>
-            </w:r>
-            <w:r>
-              <w:rPr>
-                <w:noProof/>
-                <w:webHidden/>
-              </w:rPr>
-              <w:fldChar w:fldCharType="begin"/>
-            </w:r>
-            <w:r>
-              <w:rPr>
-                <w:noProof/>
-                <w:webHidden/>
-              </w:rPr>
-              <w:instrText xml:space="preserve"> PAGEREF _Toc348218905 \h </w:instrText>
-            </w:r>
-            <w:r>
-              <w:rPr>
-                <w:noProof/>
-                <w:webHidden/>
-              </w:rPr>
-            </w:r>
-            <w:r>
-              <w:rPr>
-                <w:noProof/>
-                <w:webHidden/>
-              </w:rPr>
-              <w:fldChar w:fldCharType="separate"/>
-            </w:r>
-            <w:r>
-              <w:rPr>
-                <w:noProof/>
-                <w:webHidden/>
-              </w:rPr>
-              <w:t>11</w:t>
-            </w:r>
-            <w:r>
-              <w:rPr>
-                <w:noProof/>
-                <w:webHidden/>
-              </w:rPr>
-              <w:fldChar w:fldCharType="end"/>
-            </w:r>
-          </w:hyperlink>
-        </w:p>
-        <w:p>
-          <w:pPr>
-            <w:pStyle w:val="TOC3"/>
-            <w:tabs>
-              <w:tab w:val="right" w:leader="dot" w:pos="8630"/>
-            </w:tabs>
-            <w:rPr>
-              <w:noProof/>
-            </w:rPr>
-          </w:pPr>
-          <w:hyperlink w:anchor="_Toc348218906" w:history="1">
-            <w:r>
-              <w:rPr>
-                <w:rStyle w:val="Hyperlink"/>
-                <w:noProof/>
-              </w:rPr>
-              <w:t>Environments</w:t>
-            </w:r>
-            <w:r>
-              <w:rPr>
-                <w:noProof/>
-                <w:webHidden/>
-              </w:rPr>
-              <w:tab/>
-            </w:r>
-            <w:r>
-              <w:rPr>
-                <w:noProof/>
-                <w:webHidden/>
-              </w:rPr>
-              <w:fldChar w:fldCharType="begin"/>
-            </w:r>
-            <w:r>
-              <w:rPr>
-                <w:noProof/>
-                <w:webHidden/>
-              </w:rPr>
-              <w:instrText xml:space="preserve"> PAGEREF _Toc348218906 \h </w:instrText>
-            </w:r>
-            <w:r>
-              <w:rPr>
-                <w:noProof/>
-                <w:webHidden/>
-              </w:rPr>
-            </w:r>
-            <w:r>
-              <w:rPr>
-                <w:noProof/>
-                <w:webHidden/>
-              </w:rPr>
-              <w:fldChar w:fldCharType="separate"/>
-            </w:r>
-            <w:r>
-              <w:rPr>
-                <w:noProof/>
-                <w:webHidden/>
-              </w:rPr>
-              <w:t>11</w:t>
-            </w:r>
-            <w:r>
-              <w:rPr>
-                <w:noProof/>
-                <w:webHidden/>
-              </w:rPr>
-              <w:fldChar w:fldCharType="end"/>
-            </w:r>
-          </w:hyperlink>
-        </w:p>
-        <w:p>
-          <w:pPr>
-            <w:pStyle w:val="TOC3"/>
-            <w:tabs>
-              <w:tab w:val="right" w:leader="dot" w:pos="8630"/>
-            </w:tabs>
-            <w:rPr>
-              <w:noProof/>
-            </w:rPr>
-          </w:pPr>
-          <w:hyperlink w:anchor="_Toc348218907" w:history="1">
-            <w:r>
-              <w:rPr>
-                <w:rStyle w:val="Hyperlink"/>
-                <w:noProof/>
-              </w:rPr>
-              <w:t>Equipment</w:t>
-            </w:r>
-            <w:r>
-              <w:rPr>
-                <w:noProof/>
-                <w:webHidden/>
-              </w:rPr>
-              <w:tab/>
-            </w:r>
-            <w:r>
-              <w:rPr>
-                <w:noProof/>
-                <w:webHidden/>
-              </w:rPr>
-              <w:fldChar w:fldCharType="begin"/>
-            </w:r>
-            <w:r>
-              <w:rPr>
-                <w:noProof/>
-                <w:webHidden/>
-              </w:rPr>
-              <w:instrText xml:space="preserve"> PAGEREF _Toc348218907 \h </w:instrText>
-            </w:r>
-            <w:r>
-              <w:rPr>
-                <w:noProof/>
-                <w:webHidden/>
-              </w:rPr>
-            </w:r>
-            <w:r>
-              <w:rPr>
-                <w:noProof/>
-                <w:webHidden/>
-              </w:rPr>
-              <w:fldChar w:fldCharType="separate"/>
-            </w:r>
-            <w:r>
-              <w:rPr>
-                <w:noProof/>
-                <w:webHidden/>
-              </w:rPr>
-              <w:t>11</w:t>
-            </w:r>
-            <w:r>
-              <w:rPr>
-                <w:noProof/>
-                <w:webHidden/>
-              </w:rPr>
-              <w:fldChar w:fldCharType="end"/>
-            </w:r>
-          </w:hyperlink>
-        </w:p>
-        <w:p>
-          <w:pPr>
-            <w:pStyle w:val="TOC3"/>
-            <w:tabs>
-              <w:tab w:val="right" w:leader="dot" w:pos="8630"/>
-            </w:tabs>
-            <w:rPr>
-              <w:noProof/>
-            </w:rPr>
-          </w:pPr>
-          <w:hyperlink w:anchor="_Toc348218908" w:history="1">
-            <w:r>
-              <w:rPr>
-                <w:rStyle w:val="Hyperlink"/>
-                <w:noProof/>
-              </w:rPr>
-              <w:t>Cut scenes</w:t>
-            </w:r>
-            <w:r>
-              <w:rPr>
-                <w:noProof/>
-                <w:webHidden/>
-              </w:rPr>
-              <w:tab/>
-            </w:r>
-            <w:r>
-              <w:rPr>
-                <w:noProof/>
-                <w:webHidden/>
-              </w:rPr>
-              <w:fldChar w:fldCharType="begin"/>
-            </w:r>
-            <w:r>
-              <w:rPr>
-                <w:noProof/>
-                <w:webHidden/>
-              </w:rPr>
-              <w:instrText xml:space="preserve"> PAGEREF _Toc348218908 \h </w:instrText>
-            </w:r>
-            <w:r>
-              <w:rPr>
-                <w:noProof/>
-                <w:webHidden/>
-              </w:rPr>
-            </w:r>
-            <w:r>
-              <w:rPr>
-                <w:noProof/>
-                <w:webHidden/>
-              </w:rPr>
-              <w:fldChar w:fldCharType="separate"/>
-            </w:r>
-            <w:r>
-              <w:rPr>
-                <w:noProof/>
-                <w:webHidden/>
-              </w:rPr>
-              <w:t>11</w:t>
-            </w:r>
-            <w:r>
-              <w:rPr>
-                <w:noProof/>
-                <w:webHidden/>
-              </w:rPr>
-              <w:fldChar w:fldCharType="end"/>
-            </w:r>
-          </w:hyperlink>
-        </w:p>
-        <w:p>
-          <w:pPr>
-            <w:pStyle w:val="TOC3"/>
-            <w:tabs>
-              <w:tab w:val="right" w:leader="dot" w:pos="8630"/>
-            </w:tabs>
-            <w:rPr>
-              <w:noProof/>
-            </w:rPr>
-          </w:pPr>
-          <w:hyperlink w:anchor="_Toc348218909" w:history="1">
-            <w:r>
-              <w:rPr>
-                <w:rStyle w:val="Hyperlink"/>
-                <w:noProof/>
-              </w:rPr>
-              <w:t>Miscellaneous</w:t>
-            </w:r>
-            <w:r>
-              <w:rPr>
-                <w:noProof/>
-                <w:webHidden/>
-              </w:rPr>
-              <w:tab/>
-            </w:r>
-            <w:r>
-              <w:rPr>
-                <w:noProof/>
-                <w:webHidden/>
-              </w:rPr>
-              <w:fldChar w:fldCharType="begin"/>
-            </w:r>
-            <w:r>
-              <w:rPr>
-                <w:noProof/>
-                <w:webHidden/>
-              </w:rPr>
-              <w:instrText xml:space="preserve"> PAGEREF _Toc348218909 \h </w:instrText>
-            </w:r>
-            <w:r>
-              <w:rPr>
-                <w:noProof/>
-                <w:webHidden/>
-              </w:rPr>
-            </w:r>
-            <w:r>
-              <w:rPr>
-                <w:noProof/>
-                <w:webHidden/>
-              </w:rPr>
-              <w:fldChar w:fldCharType="separate"/>
-            </w:r>
-            <w:r>
-              <w:rPr>
-                <w:noProof/>
-                <w:webHidden/>
-              </w:rPr>
-              <w:t>11</w:t>
-            </w:r>
-            <w:r>
-              <w:rPr>
-                <w:noProof/>
-                <w:webHidden/>
-              </w:rPr>
-              <w:fldChar w:fldCharType="end"/>
-            </w:r>
-          </w:hyperlink>
-        </w:p>
-        <w:p>
-          <w:pPr>
-            <w:pStyle w:val="TOC2"/>
-            <w:tabs>
-              <w:tab w:val="right" w:leader="dot" w:pos="8630"/>
-            </w:tabs>
-            <w:rPr>
-              <w:noProof/>
-            </w:rPr>
-          </w:pPr>
-          <w:hyperlink w:anchor="_Toc348218910" w:history="1">
-            <w:r>
-              <w:rPr>
-                <w:rStyle w:val="Hyperlink"/>
-                <w:noProof/>
-              </w:rPr>
-              <w:t>Section IX - Secondary Software</w:t>
-            </w:r>
-            <w:r>
-              <w:rPr>
-                <w:noProof/>
-                <w:webHidden/>
-              </w:rPr>
-              <w:tab/>
-            </w:r>
-            <w:r>
-              <w:rPr>
-                <w:noProof/>
-                <w:webHidden/>
-              </w:rPr>
-              <w:fldChar w:fldCharType="begin"/>
-            </w:r>
-            <w:r>
-              <w:rPr>
-                <w:noProof/>
-                <w:webHidden/>
-              </w:rPr>
-              <w:instrText xml:space="preserve"> PAGEREF _Toc348218910 \h </w:instrText>
-            </w:r>
-            <w:r>
-              <w:rPr>
-                <w:noProof/>
-                <w:webHidden/>
-              </w:rPr>
-            </w:r>
-            <w:r>
-              <w:rPr>
-                <w:noProof/>
-                <w:webHidden/>
-              </w:rPr>
-              <w:fldChar w:fldCharType="separate"/>
-            </w:r>
-            <w:r>
-              <w:rPr>
-                <w:noProof/>
-                <w:webHidden/>
-              </w:rPr>
-              <w:t>11</w:t>
-            </w:r>
-            <w:r>
-              <w:rPr>
-                <w:noProof/>
-                <w:webHidden/>
-              </w:rPr>
-              <w:fldChar w:fldCharType="end"/>
-            </w:r>
-          </w:hyperlink>
-        </w:p>
-        <w:p>
-          <w:pPr>
-            <w:pStyle w:val="TOC3"/>
-            <w:tabs>
-              <w:tab w:val="right" w:leader="dot" w:pos="8630"/>
-            </w:tabs>
-            <w:rPr>
-              <w:noProof/>
-            </w:rPr>
-          </w:pPr>
-          <w:hyperlink w:anchor="_Toc348218911" w:history="1">
-            <w:r>
-              <w:rPr>
-                <w:rStyle w:val="Hyperlink"/>
-                <w:noProof/>
-              </w:rPr>
-              <w:t>Editor</w:t>
-            </w:r>
-            <w:r>
-              <w:rPr>
-                <w:noProof/>
-                <w:webHidden/>
-              </w:rPr>
-              <w:tab/>
-            </w:r>
-            <w:r>
-              <w:rPr>
-                <w:noProof/>
-                <w:webHidden/>
-              </w:rPr>
-              <w:fldChar w:fldCharType="begin"/>
-            </w:r>
-            <w:r>
-              <w:rPr>
-                <w:noProof/>
-                <w:webHidden/>
-              </w:rPr>
-              <w:instrText xml:space="preserve"> PAGEREF _Toc348218911 \h </w:instrText>
-            </w:r>
-            <w:r>
-              <w:rPr>
-                <w:noProof/>
-                <w:webHidden/>
-              </w:rPr>
-            </w:r>
-            <w:r>
-              <w:rPr>
-                <w:noProof/>
-                <w:webHidden/>
-              </w:rPr>
-              <w:fldChar w:fldCharType="separate"/>
-            </w:r>
-            <w:r>
-              <w:rPr>
-                <w:noProof/>
-                <w:webHidden/>
-              </w:rPr>
-              <w:t>11</w:t>
-            </w:r>
-            <w:r>
-              <w:rPr>
-                <w:noProof/>
-                <w:webHidden/>
-              </w:rPr>
-              <w:fldChar w:fldCharType="end"/>
-            </w:r>
-          </w:hyperlink>
-        </w:p>
-        <w:p>
-          <w:pPr>
-            <w:pStyle w:val="TOC3"/>
-            <w:tabs>
-              <w:tab w:val="right" w:leader="dot" w:pos="8630"/>
-            </w:tabs>
-            <w:rPr>
-              <w:noProof/>
-            </w:rPr>
-          </w:pPr>
-          <w:hyperlink w:anchor="_Toc348218912" w:history="1">
-            <w:r>
-              <w:rPr>
-                <w:rStyle w:val="Hyperlink"/>
-                <w:noProof/>
-              </w:rPr>
-              <w:t>Installer</w:t>
-            </w:r>
-            <w:r>
-              <w:rPr>
-                <w:noProof/>
-                <w:webHidden/>
-              </w:rPr>
-              <w:tab/>
-            </w:r>
-            <w:r>
-              <w:rPr>
-                <w:noProof/>
-                <w:webHidden/>
-              </w:rPr>
-              <w:fldChar w:fldCharType="begin"/>
-            </w:r>
-            <w:r>
-              <w:rPr>
-                <w:noProof/>
-                <w:webHidden/>
-              </w:rPr>
-              <w:instrText xml:space="preserve"> PAGEREF _Toc348218912 \h </w:instrText>
-            </w:r>
-            <w:r>
-              <w:rPr>
-                <w:noProof/>
-                <w:webHidden/>
-              </w:rPr>
-            </w:r>
-            <w:r>
-              <w:rPr>
-                <w:noProof/>
-                <w:webHidden/>
-              </w:rPr>
-              <w:fldChar w:fldCharType="separate"/>
-            </w:r>
-            <w:r>
-              <w:rPr>
-                <w:noProof/>
-                <w:webHidden/>
-              </w:rPr>
-              <w:t>11</w:t>
-            </w:r>
-            <w:r>
-              <w:rPr>
-                <w:noProof/>
-                <w:webHidden/>
-              </w:rPr>
-              <w:fldChar w:fldCharType="end"/>
-            </w:r>
-          </w:hyperlink>
-        </w:p>
-        <w:p>
-          <w:pPr>
-            <w:pStyle w:val="TOC3"/>
-            <w:tabs>
-              <w:tab w:val="right" w:leader="dot" w:pos="8630"/>
-            </w:tabs>
-            <w:rPr>
-              <w:noProof/>
-            </w:rPr>
-          </w:pPr>
-          <w:hyperlink w:anchor="_Toc348218913" w:history="1">
-            <w:r>
-              <w:rPr>
-                <w:rStyle w:val="Hyperlink"/>
-                <w:noProof/>
-              </w:rPr>
-              <w:t>Update software</w:t>
-            </w:r>
-            <w:r>
-              <w:rPr>
-                <w:noProof/>
-                <w:webHidden/>
-              </w:rPr>
-              <w:tab/>
-            </w:r>
-            <w:r>
-              <w:rPr>
-                <w:noProof/>
-                <w:webHidden/>
-              </w:rPr>
-              <w:fldChar w:fldCharType="begin"/>
-            </w:r>
-            <w:r>
-              <w:rPr>
-                <w:noProof/>
-                <w:webHidden/>
-              </w:rPr>
-              <w:instrText xml:space="preserve"> PAGEREF _Toc348218913 \h </w:instrText>
-            </w:r>
-            <w:r>
-              <w:rPr>
-                <w:noProof/>
-                <w:webHidden/>
-              </w:rPr>
-            </w:r>
-            <w:r>
-              <w:rPr>
-                <w:noProof/>
-                <w:webHidden/>
-              </w:rPr>
-              <w:fldChar w:fldCharType="separate"/>
-            </w:r>
-            <w:r>
-              <w:rPr>
-                <w:noProof/>
-                <w:webHidden/>
-              </w:rPr>
-              <w:t>11</w:t>
-            </w:r>
-            <w:r>
-              <w:rPr>
-                <w:noProof/>
-                <w:webHidden/>
-              </w:rPr>
-              <w:fldChar w:fldCharType="end"/>
-            </w:r>
-          </w:hyperlink>
-        </w:p>
-        <w:p>
-          <w:pPr>
-            <w:pStyle w:val="TOC2"/>
-            <w:tabs>
-              <w:tab w:val="right" w:leader="dot" w:pos="8630"/>
-            </w:tabs>
-            <w:rPr>
-              <w:noProof/>
-            </w:rPr>
-          </w:pPr>
-          <w:hyperlink w:anchor="_Toc348218914" w:history="1">
-            <w:r>
-              <w:rPr>
-                <w:rStyle w:val="Hyperlink"/>
-                <w:noProof/>
-              </w:rPr>
-              <w:t>Section X - Management</w:t>
-            </w:r>
-            <w:r>
-              <w:rPr>
-                <w:noProof/>
-                <w:webHidden/>
-              </w:rPr>
-              <w:tab/>
-            </w:r>
-            <w:r>
-              <w:rPr>
-                <w:noProof/>
-                <w:webHidden/>
-              </w:rPr>
-              <w:fldChar w:fldCharType="begin"/>
-            </w:r>
-            <w:r>
-              <w:rPr>
-                <w:noProof/>
-                <w:webHidden/>
-              </w:rPr>
-              <w:instrText xml:space="preserve"> PAGEREF _Toc348218914 \h </w:instrText>
-            </w:r>
-            <w:r>
-              <w:rPr>
-                <w:noProof/>
-                <w:webHidden/>
-              </w:rPr>
-            </w:r>
-            <w:r>
-              <w:rPr>
-                <w:noProof/>
-                <w:webHidden/>
-              </w:rPr>
-              <w:fldChar w:fldCharType="separate"/>
-            </w:r>
-            <w:r>
-              <w:rPr>
-                <w:noProof/>
-                <w:webHidden/>
-              </w:rPr>
-              <w:t>11</w:t>
-            </w:r>
-            <w:r>
-              <w:rPr>
-                <w:noProof/>
-                <w:webHidden/>
-              </w:rPr>
-              <w:fldChar w:fldCharType="end"/>
-            </w:r>
-          </w:hyperlink>
-        </w:p>
-        <w:p>
-          <w:pPr>
-            <w:pStyle w:val="TOC3"/>
-            <w:tabs>
-              <w:tab w:val="right" w:leader="dot" w:pos="8630"/>
-            </w:tabs>
-            <w:rPr>
-              <w:noProof/>
-            </w:rPr>
-          </w:pPr>
-          <w:hyperlink w:anchor="_Toc348218915" w:history="1">
-            <w:r>
-              <w:rPr>
-                <w:rStyle w:val="Hyperlink"/>
-                <w:noProof/>
-              </w:rPr>
-              <w:t>Detailed Schedule</w:t>
-            </w:r>
-            <w:r>
-              <w:rPr>
-                <w:noProof/>
-                <w:webHidden/>
-              </w:rPr>
-              <w:tab/>
-            </w:r>
-            <w:r>
-              <w:rPr>
-                <w:noProof/>
-                <w:webHidden/>
-              </w:rPr>
-              <w:fldChar w:fldCharType="begin"/>
-            </w:r>
-            <w:r>
-              <w:rPr>
-                <w:noProof/>
-                <w:webHidden/>
-              </w:rPr>
-              <w:instrText xml:space="preserve"> PAGEREF _Toc348218915 \h </w:instrText>
-            </w:r>
-            <w:r>
-              <w:rPr>
-                <w:noProof/>
-                <w:webHidden/>
-              </w:rPr>
-            </w:r>
-            <w:r>
-              <w:rPr>
-                <w:noProof/>
-                <w:webHidden/>
-              </w:rPr>
-              <w:fldChar w:fldCharType="separate"/>
-            </w:r>
-            <w:r>
-              <w:rPr>
-                <w:noProof/>
-                <w:webHidden/>
-              </w:rPr>
-              <w:t>11</w:t>
-            </w:r>
-            <w:r>
-              <w:rPr>
-                <w:noProof/>
-                <w:webHidden/>
-              </w:rPr>
-              <w:fldChar w:fldCharType="end"/>
-            </w:r>
-          </w:hyperlink>
-        </w:p>
-        <w:p>
-          <w:pPr>
-            <w:pStyle w:val="TOC3"/>
-            <w:tabs>
-              <w:tab w:val="right" w:leader="dot" w:pos="8630"/>
-            </w:tabs>
-            <w:rPr>
-              <w:noProof/>
-            </w:rPr>
-          </w:pPr>
-          <w:hyperlink w:anchor="_Toc348218916" w:history="1">
-            <w:r>
-              <w:rPr>
-                <w:rStyle w:val="Hyperlink"/>
-                <w:noProof/>
-              </w:rPr>
-              <w:t>Budget</w:t>
-            </w:r>
-            <w:r>
-              <w:rPr>
-                <w:noProof/>
-                <w:webHidden/>
-              </w:rPr>
-              <w:tab/>
-            </w:r>
-            <w:r>
-              <w:rPr>
-                <w:noProof/>
-                <w:webHidden/>
-              </w:rPr>
-              <w:fldChar w:fldCharType="begin"/>
-            </w:r>
-            <w:r>
-              <w:rPr>
-                <w:noProof/>
-                <w:webHidden/>
-              </w:rPr>
-              <w:instrText xml:space="preserve"> PAGEREF _Toc348218916 \h </w:instrText>
-            </w:r>
-            <w:r>
-              <w:rPr>
-                <w:noProof/>
-                <w:webHidden/>
-              </w:rPr>
-            </w:r>
-            <w:r>
-              <w:rPr>
-                <w:noProof/>
-                <w:webHidden/>
-              </w:rPr>
-              <w:fldChar w:fldCharType="separate"/>
-            </w:r>
-            <w:r>
-              <w:rPr>
-                <w:noProof/>
-                <w:webHidden/>
-              </w:rPr>
-              <w:t>11</w:t>
-            </w:r>
-            <w:r>
-              <w:rPr>
-                <w:noProof/>
-                <w:webHidden/>
-              </w:rPr>
-              <w:fldChar w:fldCharType="end"/>
-            </w:r>
-          </w:hyperlink>
-        </w:p>
-        <w:p>
-          <w:pPr>
-            <w:pStyle w:val="TOC3"/>
-            <w:tabs>
-              <w:tab w:val="right" w:leader="dot" w:pos="8630"/>
-            </w:tabs>
-            <w:rPr>
-              <w:noProof/>
-            </w:rPr>
-          </w:pPr>
-          <w:hyperlink w:anchor="_Toc348218917" w:history="1">
-            <w:r>
-              <w:rPr>
-                <w:rStyle w:val="Hyperlink"/>
-                <w:noProof/>
-              </w:rPr>
-              <w:t>Risk Analysis</w:t>
-            </w:r>
-            <w:r>
-              <w:rPr>
-                <w:noProof/>
-                <w:webHidden/>
-              </w:rPr>
-              <w:tab/>
-            </w:r>
-            <w:r>
-              <w:rPr>
-                <w:noProof/>
-                <w:webHidden/>
-              </w:rPr>
-              <w:fldChar w:fldCharType="begin"/>
-            </w:r>
-            <w:r>
-              <w:rPr>
-                <w:noProof/>
-                <w:webHidden/>
-              </w:rPr>
-              <w:instrText xml:space="preserve"> PAGEREF _Toc348218917 \h </w:instrText>
-            </w:r>
-            <w:r>
-              <w:rPr>
-                <w:noProof/>
-                <w:webHidden/>
-              </w:rPr>
-            </w:r>
-            <w:r>
-              <w:rPr>
-                <w:noProof/>
-                <w:webHidden/>
-              </w:rPr>
-              <w:fldChar w:fldCharType="separate"/>
-            </w:r>
-            <w:r>
-              <w:rPr>
-                <w:noProof/>
-                <w:webHidden/>
-              </w:rPr>
-              <w:t>11</w:t>
-            </w:r>
-            <w:r>
-              <w:rPr>
-                <w:noProof/>
-                <w:webHidden/>
-              </w:rPr>
-              <w:fldChar w:fldCharType="end"/>
-            </w:r>
-          </w:hyperlink>
-        </w:p>
-        <w:p>
-          <w:pPr>
-            <w:pStyle w:val="TOC3"/>
-            <w:tabs>
-              <w:tab w:val="right" w:leader="dot" w:pos="8630"/>
-            </w:tabs>
-            <w:rPr>
-              <w:noProof/>
-            </w:rPr>
-          </w:pPr>
-          <w:hyperlink w:anchor="_Toc348218918" w:history="1">
-            <w:r>
-              <w:rPr>
-                <w:rStyle w:val="Hyperlink"/>
-                <w:noProof/>
-              </w:rPr>
-              <w:t>Localization Plan</w:t>
-            </w:r>
-            <w:r>
-              <w:rPr>
-                <w:noProof/>
-                <w:webHidden/>
-              </w:rPr>
-              <w:tab/>
-            </w:r>
-            <w:r>
-              <w:rPr>
-                <w:noProof/>
-                <w:webHidden/>
-              </w:rPr>
-              <w:fldChar w:fldCharType="begin"/>
-            </w:r>
-            <w:r>
-              <w:rPr>
-                <w:noProof/>
-                <w:webHidden/>
-              </w:rPr>
-              <w:instrText xml:space="preserve"> PAGEREF _Toc348218918 \h </w:instrText>
-            </w:r>
-            <w:r>
-              <w:rPr>
-                <w:noProof/>
-                <w:webHidden/>
-              </w:rPr>
-            </w:r>
-            <w:r>
-              <w:rPr>
-                <w:noProof/>
-                <w:webHidden/>
-              </w:rPr>
-              <w:fldChar w:fldCharType="separate"/>
-            </w:r>
-            <w:r>
-              <w:rPr>
-                <w:noProof/>
-                <w:webHidden/>
-              </w:rPr>
-              <w:t>11</w:t>
-            </w:r>
-            <w:r>
-              <w:rPr>
-                <w:noProof/>
-                <w:webHidden/>
-              </w:rPr>
-              <w:fldChar w:fldCharType="end"/>
-            </w:r>
-          </w:hyperlink>
-        </w:p>
-        <w:p>
-          <w:pPr>
-            <w:pStyle w:val="TOC3"/>
-            <w:tabs>
-              <w:tab w:val="right" w:leader="dot" w:pos="8630"/>
-            </w:tabs>
-            <w:rPr>
-              <w:noProof/>
-            </w:rPr>
-          </w:pPr>
-          <w:hyperlink w:anchor="_Toc348218919" w:history="1">
-            <w:r>
-              <w:rPr>
-                <w:rStyle w:val="Hyperlink"/>
-                <w:noProof/>
-              </w:rPr>
-              <w:t>Test Plan</w:t>
-            </w:r>
-            <w:r>
-              <w:rPr>
-                <w:noProof/>
-                <w:webHidden/>
-              </w:rPr>
-              <w:tab/>
-            </w:r>
-            <w:r>
-              <w:rPr>
-                <w:noProof/>
-                <w:webHidden/>
-              </w:rPr>
-              <w:fldChar w:fldCharType="begin"/>
-            </w:r>
-            <w:r>
-              <w:rPr>
-                <w:noProof/>
-                <w:webHidden/>
-              </w:rPr>
-              <w:instrText xml:space="preserve"> PAGEREF _Toc348218919 \h </w:instrText>
-            </w:r>
-            <w:r>
-              <w:rPr>
-                <w:noProof/>
-                <w:webHidden/>
-              </w:rPr>
-            </w:r>
-            <w:r>
-              <w:rPr>
-                <w:noProof/>
-                <w:webHidden/>
-              </w:rPr>
-              <w:fldChar w:fldCharType="separate"/>
-            </w:r>
-            <w:r>
-              <w:rPr>
-                <w:noProof/>
-                <w:webHidden/>
-              </w:rPr>
-              <w:t>11</w:t>
-            </w:r>
-            <w:r>
-              <w:rPr>
-                <w:noProof/>
-                <w:webHidden/>
-              </w:rPr>
-              <w:fldChar w:fldCharType="end"/>
-            </w:r>
-          </w:hyperlink>
-        </w:p>
-        <w:p>
-          <w:pPr>
-            <w:pStyle w:val="TOC2"/>
-            <w:tabs>
-              <w:tab w:val="right" w:leader="dot" w:pos="8630"/>
-            </w:tabs>
-            <w:rPr>
-              <w:noProof/>
-            </w:rPr>
-          </w:pPr>
-          <w:hyperlink w:anchor="_Toc348218920" w:history="1">
-            <w:r>
-              <w:rPr>
-                <w:rStyle w:val="Hyperlink"/>
-                <w:noProof/>
-              </w:rPr>
-              <w:t>Appendices</w:t>
-            </w:r>
-            <w:r>
-              <w:rPr>
-                <w:noProof/>
-                <w:webHidden/>
-              </w:rPr>
-              <w:tab/>
-            </w:r>
-            <w:r>
-              <w:rPr>
-                <w:noProof/>
-                <w:webHidden/>
-              </w:rPr>
-              <w:fldChar w:fldCharType="begin"/>
-            </w:r>
-            <w:r>
-              <w:rPr>
-                <w:noProof/>
-                <w:webHidden/>
-              </w:rPr>
-              <w:instrText xml:space="preserve"> PAGEREF _Toc348218920 \h </w:instrText>
-            </w:r>
-            <w:r>
-              <w:rPr>
-                <w:noProof/>
-                <w:webHidden/>
-              </w:rPr>
-            </w:r>
-            <w:r>
-              <w:rPr>
-                <w:noProof/>
-                <w:webHidden/>
-              </w:rPr>
-              <w:fldChar w:fldCharType="separate"/>
-            </w:r>
-            <w:r>
-              <w:rPr>
-                <w:noProof/>
-                <w:webHidden/>
-              </w:rPr>
-              <w:t>12</w:t>
-            </w:r>
-            <w:r>
-              <w:rPr>
-                <w:noProof/>
-                <w:webHidden/>
-              </w:rPr>
-              <w:fldChar w:fldCharType="end"/>
-            </w:r>
-          </w:hyperlink>
-        </w:p>
-        <w:p>
-          <w:pPr>
-            <w:pStyle w:val="TOC3"/>
-            <w:tabs>
-              <w:tab w:val="right" w:leader="dot" w:pos="8630"/>
-            </w:tabs>
-            <w:rPr>
-              <w:noProof/>
-            </w:rPr>
-          </w:pPr>
-          <w:hyperlink w:anchor="_Toc348218921" w:history="1">
-            <w:r>
-              <w:rPr>
-                <w:rStyle w:val="Hyperlink"/>
-                <w:noProof/>
-              </w:rPr>
-              <w:t>Asset List</w:t>
-            </w:r>
-            <w:r>
-              <w:rPr>
-                <w:noProof/>
-                <w:webHidden/>
-              </w:rPr>
-              <w:tab/>
-            </w:r>
-            <w:r>
-              <w:rPr>
-                <w:noProof/>
-                <w:webHidden/>
-              </w:rPr>
-              <w:fldChar w:fldCharType="begin"/>
-            </w:r>
-            <w:r>
-              <w:rPr>
-                <w:noProof/>
-                <w:webHidden/>
-              </w:rPr>
-              <w:instrText xml:space="preserve"> PAGEREF _Toc348218921 \h </w:instrText>
-            </w:r>
-            <w:r>
-              <w:rPr>
-                <w:noProof/>
-                <w:webHidden/>
-              </w:rPr>
-            </w:r>
-            <w:r>
-              <w:rPr>
-                <w:noProof/>
-                <w:webHidden/>
-              </w:rPr>
-              <w:fldChar w:fldCharType="separate"/>
-            </w:r>
-            <w:r>
-              <w:rPr>
-                <w:noProof/>
-                <w:webHidden/>
-              </w:rPr>
-              <w:t>12</w:t>
+              <w:t>21</w:t>
             </w:r>
             <w:r>
               <w:rPr>
@@ -4684,7 +4684,7 @@
       <w:pPr>
         <w:pStyle w:val="Heading2"/>
       </w:pPr>
-      <w:bookmarkStart w:id="0" w:name="_Toc348218856"/>
+      <w:bookmarkStart w:id="0" w:name="_Toc348886069"/>
       <w:r>
         <w:t>Dizaina dokumenta versijas</w:t>
       </w:r>
@@ -4706,7 +4706,7 @@
       <w:pPr>
         <w:pStyle w:val="Heading2"/>
       </w:pPr>
-      <w:bookmarkStart w:id="1" w:name="_Toc348218857"/>
+      <w:bookmarkStart w:id="1" w:name="_Toc348886070"/>
       <w:r>
         <w:t>Vispārīgs spēles pārskats</w:t>
       </w:r>
@@ -4716,9 +4716,11 @@
       <w:pPr>
         <w:pStyle w:val="Heading3"/>
       </w:pPr>
+      <w:bookmarkStart w:id="2" w:name="_Toc348886071"/>
       <w:r>
         <w:t>Spēles koncepts</w:t>
       </w:r>
+      <w:bookmarkEnd w:id="2"/>
     </w:p>
     <w:p>
       <w:pPr>
@@ -4760,11 +4762,11 @@
       <w:pPr>
         <w:pStyle w:val="Heading3"/>
       </w:pPr>
-      <w:bookmarkStart w:id="2" w:name="_Toc348218859"/>
+      <w:bookmarkStart w:id="3" w:name="_Toc348886072"/>
       <w:r>
         <w:t>Feature Set</w:t>
       </w:r>
-      <w:bookmarkEnd w:id="2"/>
+      <w:bookmarkEnd w:id="3"/>
     </w:p>
     <w:p>
       <w:pPr>
@@ -4818,10 +4820,12 @@
       <w:pPr>
         <w:pStyle w:val="Heading3"/>
       </w:pPr>
+      <w:bookmarkStart w:id="4" w:name="_Toc348886073"/>
       <w:r>
         <w:lastRenderedPageBreak/>
         <w:t>Žanrs</w:t>
       </w:r>
+      <w:bookmarkEnd w:id="4"/>
     </w:p>
     <w:p>
       <w:pPr>
@@ -4835,9 +4839,11 @@
       <w:pPr>
         <w:pStyle w:val="Heading3"/>
       </w:pPr>
+      <w:bookmarkStart w:id="5" w:name="_Toc348886074"/>
       <w:r>
         <w:t>Mērķauditorija</w:t>
       </w:r>
+      <w:bookmarkEnd w:id="5"/>
     </w:p>
     <w:p>
       <w:pPr>
@@ -4854,32 +4860,38 @@
       <w:pPr>
         <w:pStyle w:val="Heading3"/>
       </w:pPr>
-      <w:bookmarkStart w:id="3" w:name="_Toc348218862"/>
+      <w:bookmarkStart w:id="6" w:name="_Toc348886075"/>
       <w:r>
         <w:t>Spēles plūsmas kopsavilkums</w:t>
       </w:r>
       <w:r>
         <w:t xml:space="preserve"> – How does the player move through the game.   Both through framing interface and the game itself.</w:t>
       </w:r>
-      <w:bookmarkEnd w:id="3"/>
+      <w:bookmarkEnd w:id="6"/>
     </w:p>
     <w:p>
       <w:r>
         <w:tab/>
+        <w:t>Ir saistošs sižets visas spēles garumā, kas ir sadalīts sīkākos līmeņos. Katrā līmenī spēlētājs uzceļ celtni un saņem novērtējumu punktos. Ja celtene iztur tad tiek dota pieeja nākamajam līmenim.</w:t>
+      </w:r>
+    </w:p>
+    <w:p>
+      <w:r>
+        <w:tab/>
       </w:r>
     </w:p>
     <w:p>
       <w:pPr>
         <w:pStyle w:val="Heading3"/>
       </w:pPr>
-      <w:bookmarkStart w:id="4" w:name="_Toc348218863"/>
+      <w:bookmarkStart w:id="7" w:name="_Toc348886076"/>
       <w:r>
         <w:t xml:space="preserve">Spēles </w:t>
       </w:r>
       <w:r>
         <w:t>Look and Feel</w:t>
       </w:r>
-      <w:bookmarkEnd w:id="4"/>
+      <w:bookmarkEnd w:id="7"/>
     </w:p>
     <w:p>
       <w:pPr>
@@ -4952,10 +4964,11 @@
       <w:pPr>
         <w:pStyle w:val="Heading3"/>
       </w:pPr>
-      <w:r>
-        <w:lastRenderedPageBreak/>
+      <w:bookmarkStart w:id="8" w:name="_Toc348886077"/>
+      <w:r>
         <w:t>Projekta vēriens</w:t>
       </w:r>
+      <w:bookmarkEnd w:id="8"/>
     </w:p>
     <w:p>
       <w:pPr>
@@ -4974,7 +4987,13 @@
         </w:numPr>
       </w:pPr>
       <w:r>
-        <w:t>Raķetes pazemes palaišanas platforma (tutorial līmenis)</w:t>
+        <w:t>Raķetes pazemes pala</w:t>
+      </w:r>
+      <w:r>
+        <w:t>išanas platforma (tutorial līmeņi</w:t>
+      </w:r>
+      <w:r>
+        <w:t>)</w:t>
       </w:r>
       <w:r>
         <w:rPr>
@@ -5121,6 +5140,72 @@
     </w:p>
     <w:p>
       <w:pPr>
+        <w:pStyle w:val="ListParagraph"/>
+        <w:numPr>
+          <w:ilvl w:val="0"/>
+          <w:numId w:val="9"/>
+        </w:numPr>
+      </w:pPr>
+      <w:r>
+        <w:t>Raķetes palaišanas platforma pazemē (tutorial līmeņi)</w:t>
+      </w:r>
+    </w:p>
+    <w:p>
+      <w:pPr>
+        <w:pStyle w:val="ListParagraph"/>
+        <w:numPr>
+          <w:ilvl w:val="1"/>
+          <w:numId w:val="9"/>
+        </w:numPr>
+      </w:pPr>
+      <w:r>
+        <w:t>Pieejami tikai kokmateriāli un trepes/platformas. Spēlētājam jāuzbūvē stalažas no grīdas līdz šahtas 3daļai sākot no grīdas</w:t>
+      </w:r>
+    </w:p>
+    <w:p>
+      <w:pPr>
+        <w:pStyle w:val="ListParagraph"/>
+        <w:numPr>
+          <w:ilvl w:val="1"/>
+          <w:numId w:val="9"/>
+        </w:numPr>
+      </w:pPr>
+      <w:r>
+        <w:t>Socketi pie šahtas sienām. Spēlētājam dodam tērauda stieņus, kuri jāizmanto lai nostabilizētu struktūru šahtas centrā.</w:t>
+      </w:r>
+      <w:r>
+        <w:t xml:space="preserve"> Jāsasniedz 2/3 augstuma</w:t>
+      </w:r>
+    </w:p>
+    <w:p>
+      <w:pPr>
+        <w:pStyle w:val="ListParagraph"/>
+        <w:numPr>
+          <w:ilvl w:val="1"/>
+          <w:numId w:val="9"/>
+        </w:numPr>
+      </w:pPr>
+      <w:r>
+        <w:t>Dodam spēlētājam balonus, kuri jāizmanto lai paceltu stalažu uz augšu, jo nepietiek materiālu lai uzbūvētu to tāpat. Šajā līmenī spēlētājs izkļūst no šahtas</w:t>
+      </w:r>
+    </w:p>
+    <w:p>
+      <w:pPr>
+        <w:pStyle w:val="ListParagraph"/>
+        <w:numPr>
+          <w:ilvl w:val="0"/>
+          <w:numId w:val="9"/>
+        </w:numPr>
+      </w:pPr>
+      <w:r>
+        <w:t>Ārpus raķetes palaišanas platforma</w:t>
+      </w:r>
+      <w:r>
+        <w:t>s un tālākos līmeņus var pierakstīt arī vēlāk. Tāpat jūs vēl gribēsiet 3456789 lietas mainīt.</w:t>
+      </w:r>
+    </w:p>
+    <w:p>
+      <w:pPr>
         <w:pStyle w:val="Heading4"/>
       </w:pPr>
       <w:r>
@@ -5225,6 +5310,7 @@
         <w:pStyle w:val="Heading4"/>
       </w:pPr>
       <w:r>
+        <w:lastRenderedPageBreak/>
         <w:t>Būvmateriāli</w:t>
       </w:r>
     </w:p>
@@ -5309,7 +5395,6 @@
         </w:numPr>
       </w:pPr>
       <w:r>
-        <w:lastRenderedPageBreak/>
         <w:t>Hēlija b</w:t>
       </w:r>
       <w:r>
@@ -5327,57 +5412,62 @@
           <w:numId w:val="5"/>
         </w:numPr>
       </w:pPr>
+      <w:r>
+        <w:t>Rope wheel – pievienojam pie socketiem līmenī vai savā struktūrā un izmantojam kombinācijā ar virvi lai ar atsvariem savu struktūru celtu uz augšu</w:t>
+      </w:r>
+    </w:p>
+    <w:p>
+      <w:pPr>
+        <w:pStyle w:val="Heading2"/>
+      </w:pPr>
+      <w:bookmarkStart w:id="9" w:name="_Toc348886078"/>
+      <w:r>
+        <w:t>Section II - Gameplay and  Mechanics</w:t>
+      </w:r>
+      <w:bookmarkEnd w:id="9"/>
+    </w:p>
+    <w:p>
+      <w:pPr>
+        <w:pStyle w:val="Heading3"/>
+      </w:pPr>
+      <w:bookmarkStart w:id="10" w:name="_Toc348886079"/>
+      <w:r>
+        <w:t>Gameplay</w:t>
+      </w:r>
+      <w:bookmarkEnd w:id="10"/>
+    </w:p>
+    <w:p>
+      <w:r>
+        <w:tab/>
+        <w:t>Spēlētājs ceļ celtni no pieejamiem ierobežota daudzuma materiāliem ar mērķi savienot divus punktus.</w:t>
+      </w:r>
     </w:p>
     <w:p>
       <w:pPr>
         <w:pStyle w:val="Heading4"/>
       </w:pPr>
       <w:r>
-        <w:t>Etc.</w:t>
-      </w:r>
-    </w:p>
-    <w:p>
-      <w:pPr>
-        <w:pStyle w:val="Heading2"/>
-      </w:pPr>
-      <w:bookmarkStart w:id="5" w:name="_Toc348218865"/>
-      <w:r>
-        <w:t>Section II - Gameplay and  Mechanics</w:t>
-      </w:r>
-      <w:bookmarkEnd w:id="5"/>
-    </w:p>
-    <w:p>
-      <w:pPr>
-        <w:pStyle w:val="Heading3"/>
-      </w:pPr>
-      <w:bookmarkStart w:id="6" w:name="_Toc348218866"/>
-      <w:r>
-        <w:t>Gameplay</w:t>
-      </w:r>
-      <w:bookmarkEnd w:id="6"/>
+        <w:t>Game Progression</w:t>
+      </w:r>
+    </w:p>
+    <w:p>
+      <w:r>
+        <w:tab/>
+        <w:t>Spēle ir sadalīta līmeņos. Pēc katra līmeņa veiksmīgas pabeigšanas spēlēs progress tiek salgabāts un tiek atklāts nākamais līmenis.</w:t>
+      </w:r>
     </w:p>
     <w:p>
       <w:pPr>
         <w:pStyle w:val="Heading4"/>
       </w:pPr>
       <w:r>
-        <w:t>Game Progression</w:t>
-      </w:r>
-    </w:p>
-    <w:p>
-      <w:pPr>
-        <w:pStyle w:val="Heading4"/>
-      </w:pPr>
-      <w:r>
-        <w:t>Mission/challenge Structure</w:t>
-      </w:r>
-    </w:p>
-    <w:p>
-      <w:pPr>
-        <w:pStyle w:val="Heading4"/>
-      </w:pPr>
-      <w:r>
         <w:t>Puzzle Structure</w:t>
+      </w:r>
+    </w:p>
+    <w:p>
+      <w:r>
+        <w:tab/>
+        <w:t>Spēlētājam ir pieejams ierobežots dažādu materiālu daudzums ar kuru viņam jāuzbūvē struktūra, kas savieno divus punktus. Lielākajā daļā līmeņu nav laika ierobežojuma. Struktūra var sabrukt pati no sava svara, dabas elementu ietekmes vai citu iemeslu dēļ.</w:t>
       </w:r>
     </w:p>
     <w:p>
@@ -5399,29 +5489,271 @@
         <w:pStyle w:val="Heading4"/>
       </w:pPr>
       <w:r>
+        <w:t>Play Flow – How does the game flow for the game player</w:t>
+      </w:r>
+    </w:p>
+    <w:p>
+      <w:r>
+        <w:tab/>
+        <w:t>Spēle ir sadalīta līmeņos. Pēc katra līmeņa veiksmīgas pabeigšanas spēlēs progress tiek salgabāts un tiek atklāts nākamais līmenis. Visi līmeņi ir plūstoši savienoti savā starpā gan ar sižeta līniju gan arī atsevišķos līmeņos var būvēt struktūru uz iepriekšējā līmenī uzbūvētās struktūras.</w:t>
+      </w:r>
+    </w:p>
+    <w:p>
+      <w:pPr>
+        <w:pStyle w:val="Heading3"/>
+      </w:pPr>
+      <w:bookmarkStart w:id="11" w:name="_Toc348886080"/>
+      <w:r>
         <w:lastRenderedPageBreak/>
-        <w:t>Play Flow – How does the game flow for the game player</w:t>
+        <w:t>Mechanics – What are the rules to the game, both implicit and explicit.  This is the</w:t>
+      </w:r>
+      <w:r>
+        <w:t xml:space="preserve"> model of the universe that the game works under.  Think of it as a simulation of a world, how do all the pieces interact?  This actually can be a very large section.</w:t>
+      </w:r>
+      <w:bookmarkEnd w:id="11"/>
+    </w:p>
+    <w:p>
+      <w:pPr>
+        <w:pStyle w:val="Heading4"/>
+      </w:pPr>
+      <w:r>
+        <w:t>Physics – How does the physical universe work?</w:t>
+      </w:r>
+    </w:p>
+    <w:p>
+      <w:r>
+        <w:tab/>
+        <w:t xml:space="preserve">Fizika ir ieslēgta līdz ar spēles sākumu. Visiem objektiem ir svars, berze, gaisa pretestība un citas standarta fizikālās īpašības, kas tiek modelētas spēlēs. </w:t>
+      </w:r>
+    </w:p>
+    <w:p>
+      <w:pPr>
+        <w:pStyle w:val="Heading4"/>
+      </w:pPr>
+      <w:r>
+        <w:t>Movemen</w:t>
+      </w:r>
+      <w:r>
+        <w:t>t</w:t>
+      </w:r>
+    </w:p>
+    <w:p>
+      <w:r>
+        <w:tab/>
+        <w:t>Spēles ietvaros kustās tikai zinātnieku komanda, ko vada AI kad spēlētajs ir pabeidzis līmeņa būvi un dažādi objekti, kuru kustību pilnībā kontrolē spēles fizika.</w:t>
+      </w:r>
+    </w:p>
+    <w:p>
+      <w:pPr>
+        <w:pStyle w:val="Heading4"/>
+      </w:pPr>
+      <w:r>
+        <w:t>Objects</w:t>
+      </w:r>
+    </w:p>
+    <w:p>
+      <w:r>
+        <w:tab/>
+        <w:t>Līmeņos var būt objekti, kas palīdz vai traucē lietotājam ar celtnes būvēšanu.</w:t>
+      </w:r>
+    </w:p>
+    <w:p>
+      <w:pPr>
+        <w:pStyle w:val="ListParagraph"/>
+        <w:numPr>
+          <w:ilvl w:val="0"/>
+          <w:numId w:val="10"/>
+        </w:numPr>
+      </w:pPr>
+      <w:r>
+        <w:t>Socketi pie nekustīgiem objektiem, kurus var izmantot lai nastabilizētu celtni</w:t>
+      </w:r>
+    </w:p>
+    <w:p>
+      <w:pPr>
+        <w:pStyle w:val="ListParagraph"/>
+        <w:numPr>
+          <w:ilvl w:val="0"/>
+          <w:numId w:val="10"/>
+        </w:numPr>
+      </w:pPr>
+      <w:r>
+        <w:t>Vējš, kas ir spēks, kas padara celtni neizturīgāku. Var būt ar dažādu spēku un dažādos virzienos</w:t>
+      </w:r>
+    </w:p>
+    <w:p>
+      <w:pPr>
+        <w:pStyle w:val="ListParagraph"/>
+        <w:numPr>
+          <w:ilvl w:val="0"/>
+          <w:numId w:val="10"/>
+        </w:numPr>
+      </w:pPr>
+      <w:r>
+        <w:t>Krusa/ lietus. Tas pats kas vējš, tikai ar spēcīgāku ietekmi</w:t>
+      </w:r>
+    </w:p>
+    <w:p>
+      <w:pPr>
+        <w:pStyle w:val="ListParagraph"/>
+        <w:numPr>
+          <w:ilvl w:val="0"/>
+          <w:numId w:val="10"/>
+        </w:numPr>
+      </w:pPr>
+      <w:r>
+        <w:t>Smagi pārvietojami objekti ar socketiem (piemēram akmens bluķi vai sarūsējušas automašīnas). Šos var izmantot lai pie tiem pievienotu celtni, bet tie nav tik stabili kā socketi pie nekustīgiem objektiem. Kustīgos objektus lietotājs ir spējīgs pārvietot, tāpēc tos var izmantot arī kā atsvarus vai pamatus.</w:t>
+      </w:r>
+    </w:p>
+    <w:p>
+      <w:pPr>
+        <w:pStyle w:val="Heading4"/>
+      </w:pPr>
+      <w:r>
+        <w:t>Actions</w:t>
+      </w:r>
+    </w:p>
+    <w:p>
+      <w:pPr>
+        <w:pStyle w:val="ListParagraph"/>
+        <w:numPr>
+          <w:ilvl w:val="0"/>
+          <w:numId w:val="11"/>
+        </w:numPr>
+      </w:pPr>
+      <w:r>
+        <w:t>Izvēlēties būvmateriālu</w:t>
+      </w:r>
+    </w:p>
+    <w:p>
+      <w:pPr>
+        <w:pStyle w:val="ListParagraph"/>
+        <w:numPr>
+          <w:ilvl w:val="0"/>
+          <w:numId w:val="11"/>
+        </w:numPr>
+      </w:pPr>
+      <w:r>
+        <w:t>Izvēlēties būvēšanas vai jaukšanas opciju</w:t>
+      </w:r>
+    </w:p>
+    <w:p>
+      <w:pPr>
+        <w:pStyle w:val="ListParagraph"/>
+        <w:numPr>
+          <w:ilvl w:val="0"/>
+          <w:numId w:val="11"/>
+        </w:numPr>
+      </w:pPr>
+      <w:r>
+        <w:t>Ievietot būvmateriālu līmenī</w:t>
+      </w:r>
+    </w:p>
+    <w:p>
+      <w:pPr>
+        <w:pStyle w:val="ListParagraph"/>
+        <w:numPr>
+          <w:ilvl w:val="0"/>
+          <w:numId w:val="11"/>
+        </w:numPr>
+      </w:pPr>
+      <w:r>
+        <w:t>Izņemt būvmateriālu no līmeņa</w:t>
+      </w:r>
+    </w:p>
+    <w:p>
+      <w:pPr>
+        <w:pStyle w:val="ListParagraph"/>
+        <w:numPr>
+          <w:ilvl w:val="0"/>
+          <w:numId w:val="11"/>
+        </w:numPr>
+      </w:pPr>
+      <w:r>
+        <w:t>Pārvietot pārvietojamos objektus līmenī</w:t>
+      </w:r>
+    </w:p>
+    <w:p>
+      <w:pPr>
+        <w:pStyle w:val="ListParagraph"/>
+        <w:numPr>
+          <w:ilvl w:val="0"/>
+          <w:numId w:val="11"/>
+        </w:numPr>
+      </w:pPr>
+      <w:r>
+        <w:t>Pabeigt būvniecību</w:t>
+      </w:r>
+    </w:p>
+    <w:p>
+      <w:pPr>
+        <w:pStyle w:val="ListParagraph"/>
+        <w:numPr>
+          <w:ilvl w:val="0"/>
+          <w:numId w:val="11"/>
+        </w:numPr>
+      </w:pPr>
+      <w:r>
+        <w:t>Pauzēt spēli</w:t>
+      </w:r>
+    </w:p>
+    <w:p>
+      <w:pPr>
+        <w:pStyle w:val="Heading4"/>
+      </w:pPr>
+      <w:r>
+        <w:t>Economy – What is the economy of the game? How does it work?</w:t>
+      </w:r>
+    </w:p>
+    <w:p>
+      <w:r>
+        <w:tab/>
+        <w:t>Visu materiālu daudzums ir ierobežots un tie tiek piešķirti katra līmeņa sākumā. Vairāku līmeņu garumā neizmantotie materiāli no iepriekšējā līmeņa var tikt pārcelti uz nākamo.</w:t>
       </w:r>
     </w:p>
     <w:p>
       <w:pPr>
         <w:pStyle w:val="Heading3"/>
       </w:pPr>
-      <w:bookmarkStart w:id="7" w:name="_Toc348218867"/>
-      <w:r>
-        <w:t>Mechanics – What are the rules to the game, both implicit and explicit.  This is the</w:t>
-      </w:r>
-      <w:r>
-        <w:t xml:space="preserve"> model of the universe that the game works under.  Think of it as a simulation of a world, how do all the pieces interact?  This actually can be a very large section.</w:t>
-      </w:r>
-      <w:bookmarkEnd w:id="7"/>
+      <w:bookmarkStart w:id="12" w:name="_Toc348886081"/>
+      <w:r>
+        <w:lastRenderedPageBreak/>
+        <w:t>Screen Flow</w:t>
+      </w:r>
+      <w:bookmarkEnd w:id="12"/>
+    </w:p>
+    <w:p>
+      <w:r>
+        <w:tab/>
+        <w:t xml:space="preserve">Ārpus katra individuālā līmeņa robežām kameru nevar izbīdīt. Ir tikai iespējas zūmot ar pinch žestu un pannot ar pirkstu velkot pa līmeņa fonu nepieskaroties materiālu socketiem. </w:t>
+      </w:r>
     </w:p>
     <w:p>
       <w:pPr>
         <w:pStyle w:val="Heading4"/>
       </w:pPr>
       <w:r>
-        <w:t>Physics – How does the physical universe work?</w:t>
+        <w:t>Screen Flow Chart – A graphical description of how each screen is related to every other</w:t>
+      </w:r>
+    </w:p>
+    <w:p>
+      <w:r>
+        <w:rPr>
+          <w:noProof/>
+        </w:rPr>
+        <w:drawing>
+          <wp:inline distT="0" distB="0" distL="0" distR="0">
+            <wp:extent cx="5486400" cy="1581150"/>
+            <wp:effectExtent l="19050" t="0" r="19050" b="0"/>
+            <wp:docPr id="8" name="Diagram 8"/>
+            <wp:cNvGraphicFramePr/>
+            <a:graphic xmlns:a="http://schemas.openxmlformats.org/drawingml/2006/main">
+              <a:graphicData uri="http://schemas.openxmlformats.org/drawingml/2006/diagram">
+                <dgm:relIds xmlns:dgm="http://schemas.openxmlformats.org/drawingml/2006/diagram" xmlns:r="http://schemas.openxmlformats.org/officeDocument/2006/relationships" r:dm="rId11" r:lo="rId12" r:qs="rId13" r:cs="rId14"/>
+              </a:graphicData>
+            </a:graphic>
+          </wp:inline>
+        </w:drawing>
       </w:r>
     </w:p>
     <w:p>
@@ -5429,175 +5761,54 @@
         <w:pStyle w:val="Heading4"/>
       </w:pPr>
       <w:r>
-        <w:t>Movement</w:t>
-      </w:r>
-    </w:p>
-    <w:p>
-      <w:pPr>
-        <w:pStyle w:val="Heading6"/>
-      </w:pPr>
-      <w:r>
-        <w:t>General Movement</w:t>
-      </w:r>
-    </w:p>
-    <w:p>
-      <w:pPr>
-        <w:pStyle w:val="Heading6"/>
-      </w:pPr>
-      <w:r>
-        <w:t>Other Movement</w:t>
-      </w:r>
-    </w:p>
-    <w:p>
-      <w:pPr>
-        <w:pStyle w:val="Heading4"/>
-      </w:pPr>
-      <w:r>
-        <w:t>Objects</w:t>
-      </w:r>
-    </w:p>
-    <w:p>
-      <w:pPr>
-        <w:pStyle w:val="Heading6"/>
-      </w:pPr>
-      <w:r>
-        <w:t>Picking Up Objects</w:t>
-      </w:r>
-    </w:p>
-    <w:p>
-      <w:pPr>
-        <w:pStyle w:val="Heading6"/>
-      </w:pPr>
-      <w:r>
-        <w:t>Moving Objects</w:t>
-      </w:r>
-    </w:p>
-    <w:p>
-      <w:pPr>
-        <w:pStyle w:val="Heading4"/>
-      </w:pPr>
-      <w:r>
-        <w:t>Actions</w:t>
-      </w:r>
-    </w:p>
-    <w:p>
-      <w:pPr>
-        <w:pStyle w:val="Heading6"/>
-      </w:pPr>
-      <w:r>
-        <w:t>Switches and Buttons</w:t>
-      </w:r>
-    </w:p>
-    <w:p>
-      <w:pPr>
-        <w:pStyle w:val="Heading6"/>
-      </w:pPr>
-      <w:r>
-        <w:t>Picking Up, Carrying and Dropping</w:t>
-      </w:r>
-    </w:p>
-    <w:p>
-      <w:pPr>
-        <w:pStyle w:val="Heading6"/>
-      </w:pPr>
-      <w:r>
-        <w:t>Talking</w:t>
-      </w:r>
-    </w:p>
-    <w:p>
-      <w:pPr>
-        <w:pStyle w:val="Heading6"/>
-      </w:pPr>
-      <w:r>
-        <w:t>Reading</w:t>
-      </w:r>
-    </w:p>
-    <w:p>
-      <w:pPr>
-        <w:pStyle w:val="Heading4"/>
-      </w:pPr>
-      <w:r>
-        <w:t>Combat – If there is combat or even conflict, how is this specifically modeled?</w:t>
-      </w:r>
-    </w:p>
-    <w:p>
-      <w:pPr>
-        <w:pStyle w:val="Heading4"/>
-      </w:pPr>
-      <w:r>
-        <w:t>Economy – What is the economy of the game? How does it work?</w:t>
+        <w:t xml:space="preserve">Screen Descriptions – What is the purpose of each screen? </w:t>
+      </w:r>
+    </w:p>
+    <w:p>
+      <w:r>
+        <w:tab/>
+        <w:t>Galvenais ekrāns – pogas uz visiem pārejiem ekrāniem</w:t>
+      </w:r>
+    </w:p>
+    <w:p>
+      <w:r>
+        <w:tab/>
+        <w:t>Story mode  - story mode.</w:t>
+      </w:r>
+    </w:p>
+    <w:p>
+      <w:r>
+        <w:tab/>
+        <w:t>Sandbox mode – režīms kurā ar ierobežotu daudzumu materiālu jāuzbūvē maksimāli augsts tornis.</w:t>
+      </w:r>
+    </w:p>
+    <w:p>
+      <w:r>
+        <w:tab/>
+        <w:t>Leaderboards – leaderboards</w:t>
+      </w:r>
+    </w:p>
+    <w:p>
+      <w:r>
+        <w:tab/>
+        <w:t>Achievements – achievements</w:t>
+      </w:r>
+    </w:p>
+    <w:p>
+      <w:r>
+        <w:tab/>
+        <w:t>Options – standarta opcijas</w:t>
       </w:r>
     </w:p>
     <w:p>
       <w:pPr>
         <w:pStyle w:val="Heading3"/>
       </w:pPr>
-      <w:bookmarkStart w:id="8" w:name="_Toc348218868"/>
-      <w:r>
-        <w:t>Screen Flow</w:t>
-      </w:r>
-      <w:bookmarkEnd w:id="8"/>
-    </w:p>
-    <w:p>
-      <w:pPr>
-        <w:pStyle w:val="Heading4"/>
-      </w:pPr>
-      <w:r>
-        <w:t>Screen Flow Chart – A graphical description of how each screen is related to every other</w:t>
-      </w:r>
-    </w:p>
-    <w:p>
-      <w:pPr>
-        <w:pStyle w:val="Heading4"/>
-      </w:pPr>
-      <w:r>
-        <w:t xml:space="preserve">Screen Descriptions – What is the purpose of each screen? </w:t>
-      </w:r>
-    </w:p>
-    <w:p>
-      <w:pPr>
-        <w:pStyle w:val="Heading6"/>
-      </w:pPr>
-      <w:r>
-        <w:lastRenderedPageBreak/>
-        <w:t>Main Menu Screen</w:t>
-      </w:r>
-    </w:p>
-    <w:p>
-      <w:pPr>
-        <w:pStyle w:val="Heading6"/>
-      </w:pPr>
-      <w:r>
-        <w:t>Options Screen</w:t>
-      </w:r>
-    </w:p>
-    <w:p>
-      <w:pPr>
-        <w:pStyle w:val="Heading6"/>
-      </w:pPr>
-      <w:r>
-        <w:t>Etc.</w:t>
-      </w:r>
-    </w:p>
-    <w:p>
-      <w:pPr>
-        <w:pStyle w:val="Heading3"/>
-      </w:pPr>
-      <w:bookmarkStart w:id="9" w:name="_Toc348218869"/>
-      <w:r>
-        <w:t>Game Options – What are the options and how do they affect game play and mechanics?</w:t>
-      </w:r>
-      <w:bookmarkEnd w:id="9"/>
-    </w:p>
-    <w:p>
-      <w:pPr>
-        <w:pStyle w:val="Heading3"/>
-      </w:pPr>
-      <w:bookmarkStart w:id="10" w:name="_Toc348218870"/>
+      <w:bookmarkStart w:id="13" w:name="_Toc348886082"/>
       <w:r>
         <w:t>Replaying and Saving</w:t>
       </w:r>
-      <w:bookmarkEnd w:id="10"/>
+      <w:bookmarkEnd w:id="13"/>
       <w:r>
         <w:t xml:space="preserve"> </w:t>
       </w:r>
@@ -5612,21 +5823,22 @@
       <w:pPr>
         <w:pStyle w:val="Heading3"/>
       </w:pPr>
-      <w:bookmarkStart w:id="11" w:name="_Toc348218871"/>
-      <w:r>
+      <w:bookmarkStart w:id="14" w:name="_Toc348886083"/>
+      <w:r>
+        <w:lastRenderedPageBreak/>
         <w:t>Cheats and Easter Eggs</w:t>
       </w:r>
-      <w:bookmarkEnd w:id="11"/>
+      <w:bookmarkEnd w:id="14"/>
     </w:p>
     <w:p>
       <w:pPr>
         <w:pStyle w:val="Heading2"/>
       </w:pPr>
-      <w:bookmarkStart w:id="12" w:name="_Toc348218872"/>
+      <w:bookmarkStart w:id="15" w:name="_Toc348886084"/>
       <w:r>
         <w:t>Section III – Story, Setting and Character</w:t>
       </w:r>
-      <w:bookmarkEnd w:id="12"/>
+      <w:bookmarkEnd w:id="15"/>
       <w:r>
         <w:t xml:space="preserve">  </w:t>
       </w:r>
@@ -5635,11 +5847,11 @@
       <w:pPr>
         <w:pStyle w:val="Heading3"/>
       </w:pPr>
-      <w:bookmarkStart w:id="13" w:name="_Toc348218873"/>
+      <w:bookmarkStart w:id="16" w:name="_Toc348886085"/>
       <w:r>
         <w:t>Story and Narrative - Specific details like scripts and cut scenes may not be in this document but be in the Story Bible.</w:t>
       </w:r>
-      <w:bookmarkEnd w:id="13"/>
+      <w:bookmarkEnd w:id="16"/>
       <w:r>
         <w:t xml:space="preserve">  </w:t>
       </w:r>
@@ -5711,7 +5923,6 @@
         <w:rPr>
           <w:noProof/>
         </w:rPr>
-        <w:lastRenderedPageBreak/>
         <w:drawing>
           <wp:inline distT="0" distB="0" distL="0" distR="0">
             <wp:extent cx="2638425" cy="1387921"/>
@@ -5730,7 +5941,7 @@
                     </pic:cNvPicPr>
                   </pic:nvPicPr>
                   <pic:blipFill>
-                    <a:blip r:embed="rId11"/>
+                    <a:blip r:embed="rId15"/>
                     <a:srcRect/>
                     <a:stretch>
                       <a:fillRect/>
@@ -5789,10 +6000,10 @@
         </w:numPr>
       </w:pPr>
       <w:r>
-        <w:t>Dambis ir uzcelts, bet skaidrs, ka ilgi neizturēs, tāpēc raķešu palaišanas komanda nolemj uzcelt plostu/ laivu, kurā viņi varēs patverties, kad ūdens vilnis sasniegs raķešu palaišanas vietu</w:t>
-      </w:r>
-      <w:r>
-        <w:t>. (Spēlētājam jāuzbūvē laiva ierobežotā laika periodā)</w:t>
+        <w:t xml:space="preserve">Dambis ir uzcelts, bet skaidrs, ka ilgi neizturēs, tāpēc raķešu palaišanas komanda nolemj </w:t>
+      </w:r>
+      <w:r>
+        <w:t>steidzami doties uz drošāku vietu – komanda raušas nelielā uzkalnā.</w:t>
       </w:r>
     </w:p>
     <w:p>
@@ -5804,7 +6015,10 @@
         </w:numPr>
       </w:pPr>
       <w:r>
-        <w:t>Laiva iztur un straume komandu aiznes uz citu atrašanās vietu – nelielu saliņu, kuru no visām pusēm ieskauj ūdens. Komandai jāuzbūvē tilts lai tiktu pāri ūdenim</w:t>
+        <w:t>Pēc ūdens pienākšanas uzkalns ir kļuvis par nelielu saliņu</w:t>
+      </w:r>
+      <w:r>
+        <w:t>, kuru no visām pusēm ieskauj ūdens. Komandai jāuzbūvē tilts lai tiktu pāri ūdenim</w:t>
       </w:r>
     </w:p>
     <w:p>
@@ -5828,6 +6042,7 @@
         </w:numPr>
       </w:pPr>
       <w:r>
+        <w:lastRenderedPageBreak/>
         <w:t>Sasnieguši kalna virsotni viņi sāk būvēt celtni līdz orbītai.</w:t>
       </w:r>
     </w:p>
@@ -5916,11 +6131,11 @@
       <w:pPr>
         <w:pStyle w:val="Heading3"/>
       </w:pPr>
-      <w:bookmarkStart w:id="14" w:name="_Toc348218874"/>
+      <w:bookmarkStart w:id="17" w:name="_Toc348886086"/>
       <w:r>
         <w:t>Game World</w:t>
       </w:r>
-      <w:bookmarkEnd w:id="14"/>
+      <w:bookmarkEnd w:id="17"/>
     </w:p>
     <w:p>
       <w:pPr>
@@ -5990,9 +6205,11 @@
       <w:pPr>
         <w:pStyle w:val="Heading3"/>
       </w:pPr>
+      <w:bookmarkStart w:id="18" w:name="_Toc348886087"/>
       <w:r>
         <w:t>Spēles varoņi</w:t>
       </w:r>
+      <w:bookmarkEnd w:id="18"/>
     </w:p>
     <w:p>
       <w:pPr>
@@ -6400,19 +6617,21 @@
       <w:pPr>
         <w:pStyle w:val="Heading2"/>
       </w:pPr>
-      <w:bookmarkStart w:id="15" w:name="_Toc348218876"/>
+      <w:bookmarkStart w:id="19" w:name="_Toc348886088"/>
       <w:r>
         <w:t>Section IV – Levels</w:t>
       </w:r>
-      <w:bookmarkEnd w:id="15"/>
+      <w:bookmarkEnd w:id="19"/>
     </w:p>
     <w:p>
       <w:pPr>
         <w:pStyle w:val="Heading3"/>
       </w:pPr>
+      <w:bookmarkStart w:id="20" w:name="_Toc348886089"/>
       <w:r>
         <w:t>Viena līmeņa detalizētāks apraksts</w:t>
       </w:r>
+      <w:bookmarkEnd w:id="20"/>
     </w:p>
     <w:p>
       <w:pPr>
@@ -6612,12 +6831,12 @@
       <w:pPr>
         <w:pStyle w:val="Heading3"/>
       </w:pPr>
-      <w:bookmarkStart w:id="16" w:name="_Toc348218877"/>
+      <w:bookmarkStart w:id="21" w:name="_Toc348886090"/>
       <w:r>
         <w:lastRenderedPageBreak/>
         <w:t>Level #1</w:t>
       </w:r>
-      <w:bookmarkEnd w:id="16"/>
+      <w:bookmarkEnd w:id="21"/>
     </w:p>
     <w:p>
       <w:pPr>
@@ -6695,51 +6914,51 @@
       <w:pPr>
         <w:pStyle w:val="Heading3"/>
       </w:pPr>
-      <w:bookmarkStart w:id="17" w:name="_Toc348218878"/>
+      <w:bookmarkStart w:id="22" w:name="_Toc348886091"/>
       <w:r>
         <w:t>Level #2</w:t>
       </w:r>
-      <w:bookmarkEnd w:id="17"/>
+      <w:bookmarkEnd w:id="22"/>
     </w:p>
     <w:p>
       <w:pPr>
         <w:pStyle w:val="Heading3"/>
       </w:pPr>
-      <w:bookmarkStart w:id="18" w:name="_Toc348218879"/>
+      <w:bookmarkStart w:id="23" w:name="_Toc348886092"/>
       <w:r>
         <w:t>etc.</w:t>
       </w:r>
-      <w:bookmarkEnd w:id="18"/>
+      <w:bookmarkEnd w:id="23"/>
     </w:p>
     <w:p>
       <w:pPr>
         <w:pStyle w:val="Heading3"/>
       </w:pPr>
-      <w:bookmarkStart w:id="19" w:name="_Toc348218880"/>
+      <w:bookmarkStart w:id="24" w:name="_Toc348886093"/>
       <w:r>
         <w:t>Training Level</w:t>
       </w:r>
-      <w:bookmarkEnd w:id="19"/>
+      <w:bookmarkEnd w:id="24"/>
     </w:p>
     <w:p>
       <w:pPr>
         <w:pStyle w:val="Heading2"/>
       </w:pPr>
-      <w:bookmarkStart w:id="20" w:name="_Toc348218881"/>
+      <w:bookmarkStart w:id="25" w:name="_Toc348886094"/>
       <w:r>
         <w:t>Section V - Interface</w:t>
       </w:r>
-      <w:bookmarkEnd w:id="20"/>
+      <w:bookmarkEnd w:id="25"/>
     </w:p>
     <w:p>
       <w:pPr>
         <w:pStyle w:val="Heading3"/>
       </w:pPr>
-      <w:bookmarkStart w:id="21" w:name="_Toc348218882"/>
+      <w:bookmarkStart w:id="26" w:name="_Toc348886095"/>
       <w:r>
         <w:t>Visual System</w:t>
       </w:r>
-      <w:bookmarkEnd w:id="21"/>
+      <w:bookmarkEnd w:id="26"/>
     </w:p>
     <w:p>
       <w:pPr>
@@ -6897,11 +7116,11 @@
       <w:pPr>
         <w:pStyle w:val="Heading3"/>
       </w:pPr>
-      <w:bookmarkStart w:id="22" w:name="_Toc348218883"/>
+      <w:bookmarkStart w:id="27" w:name="_Toc348886096"/>
       <w:r>
         <w:t>Control System – How does the game player control the game?   What are the specific commands?</w:t>
       </w:r>
-      <w:bookmarkEnd w:id="22"/>
+      <w:bookmarkEnd w:id="27"/>
     </w:p>
     <w:p>
       <w:r>
@@ -6915,24 +7134,45 @@
         <w:t>Spēlētājs var būvēt</w:t>
       </w:r>
       <w:r>
-        <w:t xml:space="preserve"> papildus elementus pārslēdzot materiālus, pieskaroties „socketam” kādam no jau uzbūvētajiem materiāliem, (katrā dēļa galā viens un ja dēlis ir pietiekami garš tad viens arī pa vidu) ar pirkstu pavelkot kādā virzienā un atraujot pirkstu no ekrāna. Jebkuru no uzbūvētajiem elementiem var arī dzēst uzspiežot „dzēst pogu” un pieskaroties attiecīgajam elementam. Betona blokus var būvēt arī no sākuma nepieskaroties socketiem. Baloni tiek būvēti tikai vienu reizi pieskaroties socketam (nav nekādas vilkšanas).</w:t>
-      </w:r>
-      <w:r>
-        <w:t xml:space="preserve"> Kad spēlētājs ir pabeidzis viņš uzspiež uz raķešu stiepēju brigādes un apstiprina ka ir pabeidzis. Tad brigāde mēģina sasniegt </w:t>
-      </w:r>
-      <w:r>
-        <w:lastRenderedPageBreak/>
-        <w:t>mērķi.</w:t>
+        <w:t xml:space="preserve"> papildus elementus pārslēdzot materiālus, pieskaroties „socketam” kādam no jau uzbūvētajiem materiāliem, (katrā </w:t>
+      </w:r>
+      <w:r>
+        <w:t>materiāla</w:t>
+      </w:r>
+      <w:r>
+        <w:t xml:space="preserve"> galā viens un ja </w:t>
+      </w:r>
+      <w:r>
+        <w:t>materiāla garums vismaz 3 reizes pārsniedz tā platumu, tad</w:t>
+      </w:r>
+      <w:r>
+        <w:t xml:space="preserve"> viens arī pa vidu) ar pirkstu pavelkot kādā virzienā un atraujot pirkstu no ekrāna.</w:t>
+      </w:r>
+      <w:r>
+        <w:t xml:space="preserve"> Ja attālums no pirmā pieskāriena punkta līdz atlaišanas punktam pārsniedz iezīmētā materiāla garumu, tad materiāls ir izstiepies savā maksimālajā garumā no oriģinālā pieskāriena punkta atlaišanas punkta virzienā.</w:t>
+      </w:r>
+      <w:r>
+        <w:t xml:space="preserve"> Jebkuru no uzbūvētajiem elementiem var arī dzēst uzspiežot „dzēst pogu” un pieskaroties attiecīgajam elementam. Betona blokus var būvēt arī no sākuma nepieskaroties socketiem. Baloni tiek būvēti tikai vienu reizi pieskaroties socketam (nav nekādas vilkšanas).</w:t>
+      </w:r>
+      <w:r>
+        <w:t xml:space="preserve"> Kad spēlētājs ir pabeidzis viņš uzspiež uz raķešu stiepēju brigādes un apstiprina ka ir pabeidzis. Tad brigāde mēģina sasniegt mērķi.</w:t>
       </w:r>
       <w:r>
         <w:rPr>
           <w:noProof/>
         </w:rPr>
+        <w:t xml:space="preserve"> </w:t>
+      </w:r>
+      <w:r>
+        <w:rPr>
+          <w:noProof/>
+        </w:rPr>
+        <w:lastRenderedPageBreak/>
         <w:drawing>
           <wp:inline distT="0" distB="0" distL="0" distR="0">
             <wp:extent cx="5486400" cy="3086100"/>
             <wp:effectExtent l="19050" t="0" r="0" b="0"/>
-            <wp:docPr id="6" name="Picture 2" descr="C:\Users\Aikawins\Pictures\Kosmosa programmas UI.jpg"/>
+            <wp:docPr id="7" name="Picture 1" descr="C:\Users\Aikawins\Pictures\Untitled.png"/>
             <wp:cNvGraphicFramePr>
               <a:graphicFrameLocks xmlns:a="http://schemas.openxmlformats.org/drawingml/2006/main" noChangeAspect="1"/>
             </wp:cNvGraphicFramePr>
@@ -6940,13 +7180,13 @@
               <a:graphicData uri="http://schemas.openxmlformats.org/drawingml/2006/picture">
                 <pic:pic xmlns:pic="http://schemas.openxmlformats.org/drawingml/2006/picture">
                   <pic:nvPicPr>
-                    <pic:cNvPr id="0" name="Picture 2" descr="C:\Users\Aikawins\Pictures\Kosmosa programmas UI.jpg"/>
+                    <pic:cNvPr id="0" name="Picture 1" descr="C:\Users\Aikawins\Pictures\Untitled.png"/>
                     <pic:cNvPicPr>
                       <a:picLocks noChangeAspect="1" noChangeArrowheads="1"/>
                     </pic:cNvPicPr>
                   </pic:nvPicPr>
                   <pic:blipFill>
-                    <a:blip r:embed="rId12"/>
+                    <a:blip r:embed="rId16"/>
                     <a:srcRect/>
                     <a:stretch>
                       <a:fillRect/>
@@ -6974,107 +7214,157 @@
           </wp:inline>
         </w:drawing>
       </w:r>
+      <w:r>
+        <w:rPr>
+          <w:noProof/>
+        </w:rPr>
+        <w:drawing>
+          <wp:inline distT="0" distB="0" distL="0" distR="0">
+            <wp:extent cx="5486400" cy="3086100"/>
+            <wp:effectExtent l="19050" t="0" r="0" b="0"/>
+            <wp:docPr id="6" name="Picture 2" descr="C:\Users\Aikawins\Pictures\Kosmosa programmas UI.jpg"/>
+            <wp:cNvGraphicFramePr>
+              <a:graphicFrameLocks xmlns:a="http://schemas.openxmlformats.org/drawingml/2006/main" noChangeAspect="1"/>
+            </wp:cNvGraphicFramePr>
+            <a:graphic xmlns:a="http://schemas.openxmlformats.org/drawingml/2006/main">
+              <a:graphicData uri="http://schemas.openxmlformats.org/drawingml/2006/picture">
+                <pic:pic xmlns:pic="http://schemas.openxmlformats.org/drawingml/2006/picture">
+                  <pic:nvPicPr>
+                    <pic:cNvPr id="0" name="Picture 2" descr="C:\Users\Aikawins\Pictures\Kosmosa programmas UI.jpg"/>
+                    <pic:cNvPicPr>
+                      <a:picLocks noChangeAspect="1" noChangeArrowheads="1"/>
+                    </pic:cNvPicPr>
+                  </pic:nvPicPr>
+                  <pic:blipFill>
+                    <a:blip r:embed="rId17"/>
+                    <a:srcRect/>
+                    <a:stretch>
+                      <a:fillRect/>
+                    </a:stretch>
+                  </pic:blipFill>
+                  <pic:spPr bwMode="auto">
+                    <a:xfrm>
+                      <a:off x="0" y="0"/>
+                      <a:ext cx="5486400" cy="3086100"/>
+                    </a:xfrm>
+                    <a:prstGeom prst="rect">
+                      <a:avLst/>
+                    </a:prstGeom>
+                    <a:noFill/>
+                    <a:ln w="9525">
+                      <a:noFill/>
+                      <a:miter lim="800000"/>
+                      <a:headEnd/>
+                      <a:tailEnd/>
+                    </a:ln>
+                  </pic:spPr>
+                </pic:pic>
+              </a:graphicData>
+            </a:graphic>
+          </wp:inline>
+        </w:drawing>
+      </w:r>
     </w:p>
     <w:p>
       <w:pPr>
         <w:pStyle w:val="Heading3"/>
       </w:pPr>
-      <w:bookmarkStart w:id="23" w:name="_Toc348218884"/>
+      <w:bookmarkStart w:id="28" w:name="_Toc348886097"/>
       <w:r>
         <w:lastRenderedPageBreak/>
         <w:t>Audio</w:t>
       </w:r>
-      <w:bookmarkEnd w:id="23"/>
+      <w:bookmarkEnd w:id="28"/>
     </w:p>
     <w:p>
       <w:pPr>
         <w:pStyle w:val="Heading3"/>
       </w:pPr>
-      <w:bookmarkStart w:id="24" w:name="_Toc348218885"/>
+      <w:bookmarkStart w:id="29" w:name="_Toc348886098"/>
       <w:r>
         <w:t>Music</w:t>
       </w:r>
-      <w:bookmarkEnd w:id="24"/>
+      <w:bookmarkEnd w:id="29"/>
     </w:p>
     <w:p>
       <w:pPr>
         <w:pStyle w:val="Heading3"/>
       </w:pPr>
-      <w:bookmarkStart w:id="25" w:name="_Toc348218886"/>
+      <w:bookmarkStart w:id="30" w:name="_Toc348886099"/>
       <w:r>
         <w:t>Sound Effects</w:t>
       </w:r>
-      <w:bookmarkEnd w:id="25"/>
+      <w:bookmarkEnd w:id="30"/>
     </w:p>
     <w:p>
       <w:pPr>
         <w:pStyle w:val="Heading3"/>
       </w:pPr>
-      <w:bookmarkStart w:id="26" w:name="_Toc348218887"/>
+      <w:bookmarkStart w:id="31" w:name="_Toc348886100"/>
       <w:r>
         <w:t>Help System</w:t>
       </w:r>
-      <w:bookmarkEnd w:id="26"/>
+      <w:bookmarkEnd w:id="31"/>
     </w:p>
     <w:p>
       <w:pPr>
         <w:pStyle w:val="Heading2"/>
       </w:pPr>
-      <w:bookmarkStart w:id="27" w:name="_Toc348218888"/>
+      <w:bookmarkStart w:id="32" w:name="_Toc348886101"/>
       <w:r>
         <w:t>Section VI - Artificial Intelligence</w:t>
       </w:r>
-      <w:bookmarkEnd w:id="27"/>
+      <w:bookmarkEnd w:id="32"/>
     </w:p>
     <w:p>
       <w:pPr>
         <w:pStyle w:val="Heading3"/>
       </w:pPr>
-      <w:bookmarkStart w:id="28" w:name="_Toc348218889"/>
+      <w:bookmarkStart w:id="33" w:name="_Toc348886102"/>
       <w:r>
         <w:t>Opponent AI – The active opponent that plays against the game player and therefore requires strategic decision making (example, Civilization or Chess, how is it to be designed?</w:t>
       </w:r>
-      <w:bookmarkEnd w:id="28"/>
+      <w:bookmarkEnd w:id="33"/>
     </w:p>
     <w:p>
       <w:pPr>
         <w:pStyle w:val="Heading3"/>
       </w:pPr>
-      <w:bookmarkStart w:id="29" w:name="_Toc348218890"/>
+      <w:bookmarkStart w:id="34" w:name="_Toc348886103"/>
       <w:r>
         <w:t>Enemy AI – Villains and Monsters</w:t>
       </w:r>
-      <w:bookmarkEnd w:id="29"/>
+      <w:bookmarkEnd w:id="34"/>
     </w:p>
     <w:p>
       <w:pPr>
         <w:pStyle w:val="Heading3"/>
       </w:pPr>
-      <w:bookmarkStart w:id="30" w:name="_Toc348218891"/>
+      <w:bookmarkStart w:id="35" w:name="_Toc348886104"/>
       <w:r>
         <w:t>Non-combat Characters</w:t>
       </w:r>
-      <w:bookmarkEnd w:id="30"/>
+      <w:bookmarkEnd w:id="35"/>
     </w:p>
     <w:p>
       <w:pPr>
         <w:pStyle w:val="Heading3"/>
       </w:pPr>
-      <w:bookmarkStart w:id="31" w:name="_Toc348218892"/>
+      <w:bookmarkStart w:id="36" w:name="_Toc348886105"/>
       <w:r>
         <w:t>Friendly Characters</w:t>
       </w:r>
-      <w:bookmarkEnd w:id="31"/>
+      <w:bookmarkEnd w:id="36"/>
     </w:p>
     <w:p>
       <w:pPr>
         <w:pStyle w:val="Heading3"/>
       </w:pPr>
-      <w:bookmarkStart w:id="32" w:name="_Toc348218893"/>
+      <w:bookmarkStart w:id="37" w:name="_Toc348886106"/>
       <w:r>
         <w:t>Support AI</w:t>
       </w:r>
-      <w:bookmarkEnd w:id="32"/>
+      <w:bookmarkEnd w:id="37"/>
     </w:p>
     <w:p>
       <w:pPr>
@@ -7096,252 +7386,252 @@
       <w:pPr>
         <w:pStyle w:val="Heading2"/>
       </w:pPr>
-      <w:bookmarkStart w:id="33" w:name="_Toc348218894"/>
+      <w:bookmarkStart w:id="38" w:name="_Toc348886107"/>
       <w:r>
         <w:t>Section VII – Technical – This may be abbreviated with most in the Technical Bible.</w:t>
       </w:r>
-      <w:bookmarkEnd w:id="33"/>
+      <w:bookmarkEnd w:id="38"/>
     </w:p>
     <w:p>
       <w:pPr>
         <w:pStyle w:val="Heading3"/>
       </w:pPr>
-      <w:bookmarkStart w:id="34" w:name="_Toc348218895"/>
+      <w:bookmarkStart w:id="39" w:name="_Toc348886108"/>
       <w:r>
         <w:t>Target Hardware</w:t>
       </w:r>
-      <w:bookmarkEnd w:id="34"/>
+      <w:bookmarkEnd w:id="39"/>
     </w:p>
     <w:p>
       <w:pPr>
         <w:pStyle w:val="Heading3"/>
       </w:pPr>
-      <w:bookmarkStart w:id="35" w:name="_Toc348218896"/>
+      <w:bookmarkStart w:id="40" w:name="_Toc348886109"/>
       <w:r>
         <w:t>Development hardware and software</w:t>
       </w:r>
-      <w:bookmarkEnd w:id="35"/>
+      <w:bookmarkEnd w:id="40"/>
     </w:p>
     <w:p>
       <w:pPr>
         <w:pStyle w:val="Heading3"/>
       </w:pPr>
-      <w:bookmarkStart w:id="36" w:name="_Toc348218897"/>
+      <w:bookmarkStart w:id="41" w:name="_Toc348886110"/>
       <w:r>
         <w:t>Development procedures and standards</w:t>
       </w:r>
-      <w:bookmarkEnd w:id="36"/>
+      <w:bookmarkEnd w:id="41"/>
     </w:p>
     <w:p>
       <w:pPr>
         <w:pStyle w:val="Heading3"/>
       </w:pPr>
-      <w:bookmarkStart w:id="37" w:name="_Toc348218898"/>
+      <w:bookmarkStart w:id="42" w:name="_Toc348886111"/>
       <w:r>
         <w:t>Game Engine</w:t>
       </w:r>
-      <w:bookmarkEnd w:id="37"/>
+      <w:bookmarkEnd w:id="42"/>
     </w:p>
     <w:p>
       <w:pPr>
         <w:pStyle w:val="Heading3"/>
       </w:pPr>
-      <w:bookmarkStart w:id="38" w:name="_Toc348218899"/>
+      <w:bookmarkStart w:id="43" w:name="_Toc348886112"/>
       <w:r>
         <w:t>Network</w:t>
       </w:r>
-      <w:bookmarkEnd w:id="38"/>
+      <w:bookmarkEnd w:id="43"/>
     </w:p>
     <w:p>
       <w:pPr>
         <w:pStyle w:val="Heading3"/>
       </w:pPr>
-      <w:bookmarkStart w:id="39" w:name="_Toc348218900"/>
+      <w:bookmarkStart w:id="44" w:name="_Toc348886113"/>
       <w:r>
         <w:lastRenderedPageBreak/>
         <w:t>Scripting Language</w:t>
       </w:r>
-      <w:bookmarkEnd w:id="39"/>
+      <w:bookmarkEnd w:id="44"/>
     </w:p>
     <w:p>
       <w:pPr>
         <w:pStyle w:val="Heading3"/>
       </w:pPr>
-      <w:bookmarkStart w:id="40" w:name="_Toc348218901"/>
+      <w:bookmarkStart w:id="45" w:name="_Toc348886114"/>
       <w:r>
         <w:t>etc.</w:t>
       </w:r>
-      <w:bookmarkEnd w:id="40"/>
+      <w:bookmarkEnd w:id="45"/>
     </w:p>
     <w:p>
       <w:pPr>
         <w:pStyle w:val="Heading2"/>
       </w:pPr>
-      <w:bookmarkStart w:id="41" w:name="_Toc348218902"/>
+      <w:bookmarkStart w:id="46" w:name="_Toc348886115"/>
       <w:r>
         <w:t>Section VIII – Game Art - This may be abbreviated with most of the content in an Art Bible.</w:t>
       </w:r>
-      <w:bookmarkEnd w:id="41"/>
+      <w:bookmarkEnd w:id="46"/>
     </w:p>
     <w:p>
       <w:pPr>
         <w:pStyle w:val="Heading3"/>
       </w:pPr>
-      <w:bookmarkStart w:id="42" w:name="_Toc348218903"/>
+      <w:bookmarkStart w:id="47" w:name="_Toc348886116"/>
       <w:r>
         <w:t>Concept Art</w:t>
       </w:r>
-      <w:bookmarkEnd w:id="42"/>
+      <w:bookmarkEnd w:id="47"/>
     </w:p>
     <w:p>
       <w:pPr>
         <w:pStyle w:val="Heading3"/>
       </w:pPr>
-      <w:bookmarkStart w:id="43" w:name="_Toc348218904"/>
+      <w:bookmarkStart w:id="48" w:name="_Toc348886117"/>
       <w:r>
         <w:t>Style Guides</w:t>
       </w:r>
-      <w:bookmarkEnd w:id="43"/>
+      <w:bookmarkEnd w:id="48"/>
     </w:p>
     <w:p>
       <w:pPr>
         <w:pStyle w:val="Heading3"/>
       </w:pPr>
-      <w:bookmarkStart w:id="44" w:name="_Toc348218905"/>
+      <w:bookmarkStart w:id="49" w:name="_Toc348886118"/>
       <w:r>
         <w:t>Characters</w:t>
       </w:r>
-      <w:bookmarkEnd w:id="44"/>
+      <w:bookmarkEnd w:id="49"/>
     </w:p>
     <w:p>
       <w:pPr>
         <w:pStyle w:val="Heading3"/>
       </w:pPr>
-      <w:bookmarkStart w:id="45" w:name="_Toc348218906"/>
+      <w:bookmarkStart w:id="50" w:name="_Toc348886119"/>
       <w:r>
         <w:t>Environments</w:t>
       </w:r>
-      <w:bookmarkEnd w:id="45"/>
+      <w:bookmarkEnd w:id="50"/>
     </w:p>
     <w:p>
       <w:pPr>
         <w:pStyle w:val="Heading3"/>
       </w:pPr>
-      <w:bookmarkStart w:id="46" w:name="_Toc348218907"/>
+      <w:bookmarkStart w:id="51" w:name="_Toc348886120"/>
       <w:r>
         <w:t>Equipment</w:t>
       </w:r>
-      <w:bookmarkEnd w:id="46"/>
+      <w:bookmarkEnd w:id="51"/>
     </w:p>
     <w:p>
       <w:pPr>
         <w:pStyle w:val="Heading3"/>
       </w:pPr>
-      <w:bookmarkStart w:id="47" w:name="_Toc348218908"/>
+      <w:bookmarkStart w:id="52" w:name="_Toc348886121"/>
       <w:r>
         <w:t>Cut scenes</w:t>
       </w:r>
-      <w:bookmarkEnd w:id="47"/>
+      <w:bookmarkEnd w:id="52"/>
     </w:p>
     <w:p>
       <w:pPr>
         <w:pStyle w:val="Heading3"/>
       </w:pPr>
-      <w:bookmarkStart w:id="48" w:name="_Toc348218909"/>
+      <w:bookmarkStart w:id="53" w:name="_Toc348886122"/>
       <w:r>
         <w:t>Miscellaneous</w:t>
       </w:r>
-      <w:bookmarkEnd w:id="48"/>
+      <w:bookmarkEnd w:id="53"/>
     </w:p>
     <w:p>
       <w:pPr>
         <w:pStyle w:val="Heading2"/>
       </w:pPr>
-      <w:bookmarkStart w:id="49" w:name="_Toc348218910"/>
+      <w:bookmarkStart w:id="54" w:name="_Toc348886123"/>
       <w:r>
         <w:t>Section IX - Secondary Software</w:t>
       </w:r>
-      <w:bookmarkEnd w:id="49"/>
+      <w:bookmarkEnd w:id="54"/>
     </w:p>
     <w:p>
       <w:pPr>
         <w:pStyle w:val="Heading3"/>
       </w:pPr>
-      <w:bookmarkStart w:id="50" w:name="_Toc348218911"/>
+      <w:bookmarkStart w:id="55" w:name="_Toc348886124"/>
       <w:r>
         <w:t>Editor</w:t>
       </w:r>
-      <w:bookmarkEnd w:id="50"/>
+      <w:bookmarkEnd w:id="55"/>
     </w:p>
     <w:p>
       <w:pPr>
         <w:pStyle w:val="Heading3"/>
       </w:pPr>
-      <w:bookmarkStart w:id="51" w:name="_Toc348218912"/>
+      <w:bookmarkStart w:id="56" w:name="_Toc348886125"/>
       <w:r>
         <w:t>Installer</w:t>
       </w:r>
-      <w:bookmarkEnd w:id="51"/>
+      <w:bookmarkEnd w:id="56"/>
     </w:p>
     <w:p>
       <w:pPr>
         <w:pStyle w:val="Heading3"/>
       </w:pPr>
-      <w:bookmarkStart w:id="52" w:name="_Toc348218913"/>
+      <w:bookmarkStart w:id="57" w:name="_Toc348886126"/>
       <w:r>
         <w:t>Update software</w:t>
       </w:r>
-      <w:bookmarkEnd w:id="52"/>
+      <w:bookmarkEnd w:id="57"/>
     </w:p>
     <w:p>
       <w:pPr>
         <w:pStyle w:val="Heading2"/>
       </w:pPr>
-      <w:bookmarkStart w:id="53" w:name="_Toc348218914"/>
+      <w:bookmarkStart w:id="58" w:name="_Toc348886127"/>
       <w:r>
         <w:t>Section X - Management</w:t>
       </w:r>
-      <w:bookmarkEnd w:id="53"/>
+      <w:bookmarkEnd w:id="58"/>
     </w:p>
     <w:p>
       <w:pPr>
         <w:pStyle w:val="Heading3"/>
       </w:pPr>
-      <w:bookmarkStart w:id="54" w:name="_Toc348218915"/>
+      <w:bookmarkStart w:id="59" w:name="_Toc348886128"/>
       <w:r>
         <w:t>Detailed Schedule</w:t>
       </w:r>
-      <w:bookmarkEnd w:id="54"/>
+      <w:bookmarkEnd w:id="59"/>
     </w:p>
     <w:p>
       <w:pPr>
         <w:pStyle w:val="Heading3"/>
       </w:pPr>
-      <w:bookmarkStart w:id="55" w:name="_Toc348218916"/>
+      <w:bookmarkStart w:id="60" w:name="_Toc348886129"/>
       <w:r>
         <w:t>Budget</w:t>
       </w:r>
-      <w:bookmarkEnd w:id="55"/>
+      <w:bookmarkEnd w:id="60"/>
     </w:p>
     <w:p>
       <w:pPr>
         <w:pStyle w:val="Heading3"/>
       </w:pPr>
-      <w:bookmarkStart w:id="56" w:name="_Toc348218917"/>
+      <w:bookmarkStart w:id="61" w:name="_Toc348886130"/>
       <w:r>
         <w:t>Risk Analysis</w:t>
       </w:r>
-      <w:bookmarkEnd w:id="56"/>
+      <w:bookmarkEnd w:id="61"/>
     </w:p>
     <w:p>
       <w:pPr>
         <w:pStyle w:val="Heading3"/>
       </w:pPr>
-      <w:bookmarkStart w:id="57" w:name="_Toc348218918"/>
+      <w:bookmarkStart w:id="62" w:name="_Toc348886131"/>
       <w:r>
         <w:t>Localization Plan</w:t>
       </w:r>
-      <w:bookmarkEnd w:id="57"/>
+      <w:bookmarkEnd w:id="62"/>
       <w:r>
         <w:t xml:space="preserve"> </w:t>
       </w:r>
@@ -7350,32 +7640,32 @@
       <w:pPr>
         <w:pStyle w:val="Heading3"/>
       </w:pPr>
-      <w:bookmarkStart w:id="58" w:name="_Toc348218919"/>
+      <w:bookmarkStart w:id="63" w:name="_Toc348886132"/>
       <w:r>
         <w:lastRenderedPageBreak/>
         <w:t>Test Plan</w:t>
       </w:r>
-      <w:bookmarkEnd w:id="58"/>
+      <w:bookmarkEnd w:id="63"/>
     </w:p>
     <w:p>
       <w:pPr>
         <w:pStyle w:val="Heading2"/>
       </w:pPr>
-      <w:bookmarkStart w:id="59" w:name="_Toc348218920"/>
+      <w:bookmarkStart w:id="64" w:name="_Toc348886133"/>
       <w:r>
         <w:t>Appendices</w:t>
       </w:r>
-      <w:bookmarkEnd w:id="59"/>
+      <w:bookmarkEnd w:id="64"/>
     </w:p>
     <w:p>
       <w:pPr>
         <w:pStyle w:val="Heading3"/>
       </w:pPr>
-      <w:bookmarkStart w:id="60" w:name="_Toc348218921"/>
+      <w:bookmarkStart w:id="65" w:name="_Toc348886134"/>
       <w:r>
         <w:t>Asset List</w:t>
       </w:r>
-      <w:bookmarkEnd w:id="60"/>
+      <w:bookmarkEnd w:id="65"/>
     </w:p>
     <w:p>
       <w:pPr>
@@ -7995,122 +8285,9 @@
     </w:lvl>
   </w:abstractNum>
   <w:abstractNum w:abstractNumId="4">
-    <w:nsid w:val="3AB14851"/>
-    <w:multiLevelType w:val="multilevel"/>
-    <w:tmpl w:val="0409001F"/>
-    <w:lvl w:ilvl="0">
-      <w:start w:val="1"/>
-      <w:numFmt w:val="decimal"/>
-      <w:lvlText w:val="%1."/>
-      <w:lvlJc w:val="left"/>
-      <w:pPr>
-        <w:tabs>
-          <w:tab w:val="num" w:pos="360"/>
-        </w:tabs>
-        <w:ind w:left="360" w:hanging="360"/>
-      </w:pPr>
-    </w:lvl>
-    <w:lvl w:ilvl="1">
-      <w:start w:val="1"/>
-      <w:numFmt w:val="decimal"/>
-      <w:lvlText w:val="%1.%2."/>
-      <w:lvlJc w:val="left"/>
-      <w:pPr>
-        <w:tabs>
-          <w:tab w:val="num" w:pos="792"/>
-        </w:tabs>
-        <w:ind w:left="792" w:hanging="432"/>
-      </w:pPr>
-    </w:lvl>
-    <w:lvl w:ilvl="2">
-      <w:start w:val="1"/>
-      <w:numFmt w:val="decimal"/>
-      <w:lvlText w:val="%1.%2.%3."/>
-      <w:lvlJc w:val="left"/>
-      <w:pPr>
-        <w:tabs>
-          <w:tab w:val="num" w:pos="1440"/>
-        </w:tabs>
-        <w:ind w:left="1224" w:hanging="504"/>
-      </w:pPr>
-    </w:lvl>
-    <w:lvl w:ilvl="3">
-      <w:start w:val="1"/>
-      <w:numFmt w:val="decimal"/>
-      <w:lvlText w:val="%1.%2.%3.%4."/>
-      <w:lvlJc w:val="left"/>
-      <w:pPr>
-        <w:tabs>
-          <w:tab w:val="num" w:pos="1800"/>
-        </w:tabs>
-        <w:ind w:left="1728" w:hanging="648"/>
-      </w:pPr>
-    </w:lvl>
-    <w:lvl w:ilvl="4">
-      <w:start w:val="1"/>
-      <w:numFmt w:val="decimal"/>
-      <w:lvlText w:val="%1.%2.%3.%4.%5."/>
-      <w:lvlJc w:val="left"/>
-      <w:pPr>
-        <w:tabs>
-          <w:tab w:val="num" w:pos="2520"/>
-        </w:tabs>
-        <w:ind w:left="2232" w:hanging="792"/>
-      </w:pPr>
-    </w:lvl>
-    <w:lvl w:ilvl="5">
-      <w:start w:val="1"/>
-      <w:numFmt w:val="decimal"/>
-      <w:lvlText w:val="%1.%2.%3.%4.%5.%6."/>
-      <w:lvlJc w:val="left"/>
-      <w:pPr>
-        <w:tabs>
-          <w:tab w:val="num" w:pos="2880"/>
-        </w:tabs>
-        <w:ind w:left="2736" w:hanging="936"/>
-      </w:pPr>
-    </w:lvl>
-    <w:lvl w:ilvl="6">
-      <w:start w:val="1"/>
-      <w:numFmt w:val="decimal"/>
-      <w:lvlText w:val="%1.%2.%3.%4.%5.%6.%7."/>
-      <w:lvlJc w:val="left"/>
-      <w:pPr>
-        <w:tabs>
-          <w:tab w:val="num" w:pos="3600"/>
-        </w:tabs>
-        <w:ind w:left="3240" w:hanging="1080"/>
-      </w:pPr>
-    </w:lvl>
-    <w:lvl w:ilvl="7">
-      <w:start w:val="1"/>
-      <w:numFmt w:val="decimal"/>
-      <w:lvlText w:val="%1.%2.%3.%4.%5.%6.%7.%8."/>
-      <w:lvlJc w:val="left"/>
-      <w:pPr>
-        <w:tabs>
-          <w:tab w:val="num" w:pos="3960"/>
-        </w:tabs>
-        <w:ind w:left="3744" w:hanging="1224"/>
-      </w:pPr>
-    </w:lvl>
-    <w:lvl w:ilvl="8">
-      <w:start w:val="1"/>
-      <w:numFmt w:val="decimal"/>
-      <w:lvlText w:val="%1.%2.%3.%4.%5.%6.%7.%8.%9."/>
-      <w:lvlJc w:val="left"/>
-      <w:pPr>
-        <w:tabs>
-          <w:tab w:val="num" w:pos="4680"/>
-        </w:tabs>
-        <w:ind w:left="4320" w:hanging="1440"/>
-      </w:pPr>
-    </w:lvl>
-  </w:abstractNum>
-  <w:abstractNum w:abstractNumId="5">
-    <w:nsid w:val="6A3377F4"/>
+    <w:nsid w:val="37DC34D5"/>
     <w:multiLevelType w:val="hybridMultilevel"/>
-    <w:tmpl w:val="5A0015BA"/>
+    <w:tmpl w:val="0CDA5288"/>
     <w:lvl w:ilvl="0" w:tplc="04260001">
       <w:start w:val="1"/>
       <w:numFmt w:val="bullet"/>
@@ -8220,10 +8397,123 @@
       </w:rPr>
     </w:lvl>
   </w:abstractNum>
+  <w:abstractNum w:abstractNumId="5">
+    <w:nsid w:val="3AB14851"/>
+    <w:multiLevelType w:val="multilevel"/>
+    <w:tmpl w:val="0409001F"/>
+    <w:lvl w:ilvl="0">
+      <w:start w:val="1"/>
+      <w:numFmt w:val="decimal"/>
+      <w:lvlText w:val="%1."/>
+      <w:lvlJc w:val="left"/>
+      <w:pPr>
+        <w:tabs>
+          <w:tab w:val="num" w:pos="360"/>
+        </w:tabs>
+        <w:ind w:left="360" w:hanging="360"/>
+      </w:pPr>
+    </w:lvl>
+    <w:lvl w:ilvl="1">
+      <w:start w:val="1"/>
+      <w:numFmt w:val="decimal"/>
+      <w:lvlText w:val="%1.%2."/>
+      <w:lvlJc w:val="left"/>
+      <w:pPr>
+        <w:tabs>
+          <w:tab w:val="num" w:pos="792"/>
+        </w:tabs>
+        <w:ind w:left="792" w:hanging="432"/>
+      </w:pPr>
+    </w:lvl>
+    <w:lvl w:ilvl="2">
+      <w:start w:val="1"/>
+      <w:numFmt w:val="decimal"/>
+      <w:lvlText w:val="%1.%2.%3."/>
+      <w:lvlJc w:val="left"/>
+      <w:pPr>
+        <w:tabs>
+          <w:tab w:val="num" w:pos="1440"/>
+        </w:tabs>
+        <w:ind w:left="1224" w:hanging="504"/>
+      </w:pPr>
+    </w:lvl>
+    <w:lvl w:ilvl="3">
+      <w:start w:val="1"/>
+      <w:numFmt w:val="decimal"/>
+      <w:lvlText w:val="%1.%2.%3.%4."/>
+      <w:lvlJc w:val="left"/>
+      <w:pPr>
+        <w:tabs>
+          <w:tab w:val="num" w:pos="1800"/>
+        </w:tabs>
+        <w:ind w:left="1728" w:hanging="648"/>
+      </w:pPr>
+    </w:lvl>
+    <w:lvl w:ilvl="4">
+      <w:start w:val="1"/>
+      <w:numFmt w:val="decimal"/>
+      <w:lvlText w:val="%1.%2.%3.%4.%5."/>
+      <w:lvlJc w:val="left"/>
+      <w:pPr>
+        <w:tabs>
+          <w:tab w:val="num" w:pos="2520"/>
+        </w:tabs>
+        <w:ind w:left="2232" w:hanging="792"/>
+      </w:pPr>
+    </w:lvl>
+    <w:lvl w:ilvl="5">
+      <w:start w:val="1"/>
+      <w:numFmt w:val="decimal"/>
+      <w:lvlText w:val="%1.%2.%3.%4.%5.%6."/>
+      <w:lvlJc w:val="left"/>
+      <w:pPr>
+        <w:tabs>
+          <w:tab w:val="num" w:pos="2880"/>
+        </w:tabs>
+        <w:ind w:left="2736" w:hanging="936"/>
+      </w:pPr>
+    </w:lvl>
+    <w:lvl w:ilvl="6">
+      <w:start w:val="1"/>
+      <w:numFmt w:val="decimal"/>
+      <w:lvlText w:val="%1.%2.%3.%4.%5.%6.%7."/>
+      <w:lvlJc w:val="left"/>
+      <w:pPr>
+        <w:tabs>
+          <w:tab w:val="num" w:pos="3600"/>
+        </w:tabs>
+        <w:ind w:left="3240" w:hanging="1080"/>
+      </w:pPr>
+    </w:lvl>
+    <w:lvl w:ilvl="7">
+      <w:start w:val="1"/>
+      <w:numFmt w:val="decimal"/>
+      <w:lvlText w:val="%1.%2.%3.%4.%5.%6.%7.%8."/>
+      <w:lvlJc w:val="left"/>
+      <w:pPr>
+        <w:tabs>
+          <w:tab w:val="num" w:pos="3960"/>
+        </w:tabs>
+        <w:ind w:left="3744" w:hanging="1224"/>
+      </w:pPr>
+    </w:lvl>
+    <w:lvl w:ilvl="8">
+      <w:start w:val="1"/>
+      <w:numFmt w:val="decimal"/>
+      <w:lvlText w:val="%1.%2.%3.%4.%5.%6.%7.%8.%9."/>
+      <w:lvlJc w:val="left"/>
+      <w:pPr>
+        <w:tabs>
+          <w:tab w:val="num" w:pos="4680"/>
+        </w:tabs>
+        <w:ind w:left="4320" w:hanging="1440"/>
+      </w:pPr>
+    </w:lvl>
+  </w:abstractNum>
   <w:abstractNum w:abstractNumId="6">
-    <w:nsid w:val="72D6441B"/>
+    <w:nsid w:val="5B687059"/>
     <w:multiLevelType w:val="hybridMultilevel"/>
-    <w:tmpl w:val="76EA7508"/>
+    <w:tmpl w:val="B9D4A8C2"/>
     <w:lvl w:ilvl="0" w:tplc="04260001">
       <w:start w:val="1"/>
       <w:numFmt w:val="bullet"/>
@@ -8334,6 +8624,318 @@
     </w:lvl>
   </w:abstractNum>
   <w:abstractNum w:abstractNumId="7">
+    <w:nsid w:val="6A3377F4"/>
+    <w:multiLevelType w:val="hybridMultilevel"/>
+    <w:tmpl w:val="5A0015BA"/>
+    <w:lvl w:ilvl="0" w:tplc="04260001">
+      <w:start w:val="1"/>
+      <w:numFmt w:val="bullet"/>
+      <w:lvlText w:val=""/>
+      <w:lvlJc w:val="left"/>
+      <w:pPr>
+        <w:ind w:left="720" w:hanging="360"/>
+      </w:pPr>
+      <w:rPr>
+        <w:rFonts w:ascii="Symbol" w:hAnsi="Symbol" w:hint="default"/>
+      </w:rPr>
+    </w:lvl>
+    <w:lvl w:ilvl="1" w:tplc="04260003" w:tentative="1">
+      <w:start w:val="1"/>
+      <w:numFmt w:val="bullet"/>
+      <w:lvlText w:val="o"/>
+      <w:lvlJc w:val="left"/>
+      <w:pPr>
+        <w:ind w:left="1440" w:hanging="360"/>
+      </w:pPr>
+      <w:rPr>
+        <w:rFonts w:ascii="Courier New" w:hAnsi="Courier New" w:cs="Courier New" w:hint="default"/>
+      </w:rPr>
+    </w:lvl>
+    <w:lvl w:ilvl="2" w:tplc="04260005" w:tentative="1">
+      <w:start w:val="1"/>
+      <w:numFmt w:val="bullet"/>
+      <w:lvlText w:val=""/>
+      <w:lvlJc w:val="left"/>
+      <w:pPr>
+        <w:ind w:left="2160" w:hanging="360"/>
+      </w:pPr>
+      <w:rPr>
+        <w:rFonts w:ascii="Wingdings" w:hAnsi="Wingdings" w:hint="default"/>
+      </w:rPr>
+    </w:lvl>
+    <w:lvl w:ilvl="3" w:tplc="04260001" w:tentative="1">
+      <w:start w:val="1"/>
+      <w:numFmt w:val="bullet"/>
+      <w:lvlText w:val=""/>
+      <w:lvlJc w:val="left"/>
+      <w:pPr>
+        <w:ind w:left="2880" w:hanging="360"/>
+      </w:pPr>
+      <w:rPr>
+        <w:rFonts w:ascii="Symbol" w:hAnsi="Symbol" w:hint="default"/>
+      </w:rPr>
+    </w:lvl>
+    <w:lvl w:ilvl="4" w:tplc="04260003" w:tentative="1">
+      <w:start w:val="1"/>
+      <w:numFmt w:val="bullet"/>
+      <w:lvlText w:val="o"/>
+      <w:lvlJc w:val="left"/>
+      <w:pPr>
+        <w:ind w:left="3600" w:hanging="360"/>
+      </w:pPr>
+      <w:rPr>
+        <w:rFonts w:ascii="Courier New" w:hAnsi="Courier New" w:cs="Courier New" w:hint="default"/>
+      </w:rPr>
+    </w:lvl>
+    <w:lvl w:ilvl="5" w:tplc="04260005" w:tentative="1">
+      <w:start w:val="1"/>
+      <w:numFmt w:val="bullet"/>
+      <w:lvlText w:val=""/>
+      <w:lvlJc w:val="left"/>
+      <w:pPr>
+        <w:ind w:left="4320" w:hanging="360"/>
+      </w:pPr>
+      <w:rPr>
+        <w:rFonts w:ascii="Wingdings" w:hAnsi="Wingdings" w:hint="default"/>
+      </w:rPr>
+    </w:lvl>
+    <w:lvl w:ilvl="6" w:tplc="04260001" w:tentative="1">
+      <w:start w:val="1"/>
+      <w:numFmt w:val="bullet"/>
+      <w:lvlText w:val=""/>
+      <w:lvlJc w:val="left"/>
+      <w:pPr>
+        <w:ind w:left="5040" w:hanging="360"/>
+      </w:pPr>
+      <w:rPr>
+        <w:rFonts w:ascii="Symbol" w:hAnsi="Symbol" w:hint="default"/>
+      </w:rPr>
+    </w:lvl>
+    <w:lvl w:ilvl="7" w:tplc="04260003" w:tentative="1">
+      <w:start w:val="1"/>
+      <w:numFmt w:val="bullet"/>
+      <w:lvlText w:val="o"/>
+      <w:lvlJc w:val="left"/>
+      <w:pPr>
+        <w:ind w:left="5760" w:hanging="360"/>
+      </w:pPr>
+      <w:rPr>
+        <w:rFonts w:ascii="Courier New" w:hAnsi="Courier New" w:cs="Courier New" w:hint="default"/>
+      </w:rPr>
+    </w:lvl>
+    <w:lvl w:ilvl="8" w:tplc="04260005" w:tentative="1">
+      <w:start w:val="1"/>
+      <w:numFmt w:val="bullet"/>
+      <w:lvlText w:val=""/>
+      <w:lvlJc w:val="left"/>
+      <w:pPr>
+        <w:ind w:left="6480" w:hanging="360"/>
+      </w:pPr>
+      <w:rPr>
+        <w:rFonts w:ascii="Wingdings" w:hAnsi="Wingdings" w:hint="default"/>
+      </w:rPr>
+    </w:lvl>
+  </w:abstractNum>
+  <w:abstractNum w:abstractNumId="8">
+    <w:nsid w:val="72D6441B"/>
+    <w:multiLevelType w:val="hybridMultilevel"/>
+    <w:tmpl w:val="76EA7508"/>
+    <w:lvl w:ilvl="0" w:tplc="04260001">
+      <w:start w:val="1"/>
+      <w:numFmt w:val="bullet"/>
+      <w:lvlText w:val=""/>
+      <w:lvlJc w:val="left"/>
+      <w:pPr>
+        <w:ind w:left="720" w:hanging="360"/>
+      </w:pPr>
+      <w:rPr>
+        <w:rFonts w:ascii="Symbol" w:hAnsi="Symbol" w:hint="default"/>
+      </w:rPr>
+    </w:lvl>
+    <w:lvl w:ilvl="1" w:tplc="04260003" w:tentative="1">
+      <w:start w:val="1"/>
+      <w:numFmt w:val="bullet"/>
+      <w:lvlText w:val="o"/>
+      <w:lvlJc w:val="left"/>
+      <w:pPr>
+        <w:ind w:left="1440" w:hanging="360"/>
+      </w:pPr>
+      <w:rPr>
+        <w:rFonts w:ascii="Courier New" w:hAnsi="Courier New" w:cs="Courier New" w:hint="default"/>
+      </w:rPr>
+    </w:lvl>
+    <w:lvl w:ilvl="2" w:tplc="04260005" w:tentative="1">
+      <w:start w:val="1"/>
+      <w:numFmt w:val="bullet"/>
+      <w:lvlText w:val=""/>
+      <w:lvlJc w:val="left"/>
+      <w:pPr>
+        <w:ind w:left="2160" w:hanging="360"/>
+      </w:pPr>
+      <w:rPr>
+        <w:rFonts w:ascii="Wingdings" w:hAnsi="Wingdings" w:hint="default"/>
+      </w:rPr>
+    </w:lvl>
+    <w:lvl w:ilvl="3" w:tplc="04260001" w:tentative="1">
+      <w:start w:val="1"/>
+      <w:numFmt w:val="bullet"/>
+      <w:lvlText w:val=""/>
+      <w:lvlJc w:val="left"/>
+      <w:pPr>
+        <w:ind w:left="2880" w:hanging="360"/>
+      </w:pPr>
+      <w:rPr>
+        <w:rFonts w:ascii="Symbol" w:hAnsi="Symbol" w:hint="default"/>
+      </w:rPr>
+    </w:lvl>
+    <w:lvl w:ilvl="4" w:tplc="04260003" w:tentative="1">
+      <w:start w:val="1"/>
+      <w:numFmt w:val="bullet"/>
+      <w:lvlText w:val="o"/>
+      <w:lvlJc w:val="left"/>
+      <w:pPr>
+        <w:ind w:left="3600" w:hanging="360"/>
+      </w:pPr>
+      <w:rPr>
+        <w:rFonts w:ascii="Courier New" w:hAnsi="Courier New" w:cs="Courier New" w:hint="default"/>
+      </w:rPr>
+    </w:lvl>
+    <w:lvl w:ilvl="5" w:tplc="04260005" w:tentative="1">
+      <w:start w:val="1"/>
+      <w:numFmt w:val="bullet"/>
+      <w:lvlText w:val=""/>
+      <w:lvlJc w:val="left"/>
+      <w:pPr>
+        <w:ind w:left="4320" w:hanging="360"/>
+      </w:pPr>
+      <w:rPr>
+        <w:rFonts w:ascii="Wingdings" w:hAnsi="Wingdings" w:hint="default"/>
+      </w:rPr>
+    </w:lvl>
+    <w:lvl w:ilvl="6" w:tplc="04260001" w:tentative="1">
+      <w:start w:val="1"/>
+      <w:numFmt w:val="bullet"/>
+      <w:lvlText w:val=""/>
+      <w:lvlJc w:val="left"/>
+      <w:pPr>
+        <w:ind w:left="5040" w:hanging="360"/>
+      </w:pPr>
+      <w:rPr>
+        <w:rFonts w:ascii="Symbol" w:hAnsi="Symbol" w:hint="default"/>
+      </w:rPr>
+    </w:lvl>
+    <w:lvl w:ilvl="7" w:tplc="04260003" w:tentative="1">
+      <w:start w:val="1"/>
+      <w:numFmt w:val="bullet"/>
+      <w:lvlText w:val="o"/>
+      <w:lvlJc w:val="left"/>
+      <w:pPr>
+        <w:ind w:left="5760" w:hanging="360"/>
+      </w:pPr>
+      <w:rPr>
+        <w:rFonts w:ascii="Courier New" w:hAnsi="Courier New" w:cs="Courier New" w:hint="default"/>
+      </w:rPr>
+    </w:lvl>
+    <w:lvl w:ilvl="8" w:tplc="04260005" w:tentative="1">
+      <w:start w:val="1"/>
+      <w:numFmt w:val="bullet"/>
+      <w:lvlText w:val=""/>
+      <w:lvlJc w:val="left"/>
+      <w:pPr>
+        <w:ind w:left="6480" w:hanging="360"/>
+      </w:pPr>
+      <w:rPr>
+        <w:rFonts w:ascii="Wingdings" w:hAnsi="Wingdings" w:hint="default"/>
+      </w:rPr>
+    </w:lvl>
+  </w:abstractNum>
+  <w:abstractNum w:abstractNumId="9">
+    <w:nsid w:val="75A63EC8"/>
+    <w:multiLevelType w:val="hybridMultilevel"/>
+    <w:tmpl w:val="70386C94"/>
+    <w:lvl w:ilvl="0" w:tplc="0426000F">
+      <w:start w:val="1"/>
+      <w:numFmt w:val="decimal"/>
+      <w:lvlText w:val="%1."/>
+      <w:lvlJc w:val="left"/>
+      <w:pPr>
+        <w:ind w:left="720" w:hanging="360"/>
+      </w:pPr>
+    </w:lvl>
+    <w:lvl w:ilvl="1" w:tplc="04260019">
+      <w:start w:val="1"/>
+      <w:numFmt w:val="lowerLetter"/>
+      <w:lvlText w:val="%2."/>
+      <w:lvlJc w:val="left"/>
+      <w:pPr>
+        <w:ind w:left="1440" w:hanging="360"/>
+      </w:pPr>
+    </w:lvl>
+    <w:lvl w:ilvl="2" w:tplc="0426001B" w:tentative="1">
+      <w:start w:val="1"/>
+      <w:numFmt w:val="lowerRoman"/>
+      <w:lvlText w:val="%3."/>
+      <w:lvlJc w:val="right"/>
+      <w:pPr>
+        <w:ind w:left="2160" w:hanging="180"/>
+      </w:pPr>
+    </w:lvl>
+    <w:lvl w:ilvl="3" w:tplc="0426000F" w:tentative="1">
+      <w:start w:val="1"/>
+      <w:numFmt w:val="decimal"/>
+      <w:lvlText w:val="%4."/>
+      <w:lvlJc w:val="left"/>
+      <w:pPr>
+        <w:ind w:left="2880" w:hanging="360"/>
+      </w:pPr>
+    </w:lvl>
+    <w:lvl w:ilvl="4" w:tplc="04260019" w:tentative="1">
+      <w:start w:val="1"/>
+      <w:numFmt w:val="lowerLetter"/>
+      <w:lvlText w:val="%5."/>
+      <w:lvlJc w:val="left"/>
+      <w:pPr>
+        <w:ind w:left="3600" w:hanging="360"/>
+      </w:pPr>
+    </w:lvl>
+    <w:lvl w:ilvl="5" w:tplc="0426001B" w:tentative="1">
+      <w:start w:val="1"/>
+      <w:numFmt w:val="lowerRoman"/>
+      <w:lvlText w:val="%6."/>
+      <w:lvlJc w:val="right"/>
+      <w:pPr>
+        <w:ind w:left="4320" w:hanging="180"/>
+      </w:pPr>
+    </w:lvl>
+    <w:lvl w:ilvl="6" w:tplc="0426000F" w:tentative="1">
+      <w:start w:val="1"/>
+      <w:numFmt w:val="decimal"/>
+      <w:lvlText w:val="%7."/>
+      <w:lvlJc w:val="left"/>
+      <w:pPr>
+        <w:ind w:left="5040" w:hanging="360"/>
+      </w:pPr>
+    </w:lvl>
+    <w:lvl w:ilvl="7" w:tplc="04260019" w:tentative="1">
+      <w:start w:val="1"/>
+      <w:numFmt w:val="lowerLetter"/>
+      <w:lvlText w:val="%8."/>
+      <w:lvlJc w:val="left"/>
+      <w:pPr>
+        <w:ind w:left="5760" w:hanging="360"/>
+      </w:pPr>
+    </w:lvl>
+    <w:lvl w:ilvl="8" w:tplc="0426001B" w:tentative="1">
+      <w:start w:val="1"/>
+      <w:numFmt w:val="lowerRoman"/>
+      <w:lvlText w:val="%9."/>
+      <w:lvlJc w:val="right"/>
+      <w:pPr>
+        <w:ind w:left="6480" w:hanging="180"/>
+      </w:pPr>
+    </w:lvl>
+  </w:abstractNum>
+  <w:abstractNum w:abstractNumId="10">
     <w:nsid w:val="7EB52DBA"/>
     <w:multiLevelType w:val="hybridMultilevel"/>
     <w:tmpl w:val="D3F4E3E2"/>
@@ -8447,10 +9049,10 @@
     </w:lvl>
   </w:abstractNum>
   <w:num w:numId="1">
-    <w:abstractNumId w:val="4"/>
+    <w:abstractNumId w:val="5"/>
   </w:num>
   <w:num w:numId="2">
-    <w:abstractNumId w:val="6"/>
+    <w:abstractNumId w:val="8"/>
   </w:num>
   <w:num w:numId="3">
     <w:abstractNumId w:val="3"/>
@@ -8462,13 +9064,22 @@
     <w:abstractNumId w:val="2"/>
   </w:num>
   <w:num w:numId="6">
-    <w:abstractNumId w:val="5"/>
+    <w:abstractNumId w:val="7"/>
   </w:num>
   <w:num w:numId="7">
     <w:abstractNumId w:val="0"/>
   </w:num>
   <w:num w:numId="8">
-    <w:abstractNumId w:val="7"/>
+    <w:abstractNumId w:val="10"/>
+  </w:num>
+  <w:num w:numId="9">
+    <w:abstractNumId w:val="9"/>
+  </w:num>
+  <w:num w:numId="10">
+    <w:abstractNumId w:val="6"/>
+  </w:num>
+  <w:num w:numId="11">
+    <w:abstractNumId w:val="4"/>
   </w:num>
 </w:numbering>
 </file>
@@ -9040,6 +9651,3587 @@
 </w:styles>
 </file>
 
+<file path=word/diagrams/colors1.xml><?xml version="1.0" encoding="utf-8"?>
+<dgm:colorsDef xmlns:dgm="http://schemas.openxmlformats.org/drawingml/2006/diagram" xmlns:a="http://schemas.openxmlformats.org/drawingml/2006/main" uniqueId="urn:microsoft.com/office/officeart/2005/8/colors/accent1_2">
+  <dgm:title val=""/>
+  <dgm:desc val=""/>
+  <dgm:catLst>
+    <dgm:cat type="accent1" pri="11200"/>
+  </dgm:catLst>
+  <dgm:styleLbl name="node0">
+    <dgm:fillClrLst meth="repeat">
+      <a:schemeClr val="accent1"/>
+    </dgm:fillClrLst>
+    <dgm:linClrLst meth="repeat">
+      <a:schemeClr val="lt1"/>
+    </dgm:linClrLst>
+    <dgm:effectClrLst/>
+    <dgm:txLinClrLst/>
+    <dgm:txFillClrLst/>
+    <dgm:txEffectClrLst/>
+  </dgm:styleLbl>
+  <dgm:styleLbl name="alignNode1">
+    <dgm:fillClrLst meth="repeat">
+      <a:schemeClr val="accent1"/>
+    </dgm:fillClrLst>
+    <dgm:linClrLst meth="repeat">
+      <a:schemeClr val="accent1"/>
+    </dgm:linClrLst>
+    <dgm:effectClrLst/>
+    <dgm:txLinClrLst/>
+    <dgm:txFillClrLst/>
+    <dgm:txEffectClrLst/>
+  </dgm:styleLbl>
+  <dgm:styleLbl name="node1">
+    <dgm:fillClrLst meth="repeat">
+      <a:schemeClr val="accent1"/>
+    </dgm:fillClrLst>
+    <dgm:linClrLst meth="repeat">
+      <a:schemeClr val="lt1"/>
+    </dgm:linClrLst>
+    <dgm:effectClrLst/>
+    <dgm:txLinClrLst/>
+    <dgm:txFillClrLst/>
+    <dgm:txEffectClrLst/>
+  </dgm:styleLbl>
+  <dgm:styleLbl name="lnNode1">
+    <dgm:fillClrLst meth="repeat">
+      <a:schemeClr val="accent1"/>
+    </dgm:fillClrLst>
+    <dgm:linClrLst meth="repeat">
+      <a:schemeClr val="lt1"/>
+    </dgm:linClrLst>
+    <dgm:effectClrLst/>
+    <dgm:txLinClrLst/>
+    <dgm:txFillClrLst/>
+    <dgm:txEffectClrLst/>
+  </dgm:styleLbl>
+  <dgm:styleLbl name="vennNode1">
+    <dgm:fillClrLst meth="repeat">
+      <a:schemeClr val="accent1">
+        <a:alpha val="50000"/>
+      </a:schemeClr>
+    </dgm:fillClrLst>
+    <dgm:linClrLst meth="repeat">
+      <a:schemeClr val="lt1"/>
+    </dgm:linClrLst>
+    <dgm:effectClrLst/>
+    <dgm:txLinClrLst/>
+    <dgm:txFillClrLst/>
+    <dgm:txEffectClrLst/>
+  </dgm:styleLbl>
+  <dgm:styleLbl name="node2">
+    <dgm:fillClrLst meth="repeat">
+      <a:schemeClr val="accent1"/>
+    </dgm:fillClrLst>
+    <dgm:linClrLst meth="repeat">
+      <a:schemeClr val="lt1"/>
+    </dgm:linClrLst>
+    <dgm:effectClrLst/>
+    <dgm:txLinClrLst/>
+    <dgm:txFillClrLst/>
+    <dgm:txEffectClrLst/>
+  </dgm:styleLbl>
+  <dgm:styleLbl name="node3">
+    <dgm:fillClrLst meth="repeat">
+      <a:schemeClr val="accent1"/>
+    </dgm:fillClrLst>
+    <dgm:linClrLst meth="repeat">
+      <a:schemeClr val="lt1"/>
+    </dgm:linClrLst>
+    <dgm:effectClrLst/>
+    <dgm:txLinClrLst/>
+    <dgm:txFillClrLst/>
+    <dgm:txEffectClrLst/>
+  </dgm:styleLbl>
+  <dgm:styleLbl name="node4">
+    <dgm:fillClrLst meth="repeat">
+      <a:schemeClr val="accent1"/>
+    </dgm:fillClrLst>
+    <dgm:linClrLst meth="repeat">
+      <a:schemeClr val="lt1"/>
+    </dgm:linClrLst>
+    <dgm:effectClrLst/>
+    <dgm:txLinClrLst/>
+    <dgm:txFillClrLst/>
+    <dgm:txEffectClrLst/>
+  </dgm:styleLbl>
+  <dgm:styleLbl name="fgImgPlace1">
+    <dgm:fillClrLst meth="repeat">
+      <a:schemeClr val="accent1">
+        <a:tint val="50000"/>
+      </a:schemeClr>
+    </dgm:fillClrLst>
+    <dgm:linClrLst meth="repeat">
+      <a:schemeClr val="lt1"/>
+    </dgm:linClrLst>
+    <dgm:effectClrLst/>
+    <dgm:txLinClrLst/>
+    <dgm:txFillClrLst meth="repeat">
+      <a:schemeClr val="lt1"/>
+    </dgm:txFillClrLst>
+    <dgm:txEffectClrLst/>
+  </dgm:styleLbl>
+  <dgm:styleLbl name="alignImgPlace1">
+    <dgm:fillClrLst meth="repeat">
+      <a:schemeClr val="accent1">
+        <a:tint val="50000"/>
+      </a:schemeClr>
+    </dgm:fillClrLst>
+    <dgm:linClrLst meth="repeat">
+      <a:schemeClr val="lt1"/>
+    </dgm:linClrLst>
+    <dgm:effectClrLst/>
+    <dgm:txLinClrLst/>
+    <dgm:txFillClrLst meth="repeat">
+      <a:schemeClr val="lt1"/>
+    </dgm:txFillClrLst>
+    <dgm:txEffectClrLst/>
+  </dgm:styleLbl>
+  <dgm:styleLbl name="bgImgPlace1">
+    <dgm:fillClrLst meth="repeat">
+      <a:schemeClr val="accent1">
+        <a:tint val="50000"/>
+      </a:schemeClr>
+    </dgm:fillClrLst>
+    <dgm:linClrLst meth="repeat">
+      <a:schemeClr val="lt1"/>
+    </dgm:linClrLst>
+    <dgm:effectClrLst/>
+    <dgm:txLinClrLst/>
+    <dgm:txFillClrLst meth="repeat">
+      <a:schemeClr val="lt1"/>
+    </dgm:txFillClrLst>
+    <dgm:txEffectClrLst/>
+  </dgm:styleLbl>
+  <dgm:styleLbl name="sibTrans2D1">
+    <dgm:fillClrLst meth="repeat">
+      <a:schemeClr val="accent1">
+        <a:tint val="60000"/>
+      </a:schemeClr>
+    </dgm:fillClrLst>
+    <dgm:linClrLst meth="repeat">
+      <a:schemeClr val="accent1">
+        <a:tint val="60000"/>
+      </a:schemeClr>
+    </dgm:linClrLst>
+    <dgm:effectClrLst/>
+    <dgm:txLinClrLst/>
+    <dgm:txFillClrLst/>
+    <dgm:txEffectClrLst/>
+  </dgm:styleLbl>
+  <dgm:styleLbl name="fgSibTrans2D1">
+    <dgm:fillClrLst meth="repeat">
+      <a:schemeClr val="accent1">
+        <a:tint val="60000"/>
+      </a:schemeClr>
+    </dgm:fillClrLst>
+    <dgm:linClrLst meth="repeat">
+      <a:schemeClr val="accent1">
+        <a:tint val="60000"/>
+      </a:schemeClr>
+    </dgm:linClrLst>
+    <dgm:effectClrLst/>
+    <dgm:txLinClrLst/>
+    <dgm:txFillClrLst/>
+    <dgm:txEffectClrLst/>
+  </dgm:styleLbl>
+  <dgm:styleLbl name="bgSibTrans2D1">
+    <dgm:fillClrLst meth="repeat">
+      <a:schemeClr val="accent1">
+        <a:tint val="60000"/>
+      </a:schemeClr>
+    </dgm:fillClrLst>
+    <dgm:linClrLst meth="repeat">
+      <a:schemeClr val="accent1">
+        <a:tint val="60000"/>
+      </a:schemeClr>
+    </dgm:linClrLst>
+    <dgm:effectClrLst/>
+    <dgm:txLinClrLst/>
+    <dgm:txFillClrLst/>
+    <dgm:txEffectClrLst/>
+  </dgm:styleLbl>
+  <dgm:styleLbl name="sibTrans1D1">
+    <dgm:fillClrLst meth="repeat">
+      <a:schemeClr val="accent1"/>
+    </dgm:fillClrLst>
+    <dgm:linClrLst meth="repeat">
+      <a:schemeClr val="accent1"/>
+    </dgm:linClrLst>
+    <dgm:effectClrLst/>
+    <dgm:txLinClrLst/>
+    <dgm:txFillClrLst meth="repeat">
+      <a:schemeClr val="tx1"/>
+    </dgm:txFillClrLst>
+    <dgm:txEffectClrLst/>
+  </dgm:styleLbl>
+  <dgm:styleLbl name="callout">
+    <dgm:fillClrLst meth="repeat">
+      <a:schemeClr val="accent1"/>
+    </dgm:fillClrLst>
+    <dgm:linClrLst meth="repeat">
+      <a:schemeClr val="accent1">
+        <a:tint val="50000"/>
+      </a:schemeClr>
+    </dgm:linClrLst>
+    <dgm:effectClrLst/>
+    <dgm:txLinClrLst/>
+    <dgm:txFillClrLst meth="repeat">
+      <a:schemeClr val="tx1"/>
+    </dgm:txFillClrLst>
+    <dgm:txEffectClrLst/>
+  </dgm:styleLbl>
+  <dgm:styleLbl name="asst0">
+    <dgm:fillClrLst meth="repeat">
+      <a:schemeClr val="accent1"/>
+    </dgm:fillClrLst>
+    <dgm:linClrLst meth="repeat">
+      <a:schemeClr val="lt1"/>
+    </dgm:linClrLst>
+    <dgm:effectClrLst/>
+    <dgm:txLinClrLst/>
+    <dgm:txFillClrLst/>
+    <dgm:txEffectClrLst/>
+  </dgm:styleLbl>
+  <dgm:styleLbl name="asst1">
+    <dgm:fillClrLst meth="repeat">
+      <a:schemeClr val="accent1"/>
+    </dgm:fillClrLst>
+    <dgm:linClrLst meth="repeat">
+      <a:schemeClr val="lt1"/>
+    </dgm:linClrLst>
+    <dgm:effectClrLst/>
+    <dgm:txLinClrLst/>
+    <dgm:txFillClrLst/>
+    <dgm:txEffectClrLst/>
+  </dgm:styleLbl>
+  <dgm:styleLbl name="asst2">
+    <dgm:fillClrLst meth="repeat">
+      <a:schemeClr val="accent1"/>
+    </dgm:fillClrLst>
+    <dgm:linClrLst meth="repeat">
+      <a:schemeClr val="lt1"/>
+    </dgm:linClrLst>
+    <dgm:effectClrLst/>
+    <dgm:txLinClrLst/>
+    <dgm:txFillClrLst/>
+    <dgm:txEffectClrLst/>
+  </dgm:styleLbl>
+  <dgm:styleLbl name="asst3">
+    <dgm:fillClrLst meth="repeat">
+      <a:schemeClr val="accent1"/>
+    </dgm:fillClrLst>
+    <dgm:linClrLst meth="repeat">
+      <a:schemeClr val="lt1"/>
+    </dgm:linClrLst>
+    <dgm:effectClrLst/>
+    <dgm:txLinClrLst/>
+    <dgm:txFillClrLst/>
+    <dgm:txEffectClrLst/>
+  </dgm:styleLbl>
+  <dgm:styleLbl name="asst4">
+    <dgm:fillClrLst meth="repeat">
+      <a:schemeClr val="accent1"/>
+    </dgm:fillClrLst>
+    <dgm:linClrLst meth="repeat">
+      <a:schemeClr val="lt1"/>
+    </dgm:linClrLst>
+    <dgm:effectClrLst/>
+    <dgm:txLinClrLst/>
+    <dgm:txFillClrLst/>
+    <dgm:txEffectClrLst/>
+  </dgm:styleLbl>
+  <dgm:styleLbl name="parChTrans2D1">
+    <dgm:fillClrLst meth="repeat">
+      <a:schemeClr val="accent1">
+        <a:tint val="60000"/>
+      </a:schemeClr>
+    </dgm:fillClrLst>
+    <dgm:linClrLst meth="repeat">
+      <a:schemeClr val="accent1">
+        <a:tint val="60000"/>
+      </a:schemeClr>
+    </dgm:linClrLst>
+    <dgm:effectClrLst/>
+    <dgm:txLinClrLst/>
+    <dgm:txFillClrLst meth="repeat">
+      <a:schemeClr val="lt1"/>
+    </dgm:txFillClrLst>
+    <dgm:txEffectClrLst/>
+  </dgm:styleLbl>
+  <dgm:styleLbl name="parChTrans2D2">
+    <dgm:fillClrLst meth="repeat">
+      <a:schemeClr val="accent1"/>
+    </dgm:fillClrLst>
+    <dgm:linClrLst meth="repeat">
+      <a:schemeClr val="accent1"/>
+    </dgm:linClrLst>
+    <dgm:effectClrLst/>
+    <dgm:txLinClrLst/>
+    <dgm:txFillClrLst meth="repeat">
+      <a:schemeClr val="lt1"/>
+    </dgm:txFillClrLst>
+    <dgm:txEffectClrLst/>
+  </dgm:styleLbl>
+  <dgm:styleLbl name="parChTrans2D3">
+    <dgm:fillClrLst meth="repeat">
+      <a:schemeClr val="accent1"/>
+    </dgm:fillClrLst>
+    <dgm:linClrLst meth="repeat">
+      <a:schemeClr val="accent1"/>
+    </dgm:linClrLst>
+    <dgm:effectClrLst/>
+    <dgm:txLinClrLst/>
+    <dgm:txFillClrLst meth="repeat">
+      <a:schemeClr val="lt1"/>
+    </dgm:txFillClrLst>
+    <dgm:txEffectClrLst/>
+  </dgm:styleLbl>
+  <dgm:styleLbl name="parChTrans2D4">
+    <dgm:fillClrLst meth="repeat">
+      <a:schemeClr val="accent1"/>
+    </dgm:fillClrLst>
+    <dgm:linClrLst meth="repeat">
+      <a:schemeClr val="accent1"/>
+    </dgm:linClrLst>
+    <dgm:effectClrLst/>
+    <dgm:txLinClrLst/>
+    <dgm:txFillClrLst meth="repeat">
+      <a:schemeClr val="lt1"/>
+    </dgm:txFillClrLst>
+    <dgm:txEffectClrLst/>
+  </dgm:styleLbl>
+  <dgm:styleLbl name="parChTrans1D1">
+    <dgm:fillClrLst meth="repeat">
+      <a:schemeClr val="accent1"/>
+    </dgm:fillClrLst>
+    <dgm:linClrLst meth="repeat">
+      <a:schemeClr val="accent1">
+        <a:shade val="60000"/>
+      </a:schemeClr>
+    </dgm:linClrLst>
+    <dgm:effectClrLst/>
+    <dgm:txLinClrLst/>
+    <dgm:txFillClrLst meth="repeat">
+      <a:schemeClr val="tx1"/>
+    </dgm:txFillClrLst>
+    <dgm:txEffectClrLst/>
+  </dgm:styleLbl>
+  <dgm:styleLbl name="parChTrans1D2">
+    <dgm:fillClrLst meth="repeat">
+      <a:schemeClr val="accent1"/>
+    </dgm:fillClrLst>
+    <dgm:linClrLst meth="repeat">
+      <a:schemeClr val="accent1">
+        <a:shade val="60000"/>
+      </a:schemeClr>
+    </dgm:linClrLst>
+    <dgm:effectClrLst/>
+    <dgm:txLinClrLst/>
+    <dgm:txFillClrLst meth="repeat">
+      <a:schemeClr val="tx1"/>
+    </dgm:txFillClrLst>
+    <dgm:txEffectClrLst/>
+  </dgm:styleLbl>
+  <dgm:styleLbl name="parChTrans1D3">
+    <dgm:fillClrLst meth="repeat">
+      <a:schemeClr val="accent1"/>
+    </dgm:fillClrLst>
+    <dgm:linClrLst meth="repeat">
+      <a:schemeClr val="accent1">
+        <a:shade val="80000"/>
+      </a:schemeClr>
+    </dgm:linClrLst>
+    <dgm:effectClrLst/>
+    <dgm:txLinClrLst/>
+    <dgm:txFillClrLst meth="repeat">
+      <a:schemeClr val="tx1"/>
+    </dgm:txFillClrLst>
+    <dgm:txEffectClrLst/>
+  </dgm:styleLbl>
+  <dgm:styleLbl name="parChTrans1D4">
+    <dgm:fillClrLst meth="repeat">
+      <a:schemeClr val="accent1"/>
+    </dgm:fillClrLst>
+    <dgm:linClrLst meth="repeat">
+      <a:schemeClr val="accent1">
+        <a:shade val="80000"/>
+      </a:schemeClr>
+    </dgm:linClrLst>
+    <dgm:effectClrLst/>
+    <dgm:txLinClrLst/>
+    <dgm:txFillClrLst meth="repeat">
+      <a:schemeClr val="tx1"/>
+    </dgm:txFillClrLst>
+    <dgm:txEffectClrLst/>
+  </dgm:styleLbl>
+  <dgm:styleLbl name="fgAcc1">
+    <dgm:fillClrLst meth="repeat">
+      <a:schemeClr val="lt1">
+        <a:alpha val="90000"/>
+      </a:schemeClr>
+    </dgm:fillClrLst>
+    <dgm:linClrLst meth="repeat">
+      <a:schemeClr val="accent1"/>
+    </dgm:linClrLst>
+    <dgm:effectClrLst/>
+    <dgm:txLinClrLst/>
+    <dgm:txFillClrLst meth="repeat">
+      <a:schemeClr val="dk1"/>
+    </dgm:txFillClrLst>
+    <dgm:txEffectClrLst/>
+  </dgm:styleLbl>
+  <dgm:styleLbl name="conFgAcc1">
+    <dgm:fillClrLst meth="repeat">
+      <a:schemeClr val="lt1">
+        <a:alpha val="90000"/>
+      </a:schemeClr>
+    </dgm:fillClrLst>
+    <dgm:linClrLst meth="repeat">
+      <a:schemeClr val="accent1"/>
+    </dgm:linClrLst>
+    <dgm:effectClrLst/>
+    <dgm:txLinClrLst/>
+    <dgm:txFillClrLst meth="repeat">
+      <a:schemeClr val="dk1"/>
+    </dgm:txFillClrLst>
+    <dgm:txEffectClrLst/>
+  </dgm:styleLbl>
+  <dgm:styleLbl name="alignAcc1">
+    <dgm:fillClrLst meth="repeat">
+      <a:schemeClr val="lt1">
+        <a:alpha val="90000"/>
+      </a:schemeClr>
+    </dgm:fillClrLst>
+    <dgm:linClrLst meth="repeat">
+      <a:schemeClr val="accent1"/>
+    </dgm:linClrLst>
+    <dgm:effectClrLst/>
+    <dgm:txLinClrLst/>
+    <dgm:txFillClrLst meth="repeat">
+      <a:schemeClr val="dk1"/>
+    </dgm:txFillClrLst>
+    <dgm:txEffectClrLst/>
+  </dgm:styleLbl>
+  <dgm:styleLbl name="trAlignAcc1">
+    <dgm:fillClrLst meth="repeat">
+      <a:schemeClr val="lt1">
+        <a:alpha val="40000"/>
+      </a:schemeClr>
+    </dgm:fillClrLst>
+    <dgm:linClrLst meth="repeat">
+      <a:schemeClr val="accent1"/>
+    </dgm:linClrLst>
+    <dgm:effectClrLst/>
+    <dgm:txLinClrLst/>
+    <dgm:txFillClrLst meth="repeat">
+      <a:schemeClr val="dk1"/>
+    </dgm:txFillClrLst>
+    <dgm:txEffectClrLst/>
+  </dgm:styleLbl>
+  <dgm:styleLbl name="bgAcc1">
+    <dgm:fillClrLst meth="repeat">
+      <a:schemeClr val="lt1">
+        <a:alpha val="90000"/>
+      </a:schemeClr>
+    </dgm:fillClrLst>
+    <dgm:linClrLst meth="repeat">
+      <a:schemeClr val="accent1"/>
+    </dgm:linClrLst>
+    <dgm:effectClrLst/>
+    <dgm:txLinClrLst/>
+    <dgm:txFillClrLst meth="repeat">
+      <a:schemeClr val="dk1"/>
+    </dgm:txFillClrLst>
+    <dgm:txEffectClrLst/>
+  </dgm:styleLbl>
+  <dgm:styleLbl name="solidFgAcc1">
+    <dgm:fillClrLst meth="repeat">
+      <a:schemeClr val="lt1"/>
+    </dgm:fillClrLst>
+    <dgm:linClrLst meth="repeat">
+      <a:schemeClr val="accent1"/>
+    </dgm:linClrLst>
+    <dgm:effectClrLst/>
+    <dgm:txLinClrLst/>
+    <dgm:txFillClrLst meth="repeat">
+      <a:schemeClr val="dk1"/>
+    </dgm:txFillClrLst>
+    <dgm:txEffectClrLst/>
+  </dgm:styleLbl>
+  <dgm:styleLbl name="solidAlignAcc1">
+    <dgm:fillClrLst meth="repeat">
+      <a:schemeClr val="lt1"/>
+    </dgm:fillClrLst>
+    <dgm:linClrLst meth="repeat">
+      <a:schemeClr val="accent1"/>
+    </dgm:linClrLst>
+    <dgm:effectClrLst/>
+    <dgm:txLinClrLst/>
+    <dgm:txFillClrLst meth="repeat">
+      <a:schemeClr val="dk1"/>
+    </dgm:txFillClrLst>
+    <dgm:txEffectClrLst/>
+  </dgm:styleLbl>
+  <dgm:styleLbl name="solidBgAcc1">
+    <dgm:fillClrLst meth="repeat">
+      <a:schemeClr val="lt1"/>
+    </dgm:fillClrLst>
+    <dgm:linClrLst meth="repeat">
+      <a:schemeClr val="accent1"/>
+    </dgm:linClrLst>
+    <dgm:effectClrLst/>
+    <dgm:txLinClrLst/>
+    <dgm:txFillClrLst meth="repeat">
+      <a:schemeClr val="dk1"/>
+    </dgm:txFillClrLst>
+    <dgm:txEffectClrLst/>
+  </dgm:styleLbl>
+  <dgm:styleLbl name="fgAccFollowNode1">
+    <dgm:fillClrLst meth="repeat">
+      <a:schemeClr val="accent1">
+        <a:alpha val="90000"/>
+        <a:tint val="40000"/>
+      </a:schemeClr>
+    </dgm:fillClrLst>
+    <dgm:linClrLst meth="repeat">
+      <a:schemeClr val="accent1">
+        <a:alpha val="90000"/>
+        <a:tint val="40000"/>
+      </a:schemeClr>
+    </dgm:linClrLst>
+    <dgm:effectClrLst/>
+    <dgm:txLinClrLst/>
+    <dgm:txFillClrLst meth="repeat">
+      <a:schemeClr val="dk1"/>
+    </dgm:txFillClrLst>
+    <dgm:txEffectClrLst/>
+  </dgm:styleLbl>
+  <dgm:styleLbl name="alignAccFollowNode1">
+    <dgm:fillClrLst meth="repeat">
+      <a:schemeClr val="accent1">
+        <a:alpha val="90000"/>
+        <a:tint val="40000"/>
+      </a:schemeClr>
+    </dgm:fillClrLst>
+    <dgm:linClrLst meth="repeat">
+      <a:schemeClr val="accent1">
+        <a:alpha val="90000"/>
+        <a:tint val="40000"/>
+      </a:schemeClr>
+    </dgm:linClrLst>
+    <dgm:effectClrLst/>
+    <dgm:txLinClrLst/>
+    <dgm:txFillClrLst meth="repeat">
+      <a:schemeClr val="dk1"/>
+    </dgm:txFillClrLst>
+    <dgm:txEffectClrLst/>
+  </dgm:styleLbl>
+  <dgm:styleLbl name="bgAccFollowNode1">
+    <dgm:fillClrLst meth="repeat">
+      <a:schemeClr val="accent1">
+        <a:alpha val="90000"/>
+        <a:tint val="40000"/>
+      </a:schemeClr>
+    </dgm:fillClrLst>
+    <dgm:linClrLst meth="repeat">
+      <a:schemeClr val="accent1">
+        <a:alpha val="90000"/>
+        <a:tint val="40000"/>
+      </a:schemeClr>
+    </dgm:linClrLst>
+    <dgm:effectClrLst/>
+    <dgm:txLinClrLst/>
+    <dgm:txFillClrLst meth="repeat">
+      <a:schemeClr val="dk1"/>
+    </dgm:txFillClrLst>
+    <dgm:txEffectClrLst/>
+  </dgm:styleLbl>
+  <dgm:styleLbl name="fgAcc0">
+    <dgm:fillClrLst meth="repeat">
+      <a:schemeClr val="lt1">
+        <a:alpha val="90000"/>
+      </a:schemeClr>
+    </dgm:fillClrLst>
+    <dgm:linClrLst meth="repeat">
+      <a:schemeClr val="accent1"/>
+    </dgm:linClrLst>
+    <dgm:effectClrLst/>
+    <dgm:txLinClrLst/>
+    <dgm:txFillClrLst meth="repeat">
+      <a:schemeClr val="dk1"/>
+    </dgm:txFillClrLst>
+    <dgm:txEffectClrLst/>
+  </dgm:styleLbl>
+  <dgm:styleLbl name="fgAcc2">
+    <dgm:fillClrLst meth="repeat">
+      <a:schemeClr val="lt1">
+        <a:alpha val="90000"/>
+      </a:schemeClr>
+    </dgm:fillClrLst>
+    <dgm:linClrLst meth="repeat">
+      <a:schemeClr val="accent1"/>
+    </dgm:linClrLst>
+    <dgm:effectClrLst/>
+    <dgm:txLinClrLst/>
+    <dgm:txFillClrLst meth="repeat">
+      <a:schemeClr val="dk1"/>
+    </dgm:txFillClrLst>
+    <dgm:txEffectClrLst/>
+  </dgm:styleLbl>
+  <dgm:styleLbl name="fgAcc3">
+    <dgm:fillClrLst meth="repeat">
+      <a:schemeClr val="lt1">
+        <a:alpha val="90000"/>
+      </a:schemeClr>
+    </dgm:fillClrLst>
+    <dgm:linClrLst meth="repeat">
+      <a:schemeClr val="accent1"/>
+    </dgm:linClrLst>
+    <dgm:effectClrLst/>
+    <dgm:txLinClrLst/>
+    <dgm:txFillClrLst meth="repeat">
+      <a:schemeClr val="dk1"/>
+    </dgm:txFillClrLst>
+    <dgm:txEffectClrLst/>
+  </dgm:styleLbl>
+  <dgm:styleLbl name="fgAcc4">
+    <dgm:fillClrLst meth="repeat">
+      <a:schemeClr val="lt1">
+        <a:alpha val="90000"/>
+      </a:schemeClr>
+    </dgm:fillClrLst>
+    <dgm:linClrLst meth="repeat">
+      <a:schemeClr val="accent1"/>
+    </dgm:linClrLst>
+    <dgm:effectClrLst/>
+    <dgm:txLinClrLst/>
+    <dgm:txFillClrLst meth="repeat">
+      <a:schemeClr val="dk1"/>
+    </dgm:txFillClrLst>
+    <dgm:txEffectClrLst/>
+  </dgm:styleLbl>
+  <dgm:styleLbl name="bgShp">
+    <dgm:fillClrLst meth="repeat">
+      <a:schemeClr val="accent1">
+        <a:tint val="40000"/>
+      </a:schemeClr>
+    </dgm:fillClrLst>
+    <dgm:linClrLst meth="repeat">
+      <a:schemeClr val="accent1"/>
+    </dgm:linClrLst>
+    <dgm:effectClrLst/>
+    <dgm:txLinClrLst/>
+    <dgm:txFillClrLst meth="repeat">
+      <a:schemeClr val="dk1"/>
+    </dgm:txFillClrLst>
+    <dgm:txEffectClrLst/>
+  </dgm:styleLbl>
+  <dgm:styleLbl name="dkBgShp">
+    <dgm:fillClrLst meth="repeat">
+      <a:schemeClr val="accent1">
+        <a:shade val="80000"/>
+      </a:schemeClr>
+    </dgm:fillClrLst>
+    <dgm:linClrLst meth="repeat">
+      <a:schemeClr val="accent1"/>
+    </dgm:linClrLst>
+    <dgm:effectClrLst/>
+    <dgm:txLinClrLst/>
+    <dgm:txFillClrLst meth="repeat">
+      <a:schemeClr val="lt1"/>
+    </dgm:txFillClrLst>
+    <dgm:txEffectClrLst/>
+  </dgm:styleLbl>
+  <dgm:styleLbl name="trBgShp">
+    <dgm:fillClrLst meth="repeat">
+      <a:schemeClr val="accent1">
+        <a:tint val="50000"/>
+        <a:alpha val="40000"/>
+      </a:schemeClr>
+    </dgm:fillClrLst>
+    <dgm:linClrLst meth="repeat">
+      <a:schemeClr val="accent1"/>
+    </dgm:linClrLst>
+    <dgm:effectClrLst/>
+    <dgm:txLinClrLst/>
+    <dgm:txFillClrLst meth="repeat">
+      <a:schemeClr val="lt1"/>
+    </dgm:txFillClrLst>
+    <dgm:txEffectClrLst/>
+  </dgm:styleLbl>
+  <dgm:styleLbl name="fgShp">
+    <dgm:fillClrLst meth="repeat">
+      <a:schemeClr val="accent1">
+        <a:tint val="60000"/>
+      </a:schemeClr>
+    </dgm:fillClrLst>
+    <dgm:linClrLst meth="repeat">
+      <a:schemeClr val="lt1"/>
+    </dgm:linClrLst>
+    <dgm:effectClrLst/>
+    <dgm:txLinClrLst/>
+    <dgm:txFillClrLst meth="repeat">
+      <a:schemeClr val="dk1"/>
+    </dgm:txFillClrLst>
+    <dgm:txEffectClrLst/>
+  </dgm:styleLbl>
+  <dgm:styleLbl name="revTx">
+    <dgm:fillClrLst meth="repeat">
+      <a:schemeClr val="lt1">
+        <a:alpha val="0"/>
+      </a:schemeClr>
+    </dgm:fillClrLst>
+    <dgm:linClrLst meth="repeat">
+      <a:schemeClr val="dk1">
+        <a:alpha val="0"/>
+      </a:schemeClr>
+    </dgm:linClrLst>
+    <dgm:effectClrLst/>
+    <dgm:txLinClrLst/>
+    <dgm:txFillClrLst meth="repeat">
+      <a:schemeClr val="tx1"/>
+    </dgm:txFillClrLst>
+    <dgm:txEffectClrLst/>
+  </dgm:styleLbl>
+</dgm:colorsDef>
+</file>
+
+<file path=word/diagrams/data1.xml><?xml version="1.0" encoding="utf-8"?>
+<dgm:dataModel xmlns:dgm="http://schemas.openxmlformats.org/drawingml/2006/diagram" xmlns:a="http://schemas.openxmlformats.org/drawingml/2006/main">
+  <dgm:ptLst>
+    <dgm:pt modelId="{7B27E4CE-2DBB-4D7A-964D-827E56008DD5}" type="doc">
+      <dgm:prSet loTypeId="urn:microsoft.com/office/officeart/2005/8/layout/orgChart1" loCatId="hierarchy" qsTypeId="urn:microsoft.com/office/officeart/2005/8/quickstyle/simple1" qsCatId="simple" csTypeId="urn:microsoft.com/office/officeart/2005/8/colors/accent1_2" csCatId="accent1" phldr="1"/>
+      <dgm:spPr/>
+      <dgm:t>
+        <a:bodyPr/>
+        <a:lstStyle/>
+        <a:p>
+          <a:endParaRPr lang="lv-LV"/>
+        </a:p>
+      </dgm:t>
+    </dgm:pt>
+    <dgm:pt modelId="{0637949B-04FC-476F-A062-2E8ADFB00BB7}">
+      <dgm:prSet phldrT="[Text]"/>
+      <dgm:spPr/>
+      <dgm:t>
+        <a:bodyPr/>
+        <a:lstStyle/>
+        <a:p>
+          <a:r>
+            <a:rPr lang="lv-LV"/>
+            <a:t>Galvenais ekrāns</a:t>
+          </a:r>
+        </a:p>
+      </dgm:t>
+    </dgm:pt>
+    <dgm:pt modelId="{C7C17DDF-5B18-4027-87A2-EB4971E82F79}" type="parTrans" cxnId="{E8C83FA7-5BF3-4ACB-A1FD-FEC9E2BE8375}">
+      <dgm:prSet/>
+      <dgm:spPr/>
+      <dgm:t>
+        <a:bodyPr/>
+        <a:lstStyle/>
+        <a:p>
+          <a:endParaRPr lang="lv-LV"/>
+        </a:p>
+      </dgm:t>
+    </dgm:pt>
+    <dgm:pt modelId="{8FDD14DD-87E0-4C9F-B664-AC8FA8EB2FD0}" type="sibTrans" cxnId="{E8C83FA7-5BF3-4ACB-A1FD-FEC9E2BE8375}">
+      <dgm:prSet/>
+      <dgm:spPr/>
+      <dgm:t>
+        <a:bodyPr/>
+        <a:lstStyle/>
+        <a:p>
+          <a:endParaRPr lang="lv-LV"/>
+        </a:p>
+      </dgm:t>
+    </dgm:pt>
+    <dgm:pt modelId="{DEEE73F2-7F3D-41FE-8E68-627817C73A54}">
+      <dgm:prSet phldrT="[Text]"/>
+      <dgm:spPr/>
+      <dgm:t>
+        <a:bodyPr/>
+        <a:lstStyle/>
+        <a:p>
+          <a:r>
+            <a:rPr lang="lv-LV"/>
+            <a:t>Story mode</a:t>
+          </a:r>
+        </a:p>
+      </dgm:t>
+    </dgm:pt>
+    <dgm:pt modelId="{1A02C415-E835-4BC3-ABCF-A4B4326D2094}" type="parTrans" cxnId="{0C04EB15-E6F5-42DD-9E05-C92864BDBCE4}">
+      <dgm:prSet/>
+      <dgm:spPr/>
+      <dgm:t>
+        <a:bodyPr/>
+        <a:lstStyle/>
+        <a:p>
+          <a:endParaRPr lang="lv-LV"/>
+        </a:p>
+      </dgm:t>
+    </dgm:pt>
+    <dgm:pt modelId="{F919B8EC-F646-4725-92E0-325E85F2DA3F}" type="sibTrans" cxnId="{0C04EB15-E6F5-42DD-9E05-C92864BDBCE4}">
+      <dgm:prSet/>
+      <dgm:spPr/>
+      <dgm:t>
+        <a:bodyPr/>
+        <a:lstStyle/>
+        <a:p>
+          <a:endParaRPr lang="lv-LV"/>
+        </a:p>
+      </dgm:t>
+    </dgm:pt>
+    <dgm:pt modelId="{89EEFB50-6185-4128-AB60-FFEB36474DC5}">
+      <dgm:prSet phldrT="[Text]"/>
+      <dgm:spPr/>
+      <dgm:t>
+        <a:bodyPr/>
+        <a:lstStyle/>
+        <a:p>
+          <a:r>
+            <a:rPr lang="lv-LV"/>
+            <a:t>Leaderboards</a:t>
+          </a:r>
+        </a:p>
+      </dgm:t>
+    </dgm:pt>
+    <dgm:pt modelId="{18C2AFCC-F9CC-4915-9633-95A4DB967F7C}" type="parTrans" cxnId="{D402328F-2917-48AF-84E4-8701279A3E38}">
+      <dgm:prSet/>
+      <dgm:spPr/>
+      <dgm:t>
+        <a:bodyPr/>
+        <a:lstStyle/>
+        <a:p>
+          <a:endParaRPr lang="lv-LV"/>
+        </a:p>
+      </dgm:t>
+    </dgm:pt>
+    <dgm:pt modelId="{991BE9B2-9B3A-4D54-BD65-70170D8D5063}" type="sibTrans" cxnId="{D402328F-2917-48AF-84E4-8701279A3E38}">
+      <dgm:prSet/>
+      <dgm:spPr/>
+      <dgm:t>
+        <a:bodyPr/>
+        <a:lstStyle/>
+        <a:p>
+          <a:endParaRPr lang="lv-LV"/>
+        </a:p>
+      </dgm:t>
+    </dgm:pt>
+    <dgm:pt modelId="{1A3017F3-9AE7-455E-B1DE-C8B23329B092}">
+      <dgm:prSet phldrT="[Text]"/>
+      <dgm:spPr/>
+      <dgm:t>
+        <a:bodyPr/>
+        <a:lstStyle/>
+        <a:p>
+          <a:r>
+            <a:rPr lang="lv-LV"/>
+            <a:t>Achievements</a:t>
+          </a:r>
+        </a:p>
+      </dgm:t>
+    </dgm:pt>
+    <dgm:pt modelId="{25E88BBF-3B84-499D-AE8F-00352AA2F9C0}" type="parTrans" cxnId="{7019F331-D37F-45DC-BDFF-5AE523C9D278}">
+      <dgm:prSet/>
+      <dgm:spPr/>
+      <dgm:t>
+        <a:bodyPr/>
+        <a:lstStyle/>
+        <a:p>
+          <a:endParaRPr lang="lv-LV"/>
+        </a:p>
+      </dgm:t>
+    </dgm:pt>
+    <dgm:pt modelId="{42AD056B-93CA-4936-AA4F-10FBA3273503}" type="sibTrans" cxnId="{7019F331-D37F-45DC-BDFF-5AE523C9D278}">
+      <dgm:prSet/>
+      <dgm:spPr/>
+      <dgm:t>
+        <a:bodyPr/>
+        <a:lstStyle/>
+        <a:p>
+          <a:endParaRPr lang="lv-LV"/>
+        </a:p>
+      </dgm:t>
+    </dgm:pt>
+    <dgm:pt modelId="{36753ED9-45EE-4E82-B034-2FA8893BCCE5}">
+      <dgm:prSet phldrT="[Text]"/>
+      <dgm:spPr/>
+      <dgm:t>
+        <a:bodyPr/>
+        <a:lstStyle/>
+        <a:p>
+          <a:r>
+            <a:rPr lang="lv-LV"/>
+            <a:t>Options</a:t>
+          </a:r>
+        </a:p>
+      </dgm:t>
+    </dgm:pt>
+    <dgm:pt modelId="{78B65273-2F25-4FF3-838E-6E92D7EBA75C}" type="parTrans" cxnId="{5A0B604A-D89D-481C-8C93-5D02A9D01136}">
+      <dgm:prSet/>
+      <dgm:spPr/>
+      <dgm:t>
+        <a:bodyPr/>
+        <a:lstStyle/>
+        <a:p>
+          <a:endParaRPr lang="lv-LV"/>
+        </a:p>
+      </dgm:t>
+    </dgm:pt>
+    <dgm:pt modelId="{62C43993-CA89-42FA-884D-111F3CB51DB4}" type="sibTrans" cxnId="{5A0B604A-D89D-481C-8C93-5D02A9D01136}">
+      <dgm:prSet/>
+      <dgm:spPr/>
+      <dgm:t>
+        <a:bodyPr/>
+        <a:lstStyle/>
+        <a:p>
+          <a:endParaRPr lang="lv-LV"/>
+        </a:p>
+      </dgm:t>
+    </dgm:pt>
+    <dgm:pt modelId="{CB76A56C-97B6-41AD-A7CD-A2E1220DD540}">
+      <dgm:prSet phldrT="[Text]"/>
+      <dgm:spPr/>
+      <dgm:t>
+        <a:bodyPr/>
+        <a:lstStyle/>
+        <a:p>
+          <a:r>
+            <a:rPr lang="lv-LV"/>
+            <a:t>Sandbox mode</a:t>
+          </a:r>
+        </a:p>
+      </dgm:t>
+    </dgm:pt>
+    <dgm:pt modelId="{716FB1B4-AD32-48A0-B015-080845C8A020}" type="parTrans" cxnId="{FA04E32B-A453-412D-9C54-D1A749E5E192}">
+      <dgm:prSet/>
+      <dgm:spPr/>
+      <dgm:t>
+        <a:bodyPr/>
+        <a:lstStyle/>
+        <a:p>
+          <a:endParaRPr lang="lv-LV"/>
+        </a:p>
+      </dgm:t>
+    </dgm:pt>
+    <dgm:pt modelId="{15729374-BC0F-4214-924A-B9C770848B9C}" type="sibTrans" cxnId="{FA04E32B-A453-412D-9C54-D1A749E5E192}">
+      <dgm:prSet/>
+      <dgm:spPr/>
+      <dgm:t>
+        <a:bodyPr/>
+        <a:lstStyle/>
+        <a:p>
+          <a:endParaRPr lang="lv-LV"/>
+        </a:p>
+      </dgm:t>
+    </dgm:pt>
+    <dgm:pt modelId="{9C9A79D4-F89C-4377-96AE-A45C486B5A98}" type="pres">
+      <dgm:prSet presAssocID="{7B27E4CE-2DBB-4D7A-964D-827E56008DD5}" presName="hierChild1" presStyleCnt="0">
+        <dgm:presLayoutVars>
+          <dgm:orgChart val="1"/>
+          <dgm:chPref val="1"/>
+          <dgm:dir/>
+          <dgm:animOne val="branch"/>
+          <dgm:animLvl val="lvl"/>
+          <dgm:resizeHandles/>
+        </dgm:presLayoutVars>
+      </dgm:prSet>
+      <dgm:spPr/>
+      <dgm:t>
+        <a:bodyPr/>
+        <a:lstStyle/>
+        <a:p>
+          <a:endParaRPr lang="lv-LV"/>
+        </a:p>
+      </dgm:t>
+    </dgm:pt>
+    <dgm:pt modelId="{ACB13232-C1C8-4120-94EF-4330836B6A9C}" type="pres">
+      <dgm:prSet presAssocID="{0637949B-04FC-476F-A062-2E8ADFB00BB7}" presName="hierRoot1" presStyleCnt="0">
+        <dgm:presLayoutVars>
+          <dgm:hierBranch val="init"/>
+        </dgm:presLayoutVars>
+      </dgm:prSet>
+      <dgm:spPr/>
+    </dgm:pt>
+    <dgm:pt modelId="{877311F4-C22C-4960-A746-72E090FBB96A}" type="pres">
+      <dgm:prSet presAssocID="{0637949B-04FC-476F-A062-2E8ADFB00BB7}" presName="rootComposite1" presStyleCnt="0"/>
+      <dgm:spPr/>
+    </dgm:pt>
+    <dgm:pt modelId="{CFE64580-A249-49AB-95C8-CCEE367EA0EB}" type="pres">
+      <dgm:prSet presAssocID="{0637949B-04FC-476F-A062-2E8ADFB00BB7}" presName="rootText1" presStyleLbl="node0" presStyleIdx="0" presStyleCnt="1">
+        <dgm:presLayoutVars>
+          <dgm:chPref val="3"/>
+        </dgm:presLayoutVars>
+      </dgm:prSet>
+      <dgm:spPr/>
+      <dgm:t>
+        <a:bodyPr/>
+        <a:lstStyle/>
+        <a:p>
+          <a:endParaRPr lang="lv-LV"/>
+        </a:p>
+      </dgm:t>
+    </dgm:pt>
+    <dgm:pt modelId="{CE563B9B-F313-44B5-B2C7-7A5CE3056F4C}" type="pres">
+      <dgm:prSet presAssocID="{0637949B-04FC-476F-A062-2E8ADFB00BB7}" presName="rootConnector1" presStyleLbl="node1" presStyleIdx="0" presStyleCnt="0"/>
+      <dgm:spPr/>
+      <dgm:t>
+        <a:bodyPr/>
+        <a:lstStyle/>
+        <a:p>
+          <a:endParaRPr lang="lv-LV"/>
+        </a:p>
+      </dgm:t>
+    </dgm:pt>
+    <dgm:pt modelId="{A1644889-47F2-4079-AE86-6BB84F5BF271}" type="pres">
+      <dgm:prSet presAssocID="{0637949B-04FC-476F-A062-2E8ADFB00BB7}" presName="hierChild2" presStyleCnt="0"/>
+      <dgm:spPr/>
+    </dgm:pt>
+    <dgm:pt modelId="{8EFE2228-442A-432C-B815-9F1614E6CA7F}" type="pres">
+      <dgm:prSet presAssocID="{1A02C415-E835-4BC3-ABCF-A4B4326D2094}" presName="Name37" presStyleLbl="parChTrans1D2" presStyleIdx="0" presStyleCnt="5"/>
+      <dgm:spPr/>
+      <dgm:t>
+        <a:bodyPr/>
+        <a:lstStyle/>
+        <a:p>
+          <a:endParaRPr lang="lv-LV"/>
+        </a:p>
+      </dgm:t>
+    </dgm:pt>
+    <dgm:pt modelId="{DCAF9162-5A26-43B7-B8BE-8EF4BE7D1973}" type="pres">
+      <dgm:prSet presAssocID="{DEEE73F2-7F3D-41FE-8E68-627817C73A54}" presName="hierRoot2" presStyleCnt="0">
+        <dgm:presLayoutVars>
+          <dgm:hierBranch val="init"/>
+        </dgm:presLayoutVars>
+      </dgm:prSet>
+      <dgm:spPr/>
+    </dgm:pt>
+    <dgm:pt modelId="{D39C94A8-8E64-4038-B131-69DC5CF1D04E}" type="pres">
+      <dgm:prSet presAssocID="{DEEE73F2-7F3D-41FE-8E68-627817C73A54}" presName="rootComposite" presStyleCnt="0"/>
+      <dgm:spPr/>
+    </dgm:pt>
+    <dgm:pt modelId="{91A9314C-2D2A-417F-8F3C-B4F2C80DF397}" type="pres">
+      <dgm:prSet presAssocID="{DEEE73F2-7F3D-41FE-8E68-627817C73A54}" presName="rootText" presStyleLbl="node2" presStyleIdx="0" presStyleCnt="5">
+        <dgm:presLayoutVars>
+          <dgm:chPref val="3"/>
+        </dgm:presLayoutVars>
+      </dgm:prSet>
+      <dgm:spPr/>
+      <dgm:t>
+        <a:bodyPr/>
+        <a:lstStyle/>
+        <a:p>
+          <a:endParaRPr lang="lv-LV"/>
+        </a:p>
+      </dgm:t>
+    </dgm:pt>
+    <dgm:pt modelId="{24A9CDEF-2388-403A-9874-C1B4D8946FC5}" type="pres">
+      <dgm:prSet presAssocID="{DEEE73F2-7F3D-41FE-8E68-627817C73A54}" presName="rootConnector" presStyleLbl="node2" presStyleIdx="0" presStyleCnt="5"/>
+      <dgm:spPr/>
+      <dgm:t>
+        <a:bodyPr/>
+        <a:lstStyle/>
+        <a:p>
+          <a:endParaRPr lang="lv-LV"/>
+        </a:p>
+      </dgm:t>
+    </dgm:pt>
+    <dgm:pt modelId="{28853FD5-4026-4171-B28A-F8065547B3C1}" type="pres">
+      <dgm:prSet presAssocID="{DEEE73F2-7F3D-41FE-8E68-627817C73A54}" presName="hierChild4" presStyleCnt="0"/>
+      <dgm:spPr/>
+    </dgm:pt>
+    <dgm:pt modelId="{2EC7787A-4625-423B-96FD-250AF2477AE8}" type="pres">
+      <dgm:prSet presAssocID="{DEEE73F2-7F3D-41FE-8E68-627817C73A54}" presName="hierChild5" presStyleCnt="0"/>
+      <dgm:spPr/>
+    </dgm:pt>
+    <dgm:pt modelId="{FB6B3D0D-6A5D-4C98-B68A-C52F1B70F512}" type="pres">
+      <dgm:prSet presAssocID="{716FB1B4-AD32-48A0-B015-080845C8A020}" presName="Name37" presStyleLbl="parChTrans1D2" presStyleIdx="1" presStyleCnt="5"/>
+      <dgm:spPr/>
+      <dgm:t>
+        <a:bodyPr/>
+        <a:lstStyle/>
+        <a:p>
+          <a:endParaRPr lang="lv-LV"/>
+        </a:p>
+      </dgm:t>
+    </dgm:pt>
+    <dgm:pt modelId="{EF397914-1E93-45B0-B8DB-D47988697FC6}" type="pres">
+      <dgm:prSet presAssocID="{CB76A56C-97B6-41AD-A7CD-A2E1220DD540}" presName="hierRoot2" presStyleCnt="0">
+        <dgm:presLayoutVars>
+          <dgm:hierBranch val="init"/>
+        </dgm:presLayoutVars>
+      </dgm:prSet>
+      <dgm:spPr/>
+    </dgm:pt>
+    <dgm:pt modelId="{12BEDCBF-DD87-44C5-BA07-39814F3F99DF}" type="pres">
+      <dgm:prSet presAssocID="{CB76A56C-97B6-41AD-A7CD-A2E1220DD540}" presName="rootComposite" presStyleCnt="0"/>
+      <dgm:spPr/>
+    </dgm:pt>
+    <dgm:pt modelId="{D0BDAE73-C5D9-4508-8847-7662EA3B7EA7}" type="pres">
+      <dgm:prSet presAssocID="{CB76A56C-97B6-41AD-A7CD-A2E1220DD540}" presName="rootText" presStyleLbl="node2" presStyleIdx="1" presStyleCnt="5">
+        <dgm:presLayoutVars>
+          <dgm:chPref val="3"/>
+        </dgm:presLayoutVars>
+      </dgm:prSet>
+      <dgm:spPr/>
+      <dgm:t>
+        <a:bodyPr/>
+        <a:lstStyle/>
+        <a:p>
+          <a:endParaRPr lang="lv-LV"/>
+        </a:p>
+      </dgm:t>
+    </dgm:pt>
+    <dgm:pt modelId="{99B5E83C-470C-4139-B8BC-1653B12147B4}" type="pres">
+      <dgm:prSet presAssocID="{CB76A56C-97B6-41AD-A7CD-A2E1220DD540}" presName="rootConnector" presStyleLbl="node2" presStyleIdx="1" presStyleCnt="5"/>
+      <dgm:spPr/>
+      <dgm:t>
+        <a:bodyPr/>
+        <a:lstStyle/>
+        <a:p>
+          <a:endParaRPr lang="lv-LV"/>
+        </a:p>
+      </dgm:t>
+    </dgm:pt>
+    <dgm:pt modelId="{80AE25FD-39C1-4B3B-A090-6456717A28A2}" type="pres">
+      <dgm:prSet presAssocID="{CB76A56C-97B6-41AD-A7CD-A2E1220DD540}" presName="hierChild4" presStyleCnt="0"/>
+      <dgm:spPr/>
+    </dgm:pt>
+    <dgm:pt modelId="{FF271B72-25C9-4675-BA47-EDEFE63CBD6C}" type="pres">
+      <dgm:prSet presAssocID="{CB76A56C-97B6-41AD-A7CD-A2E1220DD540}" presName="hierChild5" presStyleCnt="0"/>
+      <dgm:spPr/>
+    </dgm:pt>
+    <dgm:pt modelId="{1C28859B-DE0E-4A78-98E4-2D4CA017AEC7}" type="pres">
+      <dgm:prSet presAssocID="{18C2AFCC-F9CC-4915-9633-95A4DB967F7C}" presName="Name37" presStyleLbl="parChTrans1D2" presStyleIdx="2" presStyleCnt="5"/>
+      <dgm:spPr/>
+      <dgm:t>
+        <a:bodyPr/>
+        <a:lstStyle/>
+        <a:p>
+          <a:endParaRPr lang="lv-LV"/>
+        </a:p>
+      </dgm:t>
+    </dgm:pt>
+    <dgm:pt modelId="{CA7F0394-FF3F-4908-8738-C37492CF5F18}" type="pres">
+      <dgm:prSet presAssocID="{89EEFB50-6185-4128-AB60-FFEB36474DC5}" presName="hierRoot2" presStyleCnt="0">
+        <dgm:presLayoutVars>
+          <dgm:hierBranch val="init"/>
+        </dgm:presLayoutVars>
+      </dgm:prSet>
+      <dgm:spPr/>
+    </dgm:pt>
+    <dgm:pt modelId="{27E7F540-31F3-4837-AC67-67D6E8B79721}" type="pres">
+      <dgm:prSet presAssocID="{89EEFB50-6185-4128-AB60-FFEB36474DC5}" presName="rootComposite" presStyleCnt="0"/>
+      <dgm:spPr/>
+    </dgm:pt>
+    <dgm:pt modelId="{51FF57DF-23FD-4F3B-81BF-2824A23E2911}" type="pres">
+      <dgm:prSet presAssocID="{89EEFB50-6185-4128-AB60-FFEB36474DC5}" presName="rootText" presStyleLbl="node2" presStyleIdx="2" presStyleCnt="5">
+        <dgm:presLayoutVars>
+          <dgm:chPref val="3"/>
+        </dgm:presLayoutVars>
+      </dgm:prSet>
+      <dgm:spPr/>
+      <dgm:t>
+        <a:bodyPr/>
+        <a:lstStyle/>
+        <a:p>
+          <a:endParaRPr lang="lv-LV"/>
+        </a:p>
+      </dgm:t>
+    </dgm:pt>
+    <dgm:pt modelId="{4FA9D940-90F3-4E36-8101-E1C6BAA75E1C}" type="pres">
+      <dgm:prSet presAssocID="{89EEFB50-6185-4128-AB60-FFEB36474DC5}" presName="rootConnector" presStyleLbl="node2" presStyleIdx="2" presStyleCnt="5"/>
+      <dgm:spPr/>
+      <dgm:t>
+        <a:bodyPr/>
+        <a:lstStyle/>
+        <a:p>
+          <a:endParaRPr lang="lv-LV"/>
+        </a:p>
+      </dgm:t>
+    </dgm:pt>
+    <dgm:pt modelId="{4FADB808-B374-4901-B118-64A7C5A14322}" type="pres">
+      <dgm:prSet presAssocID="{89EEFB50-6185-4128-AB60-FFEB36474DC5}" presName="hierChild4" presStyleCnt="0"/>
+      <dgm:spPr/>
+    </dgm:pt>
+    <dgm:pt modelId="{C68B574F-B7E5-4D3D-B467-C238B9DA3029}" type="pres">
+      <dgm:prSet presAssocID="{89EEFB50-6185-4128-AB60-FFEB36474DC5}" presName="hierChild5" presStyleCnt="0"/>
+      <dgm:spPr/>
+    </dgm:pt>
+    <dgm:pt modelId="{9D9BBE04-74A4-49D5-986C-A386714CFD1C}" type="pres">
+      <dgm:prSet presAssocID="{25E88BBF-3B84-499D-AE8F-00352AA2F9C0}" presName="Name37" presStyleLbl="parChTrans1D2" presStyleIdx="3" presStyleCnt="5"/>
+      <dgm:spPr/>
+      <dgm:t>
+        <a:bodyPr/>
+        <a:lstStyle/>
+        <a:p>
+          <a:endParaRPr lang="lv-LV"/>
+        </a:p>
+      </dgm:t>
+    </dgm:pt>
+    <dgm:pt modelId="{754751E9-BB16-4728-9445-790A51B0CB0C}" type="pres">
+      <dgm:prSet presAssocID="{1A3017F3-9AE7-455E-B1DE-C8B23329B092}" presName="hierRoot2" presStyleCnt="0">
+        <dgm:presLayoutVars>
+          <dgm:hierBranch val="init"/>
+        </dgm:presLayoutVars>
+      </dgm:prSet>
+      <dgm:spPr/>
+    </dgm:pt>
+    <dgm:pt modelId="{79B7DFD6-EB44-49EA-8CC2-7789ACD50D1C}" type="pres">
+      <dgm:prSet presAssocID="{1A3017F3-9AE7-455E-B1DE-C8B23329B092}" presName="rootComposite" presStyleCnt="0"/>
+      <dgm:spPr/>
+    </dgm:pt>
+    <dgm:pt modelId="{34422581-2C62-4AC1-8EB5-D6CC6C5DB04A}" type="pres">
+      <dgm:prSet presAssocID="{1A3017F3-9AE7-455E-B1DE-C8B23329B092}" presName="rootText" presStyleLbl="node2" presStyleIdx="3" presStyleCnt="5">
+        <dgm:presLayoutVars>
+          <dgm:chPref val="3"/>
+        </dgm:presLayoutVars>
+      </dgm:prSet>
+      <dgm:spPr/>
+      <dgm:t>
+        <a:bodyPr/>
+        <a:lstStyle/>
+        <a:p>
+          <a:endParaRPr lang="lv-LV"/>
+        </a:p>
+      </dgm:t>
+    </dgm:pt>
+    <dgm:pt modelId="{66C3D1F9-3BEE-452D-80CF-9D2D781615A5}" type="pres">
+      <dgm:prSet presAssocID="{1A3017F3-9AE7-455E-B1DE-C8B23329B092}" presName="rootConnector" presStyleLbl="node2" presStyleIdx="3" presStyleCnt="5"/>
+      <dgm:spPr/>
+      <dgm:t>
+        <a:bodyPr/>
+        <a:lstStyle/>
+        <a:p>
+          <a:endParaRPr lang="lv-LV"/>
+        </a:p>
+      </dgm:t>
+    </dgm:pt>
+    <dgm:pt modelId="{46BBC68C-2635-4677-B867-203F0FD63B2D}" type="pres">
+      <dgm:prSet presAssocID="{1A3017F3-9AE7-455E-B1DE-C8B23329B092}" presName="hierChild4" presStyleCnt="0"/>
+      <dgm:spPr/>
+    </dgm:pt>
+    <dgm:pt modelId="{236A420A-E0CC-4FA6-A1B6-283D93FC96CB}" type="pres">
+      <dgm:prSet presAssocID="{1A3017F3-9AE7-455E-B1DE-C8B23329B092}" presName="hierChild5" presStyleCnt="0"/>
+      <dgm:spPr/>
+    </dgm:pt>
+    <dgm:pt modelId="{66CF1F8A-21B3-4F7D-8BA6-38A106839633}" type="pres">
+      <dgm:prSet presAssocID="{78B65273-2F25-4FF3-838E-6E92D7EBA75C}" presName="Name37" presStyleLbl="parChTrans1D2" presStyleIdx="4" presStyleCnt="5"/>
+      <dgm:spPr/>
+      <dgm:t>
+        <a:bodyPr/>
+        <a:lstStyle/>
+        <a:p>
+          <a:endParaRPr lang="lv-LV"/>
+        </a:p>
+      </dgm:t>
+    </dgm:pt>
+    <dgm:pt modelId="{9406A693-FDC2-4F10-A014-4163867E5663}" type="pres">
+      <dgm:prSet presAssocID="{36753ED9-45EE-4E82-B034-2FA8893BCCE5}" presName="hierRoot2" presStyleCnt="0">
+        <dgm:presLayoutVars>
+          <dgm:hierBranch val="init"/>
+        </dgm:presLayoutVars>
+      </dgm:prSet>
+      <dgm:spPr/>
+    </dgm:pt>
+    <dgm:pt modelId="{FC2EE463-9B17-4AE6-986C-E2BE3B259888}" type="pres">
+      <dgm:prSet presAssocID="{36753ED9-45EE-4E82-B034-2FA8893BCCE5}" presName="rootComposite" presStyleCnt="0"/>
+      <dgm:spPr/>
+    </dgm:pt>
+    <dgm:pt modelId="{96DE42BA-C8D8-41E5-9921-2AEB7B85C700}" type="pres">
+      <dgm:prSet presAssocID="{36753ED9-45EE-4E82-B034-2FA8893BCCE5}" presName="rootText" presStyleLbl="node2" presStyleIdx="4" presStyleCnt="5">
+        <dgm:presLayoutVars>
+          <dgm:chPref val="3"/>
+        </dgm:presLayoutVars>
+      </dgm:prSet>
+      <dgm:spPr/>
+      <dgm:t>
+        <a:bodyPr/>
+        <a:lstStyle/>
+        <a:p>
+          <a:endParaRPr lang="lv-LV"/>
+        </a:p>
+      </dgm:t>
+    </dgm:pt>
+    <dgm:pt modelId="{793A7E7C-093F-4D9E-ABB1-39A24E5C4D01}" type="pres">
+      <dgm:prSet presAssocID="{36753ED9-45EE-4E82-B034-2FA8893BCCE5}" presName="rootConnector" presStyleLbl="node2" presStyleIdx="4" presStyleCnt="5"/>
+      <dgm:spPr/>
+      <dgm:t>
+        <a:bodyPr/>
+        <a:lstStyle/>
+        <a:p>
+          <a:endParaRPr lang="lv-LV"/>
+        </a:p>
+      </dgm:t>
+    </dgm:pt>
+    <dgm:pt modelId="{7FE2A559-894E-4F2D-A9DC-93B8B7F5FDF4}" type="pres">
+      <dgm:prSet presAssocID="{36753ED9-45EE-4E82-B034-2FA8893BCCE5}" presName="hierChild4" presStyleCnt="0"/>
+      <dgm:spPr/>
+    </dgm:pt>
+    <dgm:pt modelId="{4BBE1920-81D5-4618-83D2-F51E596554F4}" type="pres">
+      <dgm:prSet presAssocID="{36753ED9-45EE-4E82-B034-2FA8893BCCE5}" presName="hierChild5" presStyleCnt="0"/>
+      <dgm:spPr/>
+    </dgm:pt>
+    <dgm:pt modelId="{11EC0A4B-6FA4-4C05-9C7D-140D7850B292}" type="pres">
+      <dgm:prSet presAssocID="{0637949B-04FC-476F-A062-2E8ADFB00BB7}" presName="hierChild3" presStyleCnt="0"/>
+      <dgm:spPr/>
+    </dgm:pt>
+  </dgm:ptLst>
+  <dgm:cxnLst>
+    <dgm:cxn modelId="{4B79CDA2-9158-4D52-8887-17968ADE1138}" type="presOf" srcId="{89EEFB50-6185-4128-AB60-FFEB36474DC5}" destId="{51FF57DF-23FD-4F3B-81BF-2824A23E2911}" srcOrd="0" destOrd="0" presId="urn:microsoft.com/office/officeart/2005/8/layout/orgChart1"/>
+    <dgm:cxn modelId="{FA04E32B-A453-412D-9C54-D1A749E5E192}" srcId="{0637949B-04FC-476F-A062-2E8ADFB00BB7}" destId="{CB76A56C-97B6-41AD-A7CD-A2E1220DD540}" srcOrd="1" destOrd="0" parTransId="{716FB1B4-AD32-48A0-B015-080845C8A020}" sibTransId="{15729374-BC0F-4214-924A-B9C770848B9C}"/>
+    <dgm:cxn modelId="{5705B6E7-B273-427E-8BF8-E6A651DEFF29}" type="presOf" srcId="{DEEE73F2-7F3D-41FE-8E68-627817C73A54}" destId="{24A9CDEF-2388-403A-9874-C1B4D8946FC5}" srcOrd="1" destOrd="0" presId="urn:microsoft.com/office/officeart/2005/8/layout/orgChart1"/>
+    <dgm:cxn modelId="{7019F331-D37F-45DC-BDFF-5AE523C9D278}" srcId="{0637949B-04FC-476F-A062-2E8ADFB00BB7}" destId="{1A3017F3-9AE7-455E-B1DE-C8B23329B092}" srcOrd="3" destOrd="0" parTransId="{25E88BBF-3B84-499D-AE8F-00352AA2F9C0}" sibTransId="{42AD056B-93CA-4936-AA4F-10FBA3273503}"/>
+    <dgm:cxn modelId="{0C04EB15-E6F5-42DD-9E05-C92864BDBCE4}" srcId="{0637949B-04FC-476F-A062-2E8ADFB00BB7}" destId="{DEEE73F2-7F3D-41FE-8E68-627817C73A54}" srcOrd="0" destOrd="0" parTransId="{1A02C415-E835-4BC3-ABCF-A4B4326D2094}" sibTransId="{F919B8EC-F646-4725-92E0-325E85F2DA3F}"/>
+    <dgm:cxn modelId="{EC88D3DA-7CB9-43B5-A965-699C858B0774}" type="presOf" srcId="{1A3017F3-9AE7-455E-B1DE-C8B23329B092}" destId="{66C3D1F9-3BEE-452D-80CF-9D2D781615A5}" srcOrd="1" destOrd="0" presId="urn:microsoft.com/office/officeart/2005/8/layout/orgChart1"/>
+    <dgm:cxn modelId="{05E46EBF-ED7D-4A3D-BB41-FC705179FF7D}" type="presOf" srcId="{1A02C415-E835-4BC3-ABCF-A4B4326D2094}" destId="{8EFE2228-442A-432C-B815-9F1614E6CA7F}" srcOrd="0" destOrd="0" presId="urn:microsoft.com/office/officeart/2005/8/layout/orgChart1"/>
+    <dgm:cxn modelId="{04F85140-CE92-40A4-B46E-20ED77C2ECDD}" type="presOf" srcId="{89EEFB50-6185-4128-AB60-FFEB36474DC5}" destId="{4FA9D940-90F3-4E36-8101-E1C6BAA75E1C}" srcOrd="1" destOrd="0" presId="urn:microsoft.com/office/officeart/2005/8/layout/orgChart1"/>
+    <dgm:cxn modelId="{E2D6EB2F-0F83-460F-8E1B-50A560B5E6A2}" type="presOf" srcId="{716FB1B4-AD32-48A0-B015-080845C8A020}" destId="{FB6B3D0D-6A5D-4C98-B68A-C52F1B70F512}" srcOrd="0" destOrd="0" presId="urn:microsoft.com/office/officeart/2005/8/layout/orgChart1"/>
+    <dgm:cxn modelId="{4AAD90E4-6417-42BA-8B26-6A06B64EA482}" type="presOf" srcId="{18C2AFCC-F9CC-4915-9633-95A4DB967F7C}" destId="{1C28859B-DE0E-4A78-98E4-2D4CA017AEC7}" srcOrd="0" destOrd="0" presId="urn:microsoft.com/office/officeart/2005/8/layout/orgChart1"/>
+    <dgm:cxn modelId="{1BC6AC68-A4A5-42FB-BE75-3919EC8B4140}" type="presOf" srcId="{DEEE73F2-7F3D-41FE-8E68-627817C73A54}" destId="{91A9314C-2D2A-417F-8F3C-B4F2C80DF397}" srcOrd="0" destOrd="0" presId="urn:microsoft.com/office/officeart/2005/8/layout/orgChart1"/>
+    <dgm:cxn modelId="{5173DF48-1C42-4B75-9F5D-32BFF1CDB257}" type="presOf" srcId="{CB76A56C-97B6-41AD-A7CD-A2E1220DD540}" destId="{D0BDAE73-C5D9-4508-8847-7662EA3B7EA7}" srcOrd="0" destOrd="0" presId="urn:microsoft.com/office/officeart/2005/8/layout/orgChart1"/>
+    <dgm:cxn modelId="{F765CAE4-057F-4890-A2BD-E62C1AA5309F}" type="presOf" srcId="{0637949B-04FC-476F-A062-2E8ADFB00BB7}" destId="{CE563B9B-F313-44B5-B2C7-7A5CE3056F4C}" srcOrd="1" destOrd="0" presId="urn:microsoft.com/office/officeart/2005/8/layout/orgChart1"/>
+    <dgm:cxn modelId="{5591A933-50C2-4F87-98FD-54FCCFDE02AB}" type="presOf" srcId="{1A3017F3-9AE7-455E-B1DE-C8B23329B092}" destId="{34422581-2C62-4AC1-8EB5-D6CC6C5DB04A}" srcOrd="0" destOrd="0" presId="urn:microsoft.com/office/officeart/2005/8/layout/orgChart1"/>
+    <dgm:cxn modelId="{EF3218DF-4722-485B-AFA1-32FEDF37FEA9}" type="presOf" srcId="{78B65273-2F25-4FF3-838E-6E92D7EBA75C}" destId="{66CF1F8A-21B3-4F7D-8BA6-38A106839633}" srcOrd="0" destOrd="0" presId="urn:microsoft.com/office/officeart/2005/8/layout/orgChart1"/>
+    <dgm:cxn modelId="{D402328F-2917-48AF-84E4-8701279A3E38}" srcId="{0637949B-04FC-476F-A062-2E8ADFB00BB7}" destId="{89EEFB50-6185-4128-AB60-FFEB36474DC5}" srcOrd="2" destOrd="0" parTransId="{18C2AFCC-F9CC-4915-9633-95A4DB967F7C}" sibTransId="{991BE9B2-9B3A-4D54-BD65-70170D8D5063}"/>
+    <dgm:cxn modelId="{E8C83FA7-5BF3-4ACB-A1FD-FEC9E2BE8375}" srcId="{7B27E4CE-2DBB-4D7A-964D-827E56008DD5}" destId="{0637949B-04FC-476F-A062-2E8ADFB00BB7}" srcOrd="0" destOrd="0" parTransId="{C7C17DDF-5B18-4027-87A2-EB4971E82F79}" sibTransId="{8FDD14DD-87E0-4C9F-B664-AC8FA8EB2FD0}"/>
+    <dgm:cxn modelId="{5A0B604A-D89D-481C-8C93-5D02A9D01136}" srcId="{0637949B-04FC-476F-A062-2E8ADFB00BB7}" destId="{36753ED9-45EE-4E82-B034-2FA8893BCCE5}" srcOrd="4" destOrd="0" parTransId="{78B65273-2F25-4FF3-838E-6E92D7EBA75C}" sibTransId="{62C43993-CA89-42FA-884D-111F3CB51DB4}"/>
+    <dgm:cxn modelId="{B824BA1D-3D63-4980-963E-122CCD36F365}" type="presOf" srcId="{7B27E4CE-2DBB-4D7A-964D-827E56008DD5}" destId="{9C9A79D4-F89C-4377-96AE-A45C486B5A98}" srcOrd="0" destOrd="0" presId="urn:microsoft.com/office/officeart/2005/8/layout/orgChart1"/>
+    <dgm:cxn modelId="{7F83C220-EFD0-41D5-8C31-38A7233ED0C0}" type="presOf" srcId="{36753ED9-45EE-4E82-B034-2FA8893BCCE5}" destId="{96DE42BA-C8D8-41E5-9921-2AEB7B85C700}" srcOrd="0" destOrd="0" presId="urn:microsoft.com/office/officeart/2005/8/layout/orgChart1"/>
+    <dgm:cxn modelId="{D2E8BD10-D32A-4F66-A0A7-49C13E3D1A93}" type="presOf" srcId="{25E88BBF-3B84-499D-AE8F-00352AA2F9C0}" destId="{9D9BBE04-74A4-49D5-986C-A386714CFD1C}" srcOrd="0" destOrd="0" presId="urn:microsoft.com/office/officeart/2005/8/layout/orgChart1"/>
+    <dgm:cxn modelId="{C24E6C12-19FC-4D4E-9D71-1F26A51C527A}" type="presOf" srcId="{0637949B-04FC-476F-A062-2E8ADFB00BB7}" destId="{CFE64580-A249-49AB-95C8-CCEE367EA0EB}" srcOrd="0" destOrd="0" presId="urn:microsoft.com/office/officeart/2005/8/layout/orgChart1"/>
+    <dgm:cxn modelId="{EC4E7817-76D2-487F-B219-C82C06C60953}" type="presOf" srcId="{36753ED9-45EE-4E82-B034-2FA8893BCCE5}" destId="{793A7E7C-093F-4D9E-ABB1-39A24E5C4D01}" srcOrd="1" destOrd="0" presId="urn:microsoft.com/office/officeart/2005/8/layout/orgChart1"/>
+    <dgm:cxn modelId="{66973C4D-F17F-4F78-8C65-94D406A6D8C9}" type="presOf" srcId="{CB76A56C-97B6-41AD-A7CD-A2E1220DD540}" destId="{99B5E83C-470C-4139-B8BC-1653B12147B4}" srcOrd="1" destOrd="0" presId="urn:microsoft.com/office/officeart/2005/8/layout/orgChart1"/>
+    <dgm:cxn modelId="{148DACAE-DA9E-42C1-9752-503DB5B287A6}" type="presParOf" srcId="{9C9A79D4-F89C-4377-96AE-A45C486B5A98}" destId="{ACB13232-C1C8-4120-94EF-4330836B6A9C}" srcOrd="0" destOrd="0" presId="urn:microsoft.com/office/officeart/2005/8/layout/orgChart1"/>
+    <dgm:cxn modelId="{59339BED-CF00-44F3-AF0E-ACC16A1B5BB9}" type="presParOf" srcId="{ACB13232-C1C8-4120-94EF-4330836B6A9C}" destId="{877311F4-C22C-4960-A746-72E090FBB96A}" srcOrd="0" destOrd="0" presId="urn:microsoft.com/office/officeart/2005/8/layout/orgChart1"/>
+    <dgm:cxn modelId="{E7CA0B70-DFCD-4D8E-941A-A3677EF416D9}" type="presParOf" srcId="{877311F4-C22C-4960-A746-72E090FBB96A}" destId="{CFE64580-A249-49AB-95C8-CCEE367EA0EB}" srcOrd="0" destOrd="0" presId="urn:microsoft.com/office/officeart/2005/8/layout/orgChart1"/>
+    <dgm:cxn modelId="{956A26F4-B49A-4289-8404-D2A838C70C0D}" type="presParOf" srcId="{877311F4-C22C-4960-A746-72E090FBB96A}" destId="{CE563B9B-F313-44B5-B2C7-7A5CE3056F4C}" srcOrd="1" destOrd="0" presId="urn:microsoft.com/office/officeart/2005/8/layout/orgChart1"/>
+    <dgm:cxn modelId="{ED8BE2F4-6F60-49AF-9369-7613F5F086DD}" type="presParOf" srcId="{ACB13232-C1C8-4120-94EF-4330836B6A9C}" destId="{A1644889-47F2-4079-AE86-6BB84F5BF271}" srcOrd="1" destOrd="0" presId="urn:microsoft.com/office/officeart/2005/8/layout/orgChart1"/>
+    <dgm:cxn modelId="{A956D379-C104-4B2B-942C-18E56015EEA7}" type="presParOf" srcId="{A1644889-47F2-4079-AE86-6BB84F5BF271}" destId="{8EFE2228-442A-432C-B815-9F1614E6CA7F}" srcOrd="0" destOrd="0" presId="urn:microsoft.com/office/officeart/2005/8/layout/orgChart1"/>
+    <dgm:cxn modelId="{A89ECD77-DC03-40DA-96EB-0E932097052C}" type="presParOf" srcId="{A1644889-47F2-4079-AE86-6BB84F5BF271}" destId="{DCAF9162-5A26-43B7-B8BE-8EF4BE7D1973}" srcOrd="1" destOrd="0" presId="urn:microsoft.com/office/officeart/2005/8/layout/orgChart1"/>
+    <dgm:cxn modelId="{04214A59-16A1-45EF-8E02-665F3AC7D4EE}" type="presParOf" srcId="{DCAF9162-5A26-43B7-B8BE-8EF4BE7D1973}" destId="{D39C94A8-8E64-4038-B131-69DC5CF1D04E}" srcOrd="0" destOrd="0" presId="urn:microsoft.com/office/officeart/2005/8/layout/orgChart1"/>
+    <dgm:cxn modelId="{565B48A4-2D19-4352-BA52-CD0A16768899}" type="presParOf" srcId="{D39C94A8-8E64-4038-B131-69DC5CF1D04E}" destId="{91A9314C-2D2A-417F-8F3C-B4F2C80DF397}" srcOrd="0" destOrd="0" presId="urn:microsoft.com/office/officeart/2005/8/layout/orgChart1"/>
+    <dgm:cxn modelId="{1864965B-8FCF-4B17-A0C9-F23EABE45097}" type="presParOf" srcId="{D39C94A8-8E64-4038-B131-69DC5CF1D04E}" destId="{24A9CDEF-2388-403A-9874-C1B4D8946FC5}" srcOrd="1" destOrd="0" presId="urn:microsoft.com/office/officeart/2005/8/layout/orgChart1"/>
+    <dgm:cxn modelId="{0EFEA807-2D6F-4DF6-A2B5-0F498BE3AAD6}" type="presParOf" srcId="{DCAF9162-5A26-43B7-B8BE-8EF4BE7D1973}" destId="{28853FD5-4026-4171-B28A-F8065547B3C1}" srcOrd="1" destOrd="0" presId="urn:microsoft.com/office/officeart/2005/8/layout/orgChart1"/>
+    <dgm:cxn modelId="{54E84D94-8AD1-44CE-BDDA-966841A3BADF}" type="presParOf" srcId="{DCAF9162-5A26-43B7-B8BE-8EF4BE7D1973}" destId="{2EC7787A-4625-423B-96FD-250AF2477AE8}" srcOrd="2" destOrd="0" presId="urn:microsoft.com/office/officeart/2005/8/layout/orgChart1"/>
+    <dgm:cxn modelId="{09D1B767-1C52-4301-8EA2-FB87E6C77228}" type="presParOf" srcId="{A1644889-47F2-4079-AE86-6BB84F5BF271}" destId="{FB6B3D0D-6A5D-4C98-B68A-C52F1B70F512}" srcOrd="2" destOrd="0" presId="urn:microsoft.com/office/officeart/2005/8/layout/orgChart1"/>
+    <dgm:cxn modelId="{F74A0100-C35F-4B2F-99E0-4CD82F203AD8}" type="presParOf" srcId="{A1644889-47F2-4079-AE86-6BB84F5BF271}" destId="{EF397914-1E93-45B0-B8DB-D47988697FC6}" srcOrd="3" destOrd="0" presId="urn:microsoft.com/office/officeart/2005/8/layout/orgChart1"/>
+    <dgm:cxn modelId="{86530508-AB9C-4C99-B2FB-BEC0B6ED1CC7}" type="presParOf" srcId="{EF397914-1E93-45B0-B8DB-D47988697FC6}" destId="{12BEDCBF-DD87-44C5-BA07-39814F3F99DF}" srcOrd="0" destOrd="0" presId="urn:microsoft.com/office/officeart/2005/8/layout/orgChart1"/>
+    <dgm:cxn modelId="{F8BDDEB2-4B97-40C8-A441-2A6A0F2866B2}" type="presParOf" srcId="{12BEDCBF-DD87-44C5-BA07-39814F3F99DF}" destId="{D0BDAE73-C5D9-4508-8847-7662EA3B7EA7}" srcOrd="0" destOrd="0" presId="urn:microsoft.com/office/officeart/2005/8/layout/orgChart1"/>
+    <dgm:cxn modelId="{71AD7305-08C0-4D0B-BAF5-3914D38E4512}" type="presParOf" srcId="{12BEDCBF-DD87-44C5-BA07-39814F3F99DF}" destId="{99B5E83C-470C-4139-B8BC-1653B12147B4}" srcOrd="1" destOrd="0" presId="urn:microsoft.com/office/officeart/2005/8/layout/orgChart1"/>
+    <dgm:cxn modelId="{29C4989E-CCEA-4C0D-9894-F93C7E811A32}" type="presParOf" srcId="{EF397914-1E93-45B0-B8DB-D47988697FC6}" destId="{80AE25FD-39C1-4B3B-A090-6456717A28A2}" srcOrd="1" destOrd="0" presId="urn:microsoft.com/office/officeart/2005/8/layout/orgChart1"/>
+    <dgm:cxn modelId="{EF40617F-70BC-4EFA-8780-3C51AE08743B}" type="presParOf" srcId="{EF397914-1E93-45B0-B8DB-D47988697FC6}" destId="{FF271B72-25C9-4675-BA47-EDEFE63CBD6C}" srcOrd="2" destOrd="0" presId="urn:microsoft.com/office/officeart/2005/8/layout/orgChart1"/>
+    <dgm:cxn modelId="{5C7691FA-D91D-47A8-AFED-377187F8EC2F}" type="presParOf" srcId="{A1644889-47F2-4079-AE86-6BB84F5BF271}" destId="{1C28859B-DE0E-4A78-98E4-2D4CA017AEC7}" srcOrd="4" destOrd="0" presId="urn:microsoft.com/office/officeart/2005/8/layout/orgChart1"/>
+    <dgm:cxn modelId="{CFB43D7B-64CD-46C2-BC22-1FD40D47DF17}" type="presParOf" srcId="{A1644889-47F2-4079-AE86-6BB84F5BF271}" destId="{CA7F0394-FF3F-4908-8738-C37492CF5F18}" srcOrd="5" destOrd="0" presId="urn:microsoft.com/office/officeart/2005/8/layout/orgChart1"/>
+    <dgm:cxn modelId="{3A319844-CD12-4BC1-85F3-F2E162497D3B}" type="presParOf" srcId="{CA7F0394-FF3F-4908-8738-C37492CF5F18}" destId="{27E7F540-31F3-4837-AC67-67D6E8B79721}" srcOrd="0" destOrd="0" presId="urn:microsoft.com/office/officeart/2005/8/layout/orgChart1"/>
+    <dgm:cxn modelId="{9F91F95D-D4D8-4DD7-93B2-956DDA1361E7}" type="presParOf" srcId="{27E7F540-31F3-4837-AC67-67D6E8B79721}" destId="{51FF57DF-23FD-4F3B-81BF-2824A23E2911}" srcOrd="0" destOrd="0" presId="urn:microsoft.com/office/officeart/2005/8/layout/orgChart1"/>
+    <dgm:cxn modelId="{55826708-92B9-48DB-9357-59DCA103F87F}" type="presParOf" srcId="{27E7F540-31F3-4837-AC67-67D6E8B79721}" destId="{4FA9D940-90F3-4E36-8101-E1C6BAA75E1C}" srcOrd="1" destOrd="0" presId="urn:microsoft.com/office/officeart/2005/8/layout/orgChart1"/>
+    <dgm:cxn modelId="{1B278611-9CA5-4160-8054-85F7DFC0B92F}" type="presParOf" srcId="{CA7F0394-FF3F-4908-8738-C37492CF5F18}" destId="{4FADB808-B374-4901-B118-64A7C5A14322}" srcOrd="1" destOrd="0" presId="urn:microsoft.com/office/officeart/2005/8/layout/orgChart1"/>
+    <dgm:cxn modelId="{9028592B-080E-4BF6-8FDD-D561F87CBE06}" type="presParOf" srcId="{CA7F0394-FF3F-4908-8738-C37492CF5F18}" destId="{C68B574F-B7E5-4D3D-B467-C238B9DA3029}" srcOrd="2" destOrd="0" presId="urn:microsoft.com/office/officeart/2005/8/layout/orgChart1"/>
+    <dgm:cxn modelId="{0C777926-662C-4FA0-AE85-89424C549525}" type="presParOf" srcId="{A1644889-47F2-4079-AE86-6BB84F5BF271}" destId="{9D9BBE04-74A4-49D5-986C-A386714CFD1C}" srcOrd="6" destOrd="0" presId="urn:microsoft.com/office/officeart/2005/8/layout/orgChart1"/>
+    <dgm:cxn modelId="{79C98D18-2852-4095-98D9-1F00898AE4B4}" type="presParOf" srcId="{A1644889-47F2-4079-AE86-6BB84F5BF271}" destId="{754751E9-BB16-4728-9445-790A51B0CB0C}" srcOrd="7" destOrd="0" presId="urn:microsoft.com/office/officeart/2005/8/layout/orgChart1"/>
+    <dgm:cxn modelId="{EA55BD1A-7600-4D18-B09A-DF15AE90F46C}" type="presParOf" srcId="{754751E9-BB16-4728-9445-790A51B0CB0C}" destId="{79B7DFD6-EB44-49EA-8CC2-7789ACD50D1C}" srcOrd="0" destOrd="0" presId="urn:microsoft.com/office/officeart/2005/8/layout/orgChart1"/>
+    <dgm:cxn modelId="{C3E6F072-E539-4F97-9430-668F6328557C}" type="presParOf" srcId="{79B7DFD6-EB44-49EA-8CC2-7789ACD50D1C}" destId="{34422581-2C62-4AC1-8EB5-D6CC6C5DB04A}" srcOrd="0" destOrd="0" presId="urn:microsoft.com/office/officeart/2005/8/layout/orgChart1"/>
+    <dgm:cxn modelId="{0090BE2D-89EE-41F8-AA94-8D402CA06629}" type="presParOf" srcId="{79B7DFD6-EB44-49EA-8CC2-7789ACD50D1C}" destId="{66C3D1F9-3BEE-452D-80CF-9D2D781615A5}" srcOrd="1" destOrd="0" presId="urn:microsoft.com/office/officeart/2005/8/layout/orgChart1"/>
+    <dgm:cxn modelId="{0DC30A38-DBCD-4AD6-A30E-A63F6DA9B1AE}" type="presParOf" srcId="{754751E9-BB16-4728-9445-790A51B0CB0C}" destId="{46BBC68C-2635-4677-B867-203F0FD63B2D}" srcOrd="1" destOrd="0" presId="urn:microsoft.com/office/officeart/2005/8/layout/orgChart1"/>
+    <dgm:cxn modelId="{CADBDB17-70F4-471A-BFCE-25D0139CAD90}" type="presParOf" srcId="{754751E9-BB16-4728-9445-790A51B0CB0C}" destId="{236A420A-E0CC-4FA6-A1B6-283D93FC96CB}" srcOrd="2" destOrd="0" presId="urn:microsoft.com/office/officeart/2005/8/layout/orgChart1"/>
+    <dgm:cxn modelId="{71F2E135-7D39-4712-8032-ADC18536C135}" type="presParOf" srcId="{A1644889-47F2-4079-AE86-6BB84F5BF271}" destId="{66CF1F8A-21B3-4F7D-8BA6-38A106839633}" srcOrd="8" destOrd="0" presId="urn:microsoft.com/office/officeart/2005/8/layout/orgChart1"/>
+    <dgm:cxn modelId="{41F2FEBC-6D3E-4BB8-9F9C-9CE893480A9F}" type="presParOf" srcId="{A1644889-47F2-4079-AE86-6BB84F5BF271}" destId="{9406A693-FDC2-4F10-A014-4163867E5663}" srcOrd="9" destOrd="0" presId="urn:microsoft.com/office/officeart/2005/8/layout/orgChart1"/>
+    <dgm:cxn modelId="{2ACFADB3-2C9E-4531-9D1A-BFF9A3F44528}" type="presParOf" srcId="{9406A693-FDC2-4F10-A014-4163867E5663}" destId="{FC2EE463-9B17-4AE6-986C-E2BE3B259888}" srcOrd="0" destOrd="0" presId="urn:microsoft.com/office/officeart/2005/8/layout/orgChart1"/>
+    <dgm:cxn modelId="{1C206556-CC50-4A2B-AFA1-EEA2989BAF4F}" type="presParOf" srcId="{FC2EE463-9B17-4AE6-986C-E2BE3B259888}" destId="{96DE42BA-C8D8-41E5-9921-2AEB7B85C700}" srcOrd="0" destOrd="0" presId="urn:microsoft.com/office/officeart/2005/8/layout/orgChart1"/>
+    <dgm:cxn modelId="{6C37F120-F08A-45F2-8313-26180C5C3AC8}" type="presParOf" srcId="{FC2EE463-9B17-4AE6-986C-E2BE3B259888}" destId="{793A7E7C-093F-4D9E-ABB1-39A24E5C4D01}" srcOrd="1" destOrd="0" presId="urn:microsoft.com/office/officeart/2005/8/layout/orgChart1"/>
+    <dgm:cxn modelId="{4A1FCE79-C59A-43C5-9ED3-3A897589F91C}" type="presParOf" srcId="{9406A693-FDC2-4F10-A014-4163867E5663}" destId="{7FE2A559-894E-4F2D-A9DC-93B8B7F5FDF4}" srcOrd="1" destOrd="0" presId="urn:microsoft.com/office/officeart/2005/8/layout/orgChart1"/>
+    <dgm:cxn modelId="{4DCAF0CD-044C-4380-B448-2D99FEDC23E3}" type="presParOf" srcId="{9406A693-FDC2-4F10-A014-4163867E5663}" destId="{4BBE1920-81D5-4618-83D2-F51E596554F4}" srcOrd="2" destOrd="0" presId="urn:microsoft.com/office/officeart/2005/8/layout/orgChart1"/>
+    <dgm:cxn modelId="{2E76B245-B8DF-433C-A7F4-225F5CFD9B2B}" type="presParOf" srcId="{ACB13232-C1C8-4120-94EF-4330836B6A9C}" destId="{11EC0A4B-6FA4-4C05-9C7D-140D7850B292}" srcOrd="2" destOrd="0" presId="urn:microsoft.com/office/officeart/2005/8/layout/orgChart1"/>
+  </dgm:cxnLst>
+  <dgm:bg/>
+  <dgm:whole/>
+</dgm:dataModel>
+</file>
+
+<file path=word/diagrams/layout1.xml><?xml version="1.0" encoding="utf-8"?>
+<dgm:layoutDef xmlns:dgm="http://schemas.openxmlformats.org/drawingml/2006/diagram" xmlns:a="http://schemas.openxmlformats.org/drawingml/2006/main" uniqueId="urn:microsoft.com/office/officeart/2005/8/layout/orgChart1">
+  <dgm:title val=""/>
+  <dgm:desc val=""/>
+  <dgm:catLst>
+    <dgm:cat type="hierarchy" pri="1000"/>
+    <dgm:cat type="convert" pri="6000"/>
+  </dgm:catLst>
+  <dgm:sampData>
+    <dgm:dataModel>
+      <dgm:ptLst>
+        <dgm:pt modelId="0" type="doc"/>
+        <dgm:pt modelId="1">
+          <dgm:prSet phldr="1"/>
+        </dgm:pt>
+        <dgm:pt modelId="2" type="asst">
+          <dgm:prSet phldr="1"/>
+        </dgm:pt>
+        <dgm:pt modelId="3">
+          <dgm:prSet phldr="1"/>
+        </dgm:pt>
+        <dgm:pt modelId="4">
+          <dgm:prSet phldr="1"/>
+        </dgm:pt>
+        <dgm:pt modelId="5">
+          <dgm:prSet phldr="1"/>
+        </dgm:pt>
+      </dgm:ptLst>
+      <dgm:cxnLst>
+        <dgm:cxn modelId="5" srcId="0" destId="1" srcOrd="0" destOrd="0"/>
+        <dgm:cxn modelId="6" srcId="1" destId="2" srcOrd="0" destOrd="0"/>
+        <dgm:cxn modelId="7" srcId="1" destId="3" srcOrd="1" destOrd="0"/>
+        <dgm:cxn modelId="8" srcId="1" destId="4" srcOrd="2" destOrd="0"/>
+        <dgm:cxn modelId="9" srcId="1" destId="5" srcOrd="3" destOrd="0"/>
+      </dgm:cxnLst>
+      <dgm:bg/>
+      <dgm:whole/>
+    </dgm:dataModel>
+  </dgm:sampData>
+  <dgm:styleData>
+    <dgm:dataModel>
+      <dgm:ptLst>
+        <dgm:pt modelId="0" type="doc"/>
+        <dgm:pt modelId="1"/>
+        <dgm:pt modelId="12"/>
+        <dgm:pt modelId="13"/>
+      </dgm:ptLst>
+      <dgm:cxnLst>
+        <dgm:cxn modelId="2" srcId="0" destId="1" srcOrd="0" destOrd="0"/>
+        <dgm:cxn modelId="16" srcId="1" destId="12" srcOrd="1" destOrd="0"/>
+        <dgm:cxn modelId="17" srcId="1" destId="13" srcOrd="2" destOrd="0"/>
+      </dgm:cxnLst>
+      <dgm:bg/>
+      <dgm:whole/>
+    </dgm:dataModel>
+  </dgm:styleData>
+  <dgm:clrData>
+    <dgm:dataModel>
+      <dgm:ptLst>
+        <dgm:pt modelId="0" type="doc"/>
+        <dgm:pt modelId="1"/>
+        <dgm:pt modelId="11" type="asst"/>
+        <dgm:pt modelId="12"/>
+        <dgm:pt modelId="13"/>
+        <dgm:pt modelId="14"/>
+      </dgm:ptLst>
+      <dgm:cxnLst>
+        <dgm:cxn modelId="2" srcId="0" destId="1" srcOrd="0" destOrd="0"/>
+        <dgm:cxn modelId="15" srcId="1" destId="11" srcOrd="0" destOrd="0"/>
+        <dgm:cxn modelId="16" srcId="1" destId="12" srcOrd="1" destOrd="0"/>
+        <dgm:cxn modelId="17" srcId="1" destId="13" srcOrd="2" destOrd="0"/>
+        <dgm:cxn modelId="18" srcId="1" destId="14" srcOrd="2" destOrd="0"/>
+      </dgm:cxnLst>
+      <dgm:bg/>
+      <dgm:whole/>
+    </dgm:dataModel>
+  </dgm:clrData>
+  <dgm:layoutNode name="hierChild1">
+    <dgm:varLst>
+      <dgm:orgChart val="1"/>
+      <dgm:chPref val="1"/>
+      <dgm:dir/>
+      <dgm:animOne val="branch"/>
+      <dgm:animLvl val="lvl"/>
+      <dgm:resizeHandles/>
+    </dgm:varLst>
+    <dgm:choose name="Name0">
+      <dgm:if name="Name1" func="var" arg="dir" op="equ" val="norm">
+        <dgm:alg type="hierChild">
+          <dgm:param type="linDir" val="fromL"/>
+        </dgm:alg>
+      </dgm:if>
+      <dgm:else name="Name2">
+        <dgm:alg type="hierChild">
+          <dgm:param type="linDir" val="fromR"/>
+        </dgm:alg>
+      </dgm:else>
+    </dgm:choose>
+    <dgm:shape xmlns:r="http://schemas.openxmlformats.org/officeDocument/2006/relationships" r:blip="">
+      <dgm:adjLst/>
+    </dgm:shape>
+    <dgm:presOf/>
+    <dgm:constrLst>
+      <dgm:constr type="w" for="des" forName="rootComposite1" refType="w" fact="10"/>
+      <dgm:constr type="h" for="des" forName="rootComposite1" refType="w" refFor="des" refForName="rootComposite1" fact="0.5"/>
+      <dgm:constr type="w" for="des" forName="rootComposite" refType="w" fact="10"/>
+      <dgm:constr type="h" for="des" forName="rootComposite" refType="w" refFor="des" refForName="rootComposite1" fact="0.5"/>
+      <dgm:constr type="w" for="des" forName="rootComposite3" refType="w" fact="10"/>
+      <dgm:constr type="h" for="des" forName="rootComposite3" refType="w" refFor="des" refForName="rootComposite1" fact="0.5"/>
+      <dgm:constr type="primFontSz" for="des" ptType="node" op="equ"/>
+      <dgm:constr type="sp" for="des" op="equ"/>
+      <dgm:constr type="sp" for="des" forName="hierRoot1" refType="w" refFor="des" refForName="rootComposite1" fact="0.21"/>
+      <dgm:constr type="sp" for="des" forName="hierRoot2" refType="sp" refFor="des" refForName="hierRoot1"/>
+      <dgm:constr type="sp" for="des" forName="hierRoot3" refType="sp" refFor="des" refForName="hierRoot1"/>
+      <dgm:constr type="sibSp" refType="w" refFor="des" refForName="rootComposite1" fact="0.21"/>
+      <dgm:constr type="sibSp" for="des" forName="hierChild2" refType="sibSp"/>
+      <dgm:constr type="sibSp" for="des" forName="hierChild3" refType="sibSp"/>
+      <dgm:constr type="sibSp" for="des" forName="hierChild4" refType="sibSp"/>
+      <dgm:constr type="sibSp" for="des" forName="hierChild5" refType="sibSp"/>
+      <dgm:constr type="sibSp" for="des" forName="hierChild6" refType="sibSp"/>
+      <dgm:constr type="sibSp" for="des" forName="hierChild7" refType="sibSp"/>
+      <dgm:constr type="secSibSp" refType="w" refFor="des" refForName="rootComposite1" fact="0.21"/>
+      <dgm:constr type="secSibSp" for="des" forName="hierChild2" refType="secSibSp"/>
+      <dgm:constr type="secSibSp" for="des" forName="hierChild3" refType="secSibSp"/>
+      <dgm:constr type="secSibSp" for="des" forName="hierChild4" refType="secSibSp"/>
+      <dgm:constr type="secSibSp" for="des" forName="hierChild5" refType="secSibSp"/>
+      <dgm:constr type="secSibSp" for="des" forName="hierChild6" refType="secSibSp"/>
+      <dgm:constr type="secSibSp" for="des" forName="hierChild7" refType="secSibSp"/>
+    </dgm:constrLst>
+    <dgm:ruleLst/>
+    <dgm:forEach name="Name3" axis="ch">
+      <dgm:forEach name="Name4" axis="self" ptType="node">
+        <dgm:layoutNode name="hierRoot1">
+          <dgm:varLst>
+            <dgm:hierBranch val="init"/>
+          </dgm:varLst>
+          <dgm:choose name="Name5">
+            <dgm:if name="Name6" func="var" arg="hierBranch" op="equ" val="l">
+              <dgm:choose name="Name7">
+                <dgm:if name="Name8" axis="ch" ptType="asst" func="cnt" op="gte" val="1">
+                  <dgm:alg type="hierRoot">
+                    <dgm:param type="hierAlign" val="tR"/>
+                  </dgm:alg>
+                  <dgm:constrLst>
+                    <dgm:constr type="alignOff" val="0.65"/>
+                  </dgm:constrLst>
+                </dgm:if>
+                <dgm:else name="Name9">
+                  <dgm:alg type="hierRoot">
+                    <dgm:param type="hierAlign" val="tR"/>
+                  </dgm:alg>
+                  <dgm:constrLst>
+                    <dgm:constr type="alignOff" val="0.25"/>
+                  </dgm:constrLst>
+                </dgm:else>
+              </dgm:choose>
+            </dgm:if>
+            <dgm:if name="Name10" func="var" arg="hierBranch" op="equ" val="r">
+              <dgm:choose name="Name11">
+                <dgm:if name="Name12" axis="ch" ptType="asst" func="cnt" op="gte" val="1">
+                  <dgm:alg type="hierRoot">
+                    <dgm:param type="hierAlign" val="tL"/>
+                  </dgm:alg>
+                  <dgm:constrLst>
+                    <dgm:constr type="alignOff" val="0.65"/>
+                  </dgm:constrLst>
+                </dgm:if>
+                <dgm:else name="Name13">
+                  <dgm:alg type="hierRoot">
+                    <dgm:param type="hierAlign" val="tL"/>
+                  </dgm:alg>
+                  <dgm:constrLst>
+                    <dgm:constr type="alignOff" val="0.25"/>
+                  </dgm:constrLst>
+                </dgm:else>
+              </dgm:choose>
+            </dgm:if>
+            <dgm:if name="Name14" func="var" arg="hierBranch" op="equ" val="hang">
+              <dgm:alg type="hierRoot"/>
+              <dgm:constrLst>
+                <dgm:constr type="alignOff" val="0.65"/>
+              </dgm:constrLst>
+            </dgm:if>
+            <dgm:else name="Name15">
+              <dgm:alg type="hierRoot"/>
+              <dgm:constrLst>
+                <dgm:constr type="alignOff"/>
+                <dgm:constr type="bendDist" for="des" ptType="parTrans" refType="sp" fact="0.5"/>
+              </dgm:constrLst>
+            </dgm:else>
+          </dgm:choose>
+          <dgm:shape xmlns:r="http://schemas.openxmlformats.org/officeDocument/2006/relationships" r:blip="">
+            <dgm:adjLst/>
+          </dgm:shape>
+          <dgm:presOf/>
+          <dgm:ruleLst/>
+          <dgm:layoutNode name="rootComposite1">
+            <dgm:alg type="composite"/>
+            <dgm:shape xmlns:r="http://schemas.openxmlformats.org/officeDocument/2006/relationships" r:blip="">
+              <dgm:adjLst/>
+            </dgm:shape>
+            <dgm:presOf axis="self" ptType="node" cnt="1"/>
+            <dgm:choose name="Name16">
+              <dgm:if name="Name17" func="var" arg="hierBranch" op="equ" val="init">
+                <dgm:constrLst>
+                  <dgm:constr type="l" for="ch" forName="rootText1"/>
+                  <dgm:constr type="t" for="ch" forName="rootText1"/>
+                  <dgm:constr type="w" for="ch" forName="rootText1" refType="w"/>
+                  <dgm:constr type="h" for="ch" forName="rootText1" refType="h"/>
+                  <dgm:constr type="l" for="ch" forName="rootConnector1"/>
+                  <dgm:constr type="t" for="ch" forName="rootConnector1"/>
+                  <dgm:constr type="w" for="ch" forName="rootConnector1" refType="w" refFor="ch" refForName="rootText1" fact="0.2"/>
+                  <dgm:constr type="h" for="ch" forName="rootConnector1" refType="h" refFor="ch" refForName="rootText1"/>
+                </dgm:constrLst>
+              </dgm:if>
+              <dgm:if name="Name18" func="var" arg="hierBranch" op="equ" val="l">
+                <dgm:constrLst>
+                  <dgm:constr type="l" for="ch" forName="rootText1"/>
+                  <dgm:constr type="t" for="ch" forName="rootText1"/>
+                  <dgm:constr type="w" for="ch" forName="rootText1" refType="w"/>
+                  <dgm:constr type="h" for="ch" forName="rootText1" refType="h"/>
+                  <dgm:constr type="r" for="ch" forName="rootConnector1" refType="w"/>
+                  <dgm:constr type="t" for="ch" forName="rootConnector1"/>
+                  <dgm:constr type="w" for="ch" forName="rootConnector1" refType="w" refFor="ch" refForName="rootText1" fact="0.2"/>
+                  <dgm:constr type="h" for="ch" forName="rootConnector1" refType="h" refFor="ch" refForName="rootText1"/>
+                </dgm:constrLst>
+              </dgm:if>
+              <dgm:if name="Name19" func="var" arg="hierBranch" op="equ" val="r">
+                <dgm:constrLst>
+                  <dgm:constr type="l" for="ch" forName="rootText1"/>
+                  <dgm:constr type="t" for="ch" forName="rootText1"/>
+                  <dgm:constr type="w" for="ch" forName="rootText1" refType="w"/>
+                  <dgm:constr type="h" for="ch" forName="rootText1" refType="h"/>
+                  <dgm:constr type="l" for="ch" forName="rootConnector1"/>
+                  <dgm:constr type="t" for="ch" forName="rootConnector1"/>
+                  <dgm:constr type="w" for="ch" forName="rootConnector1" refType="w" refFor="ch" refForName="rootText1" fact="0.2"/>
+                  <dgm:constr type="h" for="ch" forName="rootConnector1" refType="h" refFor="ch" refForName="rootText1"/>
+                </dgm:constrLst>
+              </dgm:if>
+              <dgm:else name="Name20">
+                <dgm:constrLst>
+                  <dgm:constr type="l" for="ch" forName="rootText1"/>
+                  <dgm:constr type="t" for="ch" forName="rootText1"/>
+                  <dgm:constr type="w" for="ch" forName="rootText1" refType="w"/>
+                  <dgm:constr type="h" for="ch" forName="rootText1" refType="h"/>
+                  <dgm:constr type="r" for="ch" forName="rootConnector1" refType="w"/>
+                  <dgm:constr type="t" for="ch" forName="rootConnector1"/>
+                  <dgm:constr type="w" for="ch" forName="rootConnector1" refType="w" refFor="ch" refForName="rootText1" fact="0.2"/>
+                  <dgm:constr type="h" for="ch" forName="rootConnector1" refType="h" refFor="ch" refForName="rootText1"/>
+                </dgm:constrLst>
+              </dgm:else>
+            </dgm:choose>
+            <dgm:ruleLst/>
+            <dgm:layoutNode name="rootText1" styleLbl="node0">
+              <dgm:varLst>
+                <dgm:chPref val="3"/>
+              </dgm:varLst>
+              <dgm:alg type="tx"/>
+              <dgm:shape xmlns:r="http://schemas.openxmlformats.org/officeDocument/2006/relationships" type="rect" r:blip="">
+                <dgm:adjLst/>
+              </dgm:shape>
+              <dgm:presOf axis="self" ptType="node" cnt="1"/>
+              <dgm:constrLst>
+                <dgm:constr type="primFontSz" val="65"/>
+                <dgm:constr type="lMarg" refType="primFontSz" fact="0.05"/>
+                <dgm:constr type="rMarg" refType="primFontSz" fact="0.05"/>
+                <dgm:constr type="tMarg" refType="primFontSz" fact="0.05"/>
+                <dgm:constr type="bMarg" refType="primFontSz" fact="0.05"/>
+              </dgm:constrLst>
+              <dgm:ruleLst>
+                <dgm:rule type="primFontSz" val="5" fact="NaN" max="NaN"/>
+              </dgm:ruleLst>
+            </dgm:layoutNode>
+            <dgm:layoutNode name="rootConnector1" moveWith="rootText1">
+              <dgm:alg type="sp"/>
+              <dgm:shape xmlns:r="http://schemas.openxmlformats.org/officeDocument/2006/relationships" type="rect" r:blip="" hideGeom="1">
+                <dgm:adjLst/>
+              </dgm:shape>
+              <dgm:presOf axis="self" ptType="node" cnt="1"/>
+              <dgm:constrLst/>
+              <dgm:ruleLst/>
+            </dgm:layoutNode>
+          </dgm:layoutNode>
+          <dgm:layoutNode name="hierChild2">
+            <dgm:choose name="Name21">
+              <dgm:if name="Name22" func="var" arg="hierBranch" op="equ" val="l">
+                <dgm:alg type="hierChild">
+                  <dgm:param type="chAlign" val="r"/>
+                  <dgm:param type="linDir" val="fromT"/>
+                </dgm:alg>
+              </dgm:if>
+              <dgm:if name="Name23" func="var" arg="hierBranch" op="equ" val="r">
+                <dgm:alg type="hierChild">
+                  <dgm:param type="chAlign" val="l"/>
+                  <dgm:param type="linDir" val="fromT"/>
+                </dgm:alg>
+              </dgm:if>
+              <dgm:if name="Name24" func="var" arg="hierBranch" op="equ" val="hang">
+                <dgm:choose name="Name25">
+                  <dgm:if name="Name26" func="var" arg="dir" op="equ" val="norm">
+                    <dgm:alg type="hierChild">
+                      <dgm:param type="chAlign" val="l"/>
+                      <dgm:param type="linDir" val="fromL"/>
+                      <dgm:param type="secChAlign" val="t"/>
+                      <dgm:param type="secLinDir" val="fromT"/>
+                    </dgm:alg>
+                  </dgm:if>
+                  <dgm:else name="Name27">
+                    <dgm:alg type="hierChild">
+                      <dgm:param type="chAlign" val="l"/>
+                      <dgm:param type="linDir" val="fromR"/>
+                      <dgm:param type="secChAlign" val="t"/>
+                      <dgm:param type="secLinDir" val="fromT"/>
+                    </dgm:alg>
+                  </dgm:else>
+                </dgm:choose>
+              </dgm:if>
+              <dgm:else name="Name28">
+                <dgm:choose name="Name29">
+                  <dgm:if name="Name30" func="var" arg="dir" op="equ" val="norm">
+                    <dgm:alg type="hierChild"/>
+                  </dgm:if>
+                  <dgm:else name="Name31">
+                    <dgm:alg type="hierChild">
+                      <dgm:param type="linDir" val="fromR"/>
+                    </dgm:alg>
+                  </dgm:else>
+                </dgm:choose>
+              </dgm:else>
+            </dgm:choose>
+            <dgm:shape xmlns:r="http://schemas.openxmlformats.org/officeDocument/2006/relationships" r:blip="">
+              <dgm:adjLst/>
+            </dgm:shape>
+            <dgm:presOf/>
+            <dgm:constrLst/>
+            <dgm:ruleLst/>
+            <dgm:forEach name="rep2a" axis="ch" ptType="nonAsst">
+              <dgm:forEach name="Name32" axis="precedSib" ptType="parTrans" st="-1" cnt="1">
+                <dgm:choose name="Name33">
+                  <dgm:if name="Name34" func="var" arg="hierBranch" op="equ" val="std">
+                    <dgm:layoutNode name="Name35">
+                      <dgm:alg type="conn">
+                        <dgm:param type="connRout" val="bend"/>
+                        <dgm:param type="dim" val="1D"/>
+                        <dgm:param type="endSty" val="noArr"/>
+                        <dgm:param type="begPts" val="bCtr"/>
+                        <dgm:param type="endPts" val="tCtr"/>
+                        <dgm:param type="bendPt" val="end"/>
+                      </dgm:alg>
+                      <dgm:shape xmlns:r="http://schemas.openxmlformats.org/officeDocument/2006/relationships" type="conn" r:blip="" zOrderOff="-99999">
+                        <dgm:adjLst/>
+                      </dgm:shape>
+                      <dgm:presOf axis="self"/>
+                      <dgm:constrLst>
+                        <dgm:constr type="begPad"/>
+                        <dgm:constr type="endPad"/>
+                      </dgm:constrLst>
+                      <dgm:ruleLst/>
+                    </dgm:layoutNode>
+                  </dgm:if>
+                  <dgm:if name="Name36" func="var" arg="hierBranch" op="equ" val="init">
+                    <dgm:layoutNode name="Name37">
+                      <dgm:choose name="Name38">
+                        <dgm:if name="Name39" axis="self" func="depth" op="lte" val="2">
+                          <dgm:alg type="conn">
+                            <dgm:param type="connRout" val="bend"/>
+                            <dgm:param type="dim" val="1D"/>
+                            <dgm:param type="endSty" val="noArr"/>
+                            <dgm:param type="begPts" val="bCtr"/>
+                            <dgm:param type="endPts" val="tCtr"/>
+                            <dgm:param type="bendPt" val="end"/>
+                          </dgm:alg>
+                        </dgm:if>
+                        <dgm:else name="Name40">
+                          <dgm:choose name="Name41">
+                            <dgm:if name="Name42" axis="par des" func="maxDepth" op="lte" val="1">
+                              <dgm:choose name="Name43">
+                                <dgm:if name="Name44" axis="par ch" ptType="node asst" func="cnt" op="gte" val="1">
+                                  <dgm:alg type="conn">
+                                    <dgm:param type="connRout" val="bend"/>
+                                    <dgm:param type="dim" val="1D"/>
+                                    <dgm:param type="endSty" val="noArr"/>
+                                    <dgm:param type="begPts" val="bCtr"/>
+                                    <dgm:param type="endPts" val="midL midR"/>
+                                  </dgm:alg>
+                                </dgm:if>
+                                <dgm:else name="Name45">
+                                  <dgm:alg type="conn">
+                                    <dgm:param type="connRout" val="bend"/>
+                                    <dgm:param type="dim" val="1D"/>
+                                    <dgm:param type="endSty" val="noArr"/>
+                                    <dgm:param type="begPts" val="bCtr"/>
+                                    <dgm:param type="endPts" val="midL midR"/>
+                                    <dgm:param type="srcNode" val="rootConnector"/>
+                                  </dgm:alg>
+                                </dgm:else>
+                              </dgm:choose>
+                            </dgm:if>
+                            <dgm:else name="Name46">
+                              <dgm:alg type="conn">
+                                <dgm:param type="connRout" val="bend"/>
+                                <dgm:param type="dim" val="1D"/>
+                                <dgm:param type="endSty" val="noArr"/>
+                                <dgm:param type="begPts" val="bCtr"/>
+                                <dgm:param type="endPts" val="tCtr"/>
+                                <dgm:param type="bendPt" val="end"/>
+                              </dgm:alg>
+                            </dgm:else>
+                          </dgm:choose>
+                        </dgm:else>
+                      </dgm:choose>
+                      <dgm:shape xmlns:r="http://schemas.openxmlformats.org/officeDocument/2006/relationships" type="conn" r:blip="" zOrderOff="-99999">
+                        <dgm:adjLst/>
+                      </dgm:shape>
+                      <dgm:presOf axis="self"/>
+                      <dgm:constrLst>
+                        <dgm:constr type="begPad"/>
+                        <dgm:constr type="endPad"/>
+                      </dgm:constrLst>
+                      <dgm:ruleLst/>
+                    </dgm:layoutNode>
+                  </dgm:if>
+                  <dgm:if name="Name47" func="var" arg="hierBranch" op="equ" val="hang">
+                    <dgm:layoutNode name="Name48">
+                      <dgm:alg type="conn">
+                        <dgm:param type="connRout" val="bend"/>
+                        <dgm:param type="dim" val="1D"/>
+                        <dgm:param type="endSty" val="noArr"/>
+                        <dgm:param type="begPts" val="bCtr"/>
+                        <dgm:param type="endPts" val="midL midR"/>
+                      </dgm:alg>
+                      <dgm:shape xmlns:r="http://schemas.openxmlformats.org/officeDocument/2006/relationships" type="conn" r:blip="" zOrderOff="-99999">
+                        <dgm:adjLst/>
+                      </dgm:shape>
+                      <dgm:presOf axis="self"/>
+                      <dgm:constrLst>
+                        <dgm:constr type="begPad"/>
+                        <dgm:constr type="endPad"/>
+                      </dgm:constrLst>
+                      <dgm:ruleLst/>
+                    </dgm:layoutNode>
+                  </dgm:if>
+                  <dgm:else name="Name49">
+                    <dgm:layoutNode name="Name50">
+                      <dgm:choose name="Name51">
+                        <dgm:if name="Name52" axis="self" func="depth" op="lte" val="2">
+                          <dgm:choose name="Name53">
+                            <dgm:if name="Name54" axis="par ch" ptType="node asst" func="cnt" op="gte" val="1">
+                              <dgm:alg type="conn">
+                                <dgm:param type="connRout" val="bend"/>
+                                <dgm:param type="dim" val="1D"/>
+                                <dgm:param type="endSty" val="noArr"/>
+                                <dgm:param type="begPts" val="bCtr"/>
+                                <dgm:param type="endPts" val="midL midR"/>
+                              </dgm:alg>
+                            </dgm:if>
+                            <dgm:else name="Name55">
+                              <dgm:alg type="conn">
+                                <dgm:param type="connRout" val="bend"/>
+                                <dgm:param type="dim" val="1D"/>
+                                <dgm:param type="endSty" val="noArr"/>
+                                <dgm:param type="begPts" val="bCtr"/>
+                                <dgm:param type="endPts" val="midL midR"/>
+                                <dgm:param type="srcNode" val="rootConnector1"/>
+                              </dgm:alg>
+                            </dgm:else>
+                          </dgm:choose>
+                        </dgm:if>
+                        <dgm:else name="Name56">
+                          <dgm:choose name="Name57">
+                            <dgm:if name="Name58" axis="par ch" ptType="node asst" func="cnt" op="gte" val="1">
+                              <dgm:alg type="conn">
+                                <dgm:param type="connRout" val="bend"/>
+                                <dgm:param type="dim" val="1D"/>
+                                <dgm:param type="endSty" val="noArr"/>
+                                <dgm:param type="begPts" val="bCtr"/>
+                                <dgm:param type="endPts" val="midL midR"/>
+                              </dgm:alg>
+                            </dgm:if>
+                            <dgm:else name="Name59">
+                              <dgm:alg type="conn">
+                                <dgm:param type="connRout" val="bend"/>
+                                <dgm:param type="dim" val="1D"/>
+                                <dgm:param type="endSty" val="noArr"/>
+                                <dgm:param type="begPts" val="bCtr"/>
+                                <dgm:param type="endPts" val="midL midR"/>
+                                <dgm:param type="srcNode" val="rootConnector"/>
+                              </dgm:alg>
+                            </dgm:else>
+                          </dgm:choose>
+                        </dgm:else>
+                      </dgm:choose>
+                      <dgm:shape xmlns:r="http://schemas.openxmlformats.org/officeDocument/2006/relationships" type="conn" r:blip="" zOrderOff="-99999">
+                        <dgm:adjLst/>
+                      </dgm:shape>
+                      <dgm:presOf axis="self"/>
+                      <dgm:constrLst>
+                        <dgm:constr type="begPad"/>
+                        <dgm:constr type="endPad"/>
+                      </dgm:constrLst>
+                      <dgm:ruleLst/>
+                    </dgm:layoutNode>
+                  </dgm:else>
+                </dgm:choose>
+              </dgm:forEach>
+              <dgm:layoutNode name="hierRoot2">
+                <dgm:varLst>
+                  <dgm:hierBranch val="init"/>
+                </dgm:varLst>
+                <dgm:choose name="Name60">
+                  <dgm:if name="Name61" func="var" arg="hierBranch" op="equ" val="l">
+                    <dgm:choose name="Name62">
+                      <dgm:if name="Name63" axis="ch" ptType="asst" func="cnt" op="gte" val="1">
+                        <dgm:alg type="hierRoot">
+                          <dgm:param type="hierAlign" val="tR"/>
+                        </dgm:alg>
+                        <dgm:shape xmlns:r="http://schemas.openxmlformats.org/officeDocument/2006/relationships" r:blip="">
+                          <dgm:adjLst/>
+                        </dgm:shape>
+                        <dgm:presOf/>
+                        <dgm:constrLst>
+                          <dgm:constr type="alignOff" val="0.65"/>
+                        </dgm:constrLst>
+                      </dgm:if>
+                      <dgm:else name="Name64">
+                        <dgm:alg type="hierRoot">
+                          <dgm:param type="hierAlign" val="tR"/>
+                        </dgm:alg>
+                        <dgm:shape xmlns:r="http://schemas.openxmlformats.org/officeDocument/2006/relationships" r:blip="">
+                          <dgm:adjLst/>
+                        </dgm:shape>
+                        <dgm:presOf/>
+                        <dgm:constrLst>
+                          <dgm:constr type="alignOff" val="0.25"/>
+                        </dgm:constrLst>
+                      </dgm:else>
+                    </dgm:choose>
+                  </dgm:if>
+                  <dgm:if name="Name65" func="var" arg="hierBranch" op="equ" val="r">
+                    <dgm:choose name="Name66">
+                      <dgm:if name="Name67" axis="ch" ptType="asst" func="cnt" op="gte" val="1">
+                        <dgm:alg type="hierRoot">
+                          <dgm:param type="hierAlign" val="tL"/>
+                        </dgm:alg>
+                        <dgm:shape xmlns:r="http://schemas.openxmlformats.org/officeDocument/2006/relationships" r:blip="">
+                          <dgm:adjLst/>
+                        </dgm:shape>
+                        <dgm:presOf/>
+                        <dgm:constrLst>
+                          <dgm:constr type="alignOff" val="0.65"/>
+                        </dgm:constrLst>
+                      </dgm:if>
+                      <dgm:else name="Name68">
+                        <dgm:alg type="hierRoot">
+                          <dgm:param type="hierAlign" val="tL"/>
+                        </dgm:alg>
+                        <dgm:shape xmlns:r="http://schemas.openxmlformats.org/officeDocument/2006/relationships" r:blip="">
+                          <dgm:adjLst/>
+                        </dgm:shape>
+                        <dgm:presOf/>
+                        <dgm:constrLst>
+                          <dgm:constr type="alignOff" val="0.25"/>
+                        </dgm:constrLst>
+                      </dgm:else>
+                    </dgm:choose>
+                  </dgm:if>
+                  <dgm:if name="Name69" func="var" arg="hierBranch" op="equ" val="std">
+                    <dgm:alg type="hierRoot"/>
+                    <dgm:shape xmlns:r="http://schemas.openxmlformats.org/officeDocument/2006/relationships" r:blip="">
+                      <dgm:adjLst/>
+                    </dgm:shape>
+                    <dgm:presOf/>
+                    <dgm:constrLst>
+                      <dgm:constr type="alignOff"/>
+                      <dgm:constr type="bendDist" for="des" ptType="parTrans" refType="sp" fact="0.5"/>
+                    </dgm:constrLst>
+                  </dgm:if>
+                  <dgm:if name="Name70" func="var" arg="hierBranch" op="equ" val="init">
+                    <dgm:choose name="Name71">
+                      <dgm:if name="Name72" axis="des" func="maxDepth" op="lte" val="1">
+                        <dgm:choose name="Name73">
+                          <dgm:if name="Name74" axis="ch" ptType="asst" func="cnt" op="gte" val="1">
+                            <dgm:alg type="hierRoot">
+                              <dgm:param type="hierAlign" val="tL"/>
+                            </dgm:alg>
+                            <dgm:shape xmlns:r="http://schemas.openxmlformats.org/officeDocument/2006/relationships" r:blip="">
+                              <dgm:adjLst/>
+                            </dgm:shape>
+                            <dgm:presOf/>
+                            <dgm:constrLst>
+                              <dgm:constr type="alignOff" val="0.65"/>
+                            </dgm:constrLst>
+                          </dgm:if>
+                          <dgm:else name="Name75">
+                            <dgm:alg type="hierRoot">
+                              <dgm:param type="hierAlign" val="tL"/>
+                            </dgm:alg>
+                            <dgm:shape xmlns:r="http://schemas.openxmlformats.org/officeDocument/2006/relationships" r:blip="">
+                              <dgm:adjLst/>
+                            </dgm:shape>
+                            <dgm:presOf/>
+                            <dgm:constrLst>
+                              <dgm:constr type="alignOff" val="0.25"/>
+                            </dgm:constrLst>
+                          </dgm:else>
+                        </dgm:choose>
+                      </dgm:if>
+                      <dgm:else name="Name76">
+                        <dgm:alg type="hierRoot"/>
+                        <dgm:shape xmlns:r="http://schemas.openxmlformats.org/officeDocument/2006/relationships" r:blip="">
+                          <dgm:adjLst/>
+                        </dgm:shape>
+                        <dgm:presOf/>
+                        <dgm:constrLst>
+                          <dgm:constr type="alignOff"/>
+                          <dgm:constr type="bendDist" for="des" ptType="parTrans" refType="sp" fact="0.5"/>
+                        </dgm:constrLst>
+                      </dgm:else>
+                    </dgm:choose>
+                  </dgm:if>
+                  <dgm:else name="Name77">
+                    <dgm:alg type="hierRoot"/>
+                    <dgm:shape xmlns:r="http://schemas.openxmlformats.org/officeDocument/2006/relationships" r:blip="">
+                      <dgm:adjLst/>
+                    </dgm:shape>
+                    <dgm:presOf/>
+                    <dgm:constrLst>
+                      <dgm:constr type="alignOff" val="0.65"/>
+                    </dgm:constrLst>
+                  </dgm:else>
+                </dgm:choose>
+                <dgm:ruleLst/>
+                <dgm:layoutNode name="rootComposite">
+                  <dgm:alg type="composite"/>
+                  <dgm:shape xmlns:r="http://schemas.openxmlformats.org/officeDocument/2006/relationships" r:blip="">
+                    <dgm:adjLst/>
+                  </dgm:shape>
+                  <dgm:presOf axis="self" ptType="node" cnt="1"/>
+                  <dgm:choose name="Name78">
+                    <dgm:if name="Name79" func="var" arg="hierBranch" op="equ" val="init">
+                      <dgm:constrLst>
+                        <dgm:constr type="l" for="ch" forName="rootText"/>
+                        <dgm:constr type="t" for="ch" forName="rootText"/>
+                        <dgm:constr type="w" for="ch" forName="rootText" refType="w"/>
+                        <dgm:constr type="h" for="ch" forName="rootText" refType="h"/>
+                        <dgm:constr type="l" for="ch" forName="rootConnector"/>
+                        <dgm:constr type="t" for="ch" forName="rootConnector"/>
+                        <dgm:constr type="w" for="ch" forName="rootConnector" refType="w" refFor="ch" refForName="rootText" fact="0.2"/>
+                        <dgm:constr type="h" for="ch" forName="rootConnector" refType="h" refFor="ch" refForName="rootText"/>
+                      </dgm:constrLst>
+                    </dgm:if>
+                    <dgm:if name="Name80" func="var" arg="hierBranch" op="equ" val="l">
+                      <dgm:constrLst>
+                        <dgm:constr type="l" for="ch" forName="rootText"/>
+                        <dgm:constr type="t" for="ch" forName="rootText"/>
+                        <dgm:constr type="w" for="ch" forName="rootText" refType="w"/>
+                        <dgm:constr type="h" for="ch" forName="rootText" refType="h"/>
+                        <dgm:constr type="r" for="ch" forName="rootConnector" refType="w"/>
+                        <dgm:constr type="t" for="ch" forName="rootConnector"/>
+                        <dgm:constr type="w" for="ch" forName="rootConnector" refType="w" refFor="ch" refForName="rootText" fact="0.2"/>
+                        <dgm:constr type="h" for="ch" forName="rootConnector" refType="h" refFor="ch" refForName="rootText"/>
+                      </dgm:constrLst>
+                    </dgm:if>
+                    <dgm:if name="Name81" func="var" arg="hierBranch" op="equ" val="r">
+                      <dgm:constrLst>
+                        <dgm:constr type="l" for="ch" forName="rootText"/>
+                        <dgm:constr type="t" for="ch" forName="rootText"/>
+                        <dgm:constr type="w" for="ch" forName="rootText" refType="w"/>
+                        <dgm:constr type="h" for="ch" forName="rootText" refType="h"/>
+                        <dgm:constr type="l" for="ch" forName="rootConnector"/>
+                        <dgm:constr type="t" for="ch" forName="rootConnector"/>
+                        <dgm:constr type="w" for="ch" forName="rootConnector" refType="w" refFor="ch" refForName="rootText" fact="0.2"/>
+                        <dgm:constr type="h" for="ch" forName="rootConnector" refType="h" refFor="ch" refForName="rootText"/>
+                      </dgm:constrLst>
+                    </dgm:if>
+                    <dgm:else name="Name82">
+                      <dgm:constrLst>
+                        <dgm:constr type="l" for="ch" forName="rootText"/>
+                        <dgm:constr type="t" for="ch" forName="rootText"/>
+                        <dgm:constr type="w" for="ch" forName="rootText" refType="w"/>
+                        <dgm:constr type="h" for="ch" forName="rootText" refType="h"/>
+                        <dgm:constr type="r" for="ch" forName="rootConnector" refType="w"/>
+                        <dgm:constr type="t" for="ch" forName="rootConnector"/>
+                        <dgm:constr type="w" for="ch" forName="rootConnector" refType="w" refFor="ch" refForName="rootText" fact="0.2"/>
+                        <dgm:constr type="h" for="ch" forName="rootConnector" refType="h" refFor="ch" refForName="rootText"/>
+                      </dgm:constrLst>
+                    </dgm:else>
+                  </dgm:choose>
+                  <dgm:ruleLst/>
+                  <dgm:layoutNode name="rootText">
+                    <dgm:varLst>
+                      <dgm:chPref val="3"/>
+                    </dgm:varLst>
+                    <dgm:alg type="tx"/>
+                    <dgm:shape xmlns:r="http://schemas.openxmlformats.org/officeDocument/2006/relationships" type="rect" r:blip="">
+                      <dgm:adjLst/>
+                    </dgm:shape>
+                    <dgm:presOf axis="self" ptType="node" cnt="1"/>
+                    <dgm:constrLst>
+                      <dgm:constr type="primFontSz" val="65"/>
+                      <dgm:constr type="lMarg" refType="primFontSz" fact="0.05"/>
+                      <dgm:constr type="rMarg" refType="primFontSz" fact="0.05"/>
+                      <dgm:constr type="tMarg" refType="primFontSz" fact="0.05"/>
+                      <dgm:constr type="bMarg" refType="primFontSz" fact="0.05"/>
+                    </dgm:constrLst>
+                    <dgm:ruleLst>
+                      <dgm:rule type="primFontSz" val="5" fact="NaN" max="NaN"/>
+                    </dgm:ruleLst>
+                  </dgm:layoutNode>
+                  <dgm:layoutNode name="rootConnector" moveWith="rootText">
+                    <dgm:alg type="sp"/>
+                    <dgm:shape xmlns:r="http://schemas.openxmlformats.org/officeDocument/2006/relationships" type="rect" r:blip="" hideGeom="1">
+                      <dgm:adjLst/>
+                    </dgm:shape>
+                    <dgm:presOf axis="self" ptType="node" cnt="1"/>
+                    <dgm:constrLst/>
+                    <dgm:ruleLst/>
+                  </dgm:layoutNode>
+                </dgm:layoutNode>
+                <dgm:layoutNode name="hierChild4">
+                  <dgm:choose name="Name83">
+                    <dgm:if name="Name84" func="var" arg="hierBranch" op="equ" val="l">
+                      <dgm:alg type="hierChild">
+                        <dgm:param type="chAlign" val="r"/>
+                        <dgm:param type="linDir" val="fromT"/>
+                      </dgm:alg>
+                    </dgm:if>
+                    <dgm:if name="Name85" func="var" arg="hierBranch" op="equ" val="r">
+                      <dgm:alg type="hierChild">
+                        <dgm:param type="chAlign" val="l"/>
+                        <dgm:param type="linDir" val="fromT"/>
+                      </dgm:alg>
+                    </dgm:if>
+                    <dgm:if name="Name86" func="var" arg="hierBranch" op="equ" val="hang">
+                      <dgm:choose name="Name87">
+                        <dgm:if name="Name88" func="var" arg="dir" op="equ" val="norm">
+                          <dgm:alg type="hierChild">
+                            <dgm:param type="chAlign" val="l"/>
+                            <dgm:param type="linDir" val="fromL"/>
+                            <dgm:param type="secChAlign" val="t"/>
+                            <dgm:param type="secLinDir" val="fromT"/>
+                          </dgm:alg>
+                        </dgm:if>
+                        <dgm:else name="Name89">
+                          <dgm:alg type="hierChild">
+                            <dgm:param type="chAlign" val="l"/>
+                            <dgm:param type="linDir" val="fromR"/>
+                            <dgm:param type="secChAlign" val="t"/>
+                            <dgm:param type="secLinDir" val="fromT"/>
+                          </dgm:alg>
+                        </dgm:else>
+                      </dgm:choose>
+                    </dgm:if>
+                    <dgm:if name="Name90" func="var" arg="hierBranch" op="equ" val="std">
+                      <dgm:choose name="Name91">
+                        <dgm:if name="Name92" func="var" arg="dir" op="equ" val="norm">
+                          <dgm:alg type="hierChild"/>
+                        </dgm:if>
+                        <dgm:else name="Name93">
+                          <dgm:alg type="hierChild">
+                            <dgm:param type="linDir" val="fromR"/>
+                          </dgm:alg>
+                        </dgm:else>
+                      </dgm:choose>
+                    </dgm:if>
+                    <dgm:if name="Name94" func="var" arg="hierBranch" op="equ" val="init">
+                      <dgm:choose name="Name95">
+                        <dgm:if name="Name96" axis="des" func="maxDepth" op="lte" val="1">
+                          <dgm:alg type="hierChild">
+                            <dgm:param type="chAlign" val="l"/>
+                            <dgm:param type="linDir" val="fromT"/>
+                          </dgm:alg>
+                        </dgm:if>
+                        <dgm:else name="Name97">
+                          <dgm:choose name="Name98">
+                            <dgm:if name="Name99" func="var" arg="dir" op="equ" val="norm">
+                              <dgm:alg type="hierChild"/>
+                            </dgm:if>
+                            <dgm:else name="Name100">
+                              <dgm:alg type="hierChild">
+                                <dgm:param type="linDir" val="fromR"/>
+                              </dgm:alg>
+                            </dgm:else>
+                          </dgm:choose>
+                        </dgm:else>
+                      </dgm:choose>
+                    </dgm:if>
+                    <dgm:else name="Name101"/>
+                  </dgm:choose>
+                  <dgm:shape xmlns:r="http://schemas.openxmlformats.org/officeDocument/2006/relationships" r:blip="">
+                    <dgm:adjLst/>
+                  </dgm:shape>
+                  <dgm:presOf/>
+                  <dgm:constrLst/>
+                  <dgm:ruleLst/>
+                  <dgm:forEach name="Name102" ref="rep2a"/>
+                </dgm:layoutNode>
+                <dgm:layoutNode name="hierChild5">
+                  <dgm:choose name="Name103">
+                    <dgm:if name="Name104" func="var" arg="dir" op="equ" val="norm">
+                      <dgm:alg type="hierChild">
+                        <dgm:param type="chAlign" val="l"/>
+                        <dgm:param type="linDir" val="fromL"/>
+                        <dgm:param type="secChAlign" val="t"/>
+                        <dgm:param type="secLinDir" val="fromT"/>
+                      </dgm:alg>
+                    </dgm:if>
+                    <dgm:else name="Name105">
+                      <dgm:alg type="hierChild">
+                        <dgm:param type="chAlign" val="l"/>
+                        <dgm:param type="linDir" val="fromR"/>
+                        <dgm:param type="secChAlign" val="t"/>
+                        <dgm:param type="secLinDir" val="fromT"/>
+                      </dgm:alg>
+                    </dgm:else>
+                  </dgm:choose>
+                  <dgm:shape xmlns:r="http://schemas.openxmlformats.org/officeDocument/2006/relationships" r:blip="">
+                    <dgm:adjLst/>
+                  </dgm:shape>
+                  <dgm:presOf/>
+                  <dgm:constrLst/>
+                  <dgm:ruleLst/>
+                  <dgm:forEach name="Name106" ref="rep2b"/>
+                </dgm:layoutNode>
+              </dgm:layoutNode>
+            </dgm:forEach>
+          </dgm:layoutNode>
+          <dgm:layoutNode name="hierChild3">
+            <dgm:choose name="Name107">
+              <dgm:if name="Name108" func="var" arg="dir" op="equ" val="norm">
+                <dgm:alg type="hierChild">
+                  <dgm:param type="chAlign" val="l"/>
+                  <dgm:param type="linDir" val="fromL"/>
+                  <dgm:param type="secChAlign" val="t"/>
+                  <dgm:param type="secLinDir" val="fromT"/>
+                </dgm:alg>
+              </dgm:if>
+              <dgm:else name="Name109">
+                <dgm:alg type="hierChild">
+                  <dgm:param type="chAlign" val="l"/>
+                  <dgm:param type="linDir" val="fromR"/>
+                  <dgm:param type="secChAlign" val="t"/>
+                  <dgm:param type="secLinDir" val="fromT"/>
+                </dgm:alg>
+              </dgm:else>
+            </dgm:choose>
+            <dgm:shape xmlns:r="http://schemas.openxmlformats.org/officeDocument/2006/relationships" r:blip="">
+              <dgm:adjLst/>
+            </dgm:shape>
+            <dgm:presOf/>
+            <dgm:constrLst/>
+            <dgm:ruleLst/>
+            <dgm:forEach name="rep2b" axis="ch" ptType="asst">
+              <dgm:forEach name="Name110" axis="precedSib" ptType="parTrans" st="-1" cnt="1">
+                <dgm:layoutNode name="Name111">
+                  <dgm:alg type="conn">
+                    <dgm:param type="connRout" val="bend"/>
+                    <dgm:param type="dim" val="1D"/>
+                    <dgm:param type="endSty" val="noArr"/>
+                    <dgm:param type="begPts" val="bCtr"/>
+                    <dgm:param type="endPts" val="midL midR"/>
+                  </dgm:alg>
+                  <dgm:shape xmlns:r="http://schemas.openxmlformats.org/officeDocument/2006/relationships" type="conn" r:blip="" zOrderOff="-99999">
+                    <dgm:adjLst/>
+                  </dgm:shape>
+                  <dgm:presOf axis="self"/>
+                  <dgm:constrLst>
+                    <dgm:constr type="begPad"/>
+                    <dgm:constr type="endPad"/>
+                  </dgm:constrLst>
+                  <dgm:ruleLst/>
+                </dgm:layoutNode>
+              </dgm:forEach>
+              <dgm:layoutNode name="hierRoot3">
+                <dgm:varLst>
+                  <dgm:hierBranch val="init"/>
+                </dgm:varLst>
+                <dgm:choose name="Name112">
+                  <dgm:if name="Name113" func="var" arg="hierBranch" op="equ" val="l">
+                    <dgm:alg type="hierRoot">
+                      <dgm:param type="hierAlign" val="tR"/>
+                    </dgm:alg>
+                    <dgm:shape xmlns:r="http://schemas.openxmlformats.org/officeDocument/2006/relationships" r:blip="">
+                      <dgm:adjLst/>
+                    </dgm:shape>
+                    <dgm:presOf/>
+                    <dgm:constrLst>
+                      <dgm:constr type="alignOff" val="0.65"/>
+                    </dgm:constrLst>
+                  </dgm:if>
+                  <dgm:if name="Name114" func="var" arg="hierBranch" op="equ" val="r">
+                    <dgm:alg type="hierRoot">
+                      <dgm:param type="hierAlign" val="tL"/>
+                    </dgm:alg>
+                    <dgm:shape xmlns:r="http://schemas.openxmlformats.org/officeDocument/2006/relationships" r:blip="">
+                      <dgm:adjLst/>
+                    </dgm:shape>
+                    <dgm:presOf/>
+                    <dgm:constrLst>
+                      <dgm:constr type="alignOff" val="0.65"/>
+                    </dgm:constrLst>
+                  </dgm:if>
+                  <dgm:if name="Name115" func="var" arg="hierBranch" op="equ" val="hang">
+                    <dgm:alg type="hierRoot"/>
+                    <dgm:shape xmlns:r="http://schemas.openxmlformats.org/officeDocument/2006/relationships" r:blip="">
+                      <dgm:adjLst/>
+                    </dgm:shape>
+                    <dgm:presOf/>
+                    <dgm:constrLst>
+                      <dgm:constr type="alignOff" val="0.65"/>
+                    </dgm:constrLst>
+                  </dgm:if>
+                  <dgm:if name="Name116" func="var" arg="hierBranch" op="equ" val="std">
+                    <dgm:alg type="hierRoot"/>
+                    <dgm:shape xmlns:r="http://schemas.openxmlformats.org/officeDocument/2006/relationships" r:blip="">
+                      <dgm:adjLst/>
+                    </dgm:shape>
+                    <dgm:presOf/>
+                    <dgm:constrLst>
+                      <dgm:constr type="alignOff"/>
+                      <dgm:constr type="bendDist" for="des" ptType="parTrans" refType="sp" fact="0.5"/>
+                    </dgm:constrLst>
+                  </dgm:if>
+                  <dgm:if name="Name117" func="var" arg="hierBranch" op="equ" val="init">
+                    <dgm:choose name="Name118">
+                      <dgm:if name="Name119" axis="des" func="maxDepth" op="lte" val="1">
+                        <dgm:alg type="hierRoot">
+                          <dgm:param type="hierAlign" val="tL"/>
+                        </dgm:alg>
+                        <dgm:shape xmlns:r="http://schemas.openxmlformats.org/officeDocument/2006/relationships" r:blip="">
+                          <dgm:adjLst/>
+                        </dgm:shape>
+                        <dgm:presOf/>
+                        <dgm:constrLst>
+                          <dgm:constr type="alignOff" val="0.65"/>
+                        </dgm:constrLst>
+                      </dgm:if>
+                      <dgm:else name="Name120">
+                        <dgm:alg type="hierRoot"/>
+                        <dgm:shape xmlns:r="http://schemas.openxmlformats.org/officeDocument/2006/relationships" r:blip="">
+                          <dgm:adjLst/>
+                        </dgm:shape>
+                        <dgm:presOf/>
+                        <dgm:constrLst>
+                          <dgm:constr type="alignOff"/>
+                          <dgm:constr type="bendDist" for="des" ptType="parTrans" refType="sp" fact="0.5"/>
+                        </dgm:constrLst>
+                      </dgm:else>
+                    </dgm:choose>
+                  </dgm:if>
+                  <dgm:else name="Name121"/>
+                </dgm:choose>
+                <dgm:ruleLst/>
+                <dgm:layoutNode name="rootComposite3">
+                  <dgm:alg type="composite"/>
+                  <dgm:shape xmlns:r="http://schemas.openxmlformats.org/officeDocument/2006/relationships" r:blip="">
+                    <dgm:adjLst/>
+                  </dgm:shape>
+                  <dgm:presOf axis="self" ptType="node" cnt="1"/>
+                  <dgm:choose name="Name122">
+                    <dgm:if name="Name123" func="var" arg="hierBranch" op="equ" val="init">
+                      <dgm:constrLst>
+                        <dgm:constr type="l" for="ch" forName="rootText3"/>
+                        <dgm:constr type="t" for="ch" forName="rootText3"/>
+                        <dgm:constr type="w" for="ch" forName="rootText3" refType="w"/>
+                        <dgm:constr type="h" for="ch" forName="rootText3" refType="h"/>
+                        <dgm:constr type="l" for="ch" forName="rootConnector3"/>
+                        <dgm:constr type="t" for="ch" forName="rootConnector3"/>
+                        <dgm:constr type="w" for="ch" forName="rootConnector3" refType="w" refFor="ch" refForName="rootText3" fact="0.2"/>
+                        <dgm:constr type="h" for="ch" forName="rootConnector3" refType="h" refFor="ch" refForName="rootText3"/>
+                      </dgm:constrLst>
+                    </dgm:if>
+                    <dgm:if name="Name124" func="var" arg="hierBranch" op="equ" val="l">
+                      <dgm:constrLst>
+                        <dgm:constr type="l" for="ch" forName="rootText3"/>
+                        <dgm:constr type="t" for="ch" forName="rootText3"/>
+                        <dgm:constr type="w" for="ch" forName="rootText3" refType="w"/>
+                        <dgm:constr type="h" for="ch" forName="rootText3" refType="h"/>
+                        <dgm:constr type="r" for="ch" forName="rootConnector3" refType="w"/>
+                        <dgm:constr type="t" for="ch" forName="rootConnector3"/>
+                        <dgm:constr type="w" for="ch" forName="rootConnector3" refType="w" refFor="ch" refForName="rootText3" fact="0.2"/>
+                        <dgm:constr type="h" for="ch" forName="rootConnector3" refType="h" refFor="ch" refForName="rootText3"/>
+                      </dgm:constrLst>
+                    </dgm:if>
+                    <dgm:if name="Name125" func="var" arg="hierBranch" op="equ" val="r">
+                      <dgm:constrLst>
+                        <dgm:constr type="l" for="ch" forName="rootText3"/>
+                        <dgm:constr type="t" for="ch" forName="rootText3"/>
+                        <dgm:constr type="w" for="ch" forName="rootText3" refType="w"/>
+                        <dgm:constr type="h" for="ch" forName="rootText3" refType="h"/>
+                        <dgm:constr type="l" for="ch" forName="rootConnector3"/>
+                        <dgm:constr type="t" for="ch" forName="rootConnector3"/>
+                        <dgm:constr type="w" for="ch" forName="rootConnector3" refType="w" refFor="ch" refForName="rootText3" fact="0.2"/>
+                        <dgm:constr type="h" for="ch" forName="rootConnector3" refType="h" refFor="ch" refForName="rootText3"/>
+                      </dgm:constrLst>
+                    </dgm:if>
+                    <dgm:else name="Name126">
+                      <dgm:constrLst>
+                        <dgm:constr type="l" for="ch" forName="rootText3"/>
+                        <dgm:constr type="t" for="ch" forName="rootText3"/>
+                        <dgm:constr type="w" for="ch" forName="rootText3" refType="w"/>
+                        <dgm:constr type="h" for="ch" forName="rootText3" refType="h"/>
+                        <dgm:constr type="r" for="ch" forName="rootConnector3" refType="w"/>
+                        <dgm:constr type="t" for="ch" forName="rootConnector3"/>
+                        <dgm:constr type="w" for="ch" forName="rootConnector3" refType="w" refFor="ch" refForName="rootText3" fact="0.2"/>
+                        <dgm:constr type="h" for="ch" forName="rootConnector3" refType="h" refFor="ch" refForName="rootText3"/>
+                      </dgm:constrLst>
+                    </dgm:else>
+                  </dgm:choose>
+                  <dgm:ruleLst/>
+                  <dgm:layoutNode name="rootText3">
+                    <dgm:varLst>
+                      <dgm:chPref val="3"/>
+                    </dgm:varLst>
+                    <dgm:alg type="tx"/>
+                    <dgm:shape xmlns:r="http://schemas.openxmlformats.org/officeDocument/2006/relationships" type="rect" r:blip="">
+                      <dgm:adjLst/>
+                    </dgm:shape>
+                    <dgm:presOf axis="self" ptType="node" cnt="1"/>
+                    <dgm:constrLst>
+                      <dgm:constr type="primFontSz" val="65"/>
+                      <dgm:constr type="lMarg" refType="primFontSz" fact="0.05"/>
+                      <dgm:constr type="rMarg" refType="primFontSz" fact="0.05"/>
+                      <dgm:constr type="tMarg" refType="primFontSz" fact="0.05"/>
+                      <dgm:constr type="bMarg" refType="primFontSz" fact="0.05"/>
+                    </dgm:constrLst>
+                    <dgm:ruleLst>
+                      <dgm:rule type="primFontSz" val="5" fact="NaN" max="NaN"/>
+                    </dgm:ruleLst>
+                  </dgm:layoutNode>
+                  <dgm:layoutNode name="rootConnector3" moveWith="rootText1">
+                    <dgm:alg type="sp"/>
+                    <dgm:shape xmlns:r="http://schemas.openxmlformats.org/officeDocument/2006/relationships" type="rect" r:blip="" hideGeom="1">
+                      <dgm:adjLst/>
+                    </dgm:shape>
+                    <dgm:presOf axis="self" ptType="node" cnt="1"/>
+                    <dgm:constrLst/>
+                    <dgm:ruleLst/>
+                  </dgm:layoutNode>
+                </dgm:layoutNode>
+                <dgm:layoutNode name="hierChild6">
+                  <dgm:choose name="Name127">
+                    <dgm:if name="Name128" func="var" arg="hierBranch" op="equ" val="l">
+                      <dgm:alg type="hierChild">
+                        <dgm:param type="chAlign" val="r"/>
+                        <dgm:param type="linDir" val="fromT"/>
+                      </dgm:alg>
+                    </dgm:if>
+                    <dgm:if name="Name129" func="var" arg="hierBranch" op="equ" val="r">
+                      <dgm:alg type="hierChild">
+                        <dgm:param type="chAlign" val="l"/>
+                        <dgm:param type="linDir" val="fromT"/>
+                      </dgm:alg>
+                    </dgm:if>
+                    <dgm:if name="Name130" func="var" arg="hierBranch" op="equ" val="hang">
+                      <dgm:choose name="Name131">
+                        <dgm:if name="Name132" func="var" arg="dir" op="equ" val="norm">
+                          <dgm:alg type="hierChild">
+                            <dgm:param type="chAlign" val="l"/>
+                            <dgm:param type="linDir" val="fromL"/>
+                            <dgm:param type="secChAlign" val="t"/>
+                            <dgm:param type="secLinDir" val="fromT"/>
+                          </dgm:alg>
+                        </dgm:if>
+                        <dgm:else name="Name133">
+                          <dgm:alg type="hierChild">
+                            <dgm:param type="chAlign" val="l"/>
+                            <dgm:param type="linDir" val="fromR"/>
+                            <dgm:param type="secChAlign" val="t"/>
+                            <dgm:param type="secLinDir" val="fromT"/>
+                          </dgm:alg>
+                        </dgm:else>
+                      </dgm:choose>
+                    </dgm:if>
+                    <dgm:if name="Name134" func="var" arg="hierBranch" op="equ" val="std">
+                      <dgm:choose name="Name135">
+                        <dgm:if name="Name136" func="var" arg="dir" op="equ" val="norm">
+                          <dgm:alg type="hierChild"/>
+                        </dgm:if>
+                        <dgm:else name="Name137">
+                          <dgm:alg type="hierChild">
+                            <dgm:param type="linDir" val="fromR"/>
+                          </dgm:alg>
+                        </dgm:else>
+                      </dgm:choose>
+                    </dgm:if>
+                    <dgm:if name="Name138" func="var" arg="hierBranch" op="equ" val="init">
+                      <dgm:choose name="Name139">
+                        <dgm:if name="Name140" axis="des" func="maxDepth" op="lte" val="1">
+                          <dgm:alg type="hierChild">
+                            <dgm:param type="chAlign" val="l"/>
+                            <dgm:param type="linDir" val="fromT"/>
+                          </dgm:alg>
+                        </dgm:if>
+                        <dgm:else name="Name141">
+                          <dgm:alg type="hierChild"/>
+                        </dgm:else>
+                      </dgm:choose>
+                    </dgm:if>
+                    <dgm:else name="Name142"/>
+                  </dgm:choose>
+                  <dgm:shape xmlns:r="http://schemas.openxmlformats.org/officeDocument/2006/relationships" r:blip="">
+                    <dgm:adjLst/>
+                  </dgm:shape>
+                  <dgm:presOf/>
+                  <dgm:constrLst/>
+                  <dgm:ruleLst/>
+                  <dgm:forEach name="Name143" ref="rep2a"/>
+                </dgm:layoutNode>
+                <dgm:layoutNode name="hierChild7">
+                  <dgm:choose name="Name144">
+                    <dgm:if name="Name145" func="var" arg="dir" op="equ" val="norm">
+                      <dgm:alg type="hierChild">
+                        <dgm:param type="chAlign" val="l"/>
+                        <dgm:param type="linDir" val="fromL"/>
+                        <dgm:param type="secChAlign" val="t"/>
+                        <dgm:param type="secLinDir" val="fromT"/>
+                      </dgm:alg>
+                    </dgm:if>
+                    <dgm:else name="Name146">
+                      <dgm:alg type="hierChild">
+                        <dgm:param type="chAlign" val="l"/>
+                        <dgm:param type="linDir" val="fromR"/>
+                        <dgm:param type="secChAlign" val="t"/>
+                        <dgm:param type="secLinDir" val="fromT"/>
+                      </dgm:alg>
+                    </dgm:else>
+                  </dgm:choose>
+                  <dgm:shape xmlns:r="http://schemas.openxmlformats.org/officeDocument/2006/relationships" r:blip="">
+                    <dgm:adjLst/>
+                  </dgm:shape>
+                  <dgm:presOf/>
+                  <dgm:constrLst/>
+                  <dgm:ruleLst/>
+                  <dgm:forEach name="Name147" ref="rep2b"/>
+                </dgm:layoutNode>
+              </dgm:layoutNode>
+            </dgm:forEach>
+          </dgm:layoutNode>
+        </dgm:layoutNode>
+      </dgm:forEach>
+    </dgm:forEach>
+  </dgm:layoutNode>
+</dgm:layoutDef>
+</file>
+
+<file path=word/diagrams/quickStyle1.xml><?xml version="1.0" encoding="utf-8"?>
+<dgm:styleDef xmlns:dgm="http://schemas.openxmlformats.org/drawingml/2006/diagram" xmlns:a="http://schemas.openxmlformats.org/drawingml/2006/main" uniqueId="urn:microsoft.com/office/officeart/2005/8/quickstyle/simple1">
+  <dgm:title val=""/>
+  <dgm:desc val=""/>
+  <dgm:catLst>
+    <dgm:cat type="simple" pri="10100"/>
+  </dgm:catLst>
+  <dgm:scene3d>
+    <a:camera prst="orthographicFront"/>
+    <a:lightRig rig="threePt" dir="t"/>
+  </dgm:scene3d>
+  <dgm:styleLbl name="node0">
+    <dgm:scene3d>
+      <a:camera prst="orthographicFront"/>
+      <a:lightRig rig="threePt" dir="t"/>
+    </dgm:scene3d>
+    <dgm:sp3d/>
+    <dgm:txPr/>
+    <dgm:style>
+      <a:lnRef idx="2">
+        <a:scrgbClr r="0" g="0" b="0"/>
+      </a:lnRef>
+      <a:fillRef idx="1">
+        <a:scrgbClr r="0" g="0" b="0"/>
+      </a:fillRef>
+      <a:effectRef idx="0">
+        <a:scrgbClr r="0" g="0" b="0"/>
+      </a:effectRef>
+      <a:fontRef idx="minor">
+        <a:schemeClr val="lt1"/>
+      </a:fontRef>
+    </dgm:style>
+  </dgm:styleLbl>
+  <dgm:styleLbl name="lnNode1">
+    <dgm:scene3d>
+      <a:camera prst="orthographicFront"/>
+      <a:lightRig rig="threePt" dir="t"/>
+    </dgm:scene3d>
+    <dgm:sp3d/>
+    <dgm:txPr/>
+    <dgm:style>
+      <a:lnRef idx="2">
+        <a:scrgbClr r="0" g="0" b="0"/>
+      </a:lnRef>
+      <a:fillRef idx="1">
+        <a:scrgbClr r="0" g="0" b="0"/>
+      </a:fillRef>
+      <a:effectRef idx="0">
+        <a:scrgbClr r="0" g="0" b="0"/>
+      </a:effectRef>
+      <a:fontRef idx="minor">
+        <a:schemeClr val="lt1"/>
+      </a:fontRef>
+    </dgm:style>
+  </dgm:styleLbl>
+  <dgm:styleLbl name="vennNode1">
+    <dgm:scene3d>
+      <a:camera prst="orthographicFront"/>
+      <a:lightRig rig="threePt" dir="t"/>
+    </dgm:scene3d>
+    <dgm:sp3d/>
+    <dgm:txPr/>
+    <dgm:style>
+      <a:lnRef idx="2">
+        <a:scrgbClr r="0" g="0" b="0"/>
+      </a:lnRef>
+      <a:fillRef idx="1">
+        <a:scrgbClr r="0" g="0" b="0"/>
+      </a:fillRef>
+      <a:effectRef idx="0">
+        <a:scrgbClr r="0" g="0" b="0"/>
+      </a:effectRef>
+      <a:fontRef idx="minor">
+        <a:schemeClr val="tx1"/>
+      </a:fontRef>
+    </dgm:style>
+  </dgm:styleLbl>
+  <dgm:styleLbl name="alignNode1">
+    <dgm:scene3d>
+      <a:camera prst="orthographicFront"/>
+      <a:lightRig rig="threePt" dir="t"/>
+    </dgm:scene3d>
+    <dgm:sp3d/>
+    <dgm:txPr/>
+    <dgm:style>
+      <a:lnRef idx="2">
+        <a:scrgbClr r="0" g="0" b="0"/>
+      </a:lnRef>
+      <a:fillRef idx="1">
+        <a:scrgbClr r="0" g="0" b="0"/>
+      </a:fillRef>
+      <a:effectRef idx="0">
+        <a:scrgbClr r="0" g="0" b="0"/>
+      </a:effectRef>
+      <a:fontRef idx="minor">
+        <a:schemeClr val="lt1"/>
+      </a:fontRef>
+    </dgm:style>
+  </dgm:styleLbl>
+  <dgm:styleLbl name="node1">
+    <dgm:scene3d>
+      <a:camera prst="orthographicFront"/>
+      <a:lightRig rig="threePt" dir="t"/>
+    </dgm:scene3d>
+    <dgm:sp3d/>
+    <dgm:txPr/>
+    <dgm:style>
+      <a:lnRef idx="2">
+        <a:scrgbClr r="0" g="0" b="0"/>
+      </a:lnRef>
+      <a:fillRef idx="1">
+        <a:scrgbClr r="0" g="0" b="0"/>
+      </a:fillRef>
+      <a:effectRef idx="0">
+        <a:scrgbClr r="0" g="0" b="0"/>
+      </a:effectRef>
+      <a:fontRef idx="minor">
+        <a:schemeClr val="lt1"/>
+      </a:fontRef>
+    </dgm:style>
+  </dgm:styleLbl>
+  <dgm:styleLbl name="node2">
+    <dgm:scene3d>
+      <a:camera prst="orthographicFront"/>
+      <a:lightRig rig="threePt" dir="t"/>
+    </dgm:scene3d>
+    <dgm:sp3d/>
+    <dgm:txPr/>
+    <dgm:style>
+      <a:lnRef idx="2">
+        <a:scrgbClr r="0" g="0" b="0"/>
+      </a:lnRef>
+      <a:fillRef idx="1">
+        <a:scrgbClr r="0" g="0" b="0"/>
+      </a:fillRef>
+      <a:effectRef idx="0">
+        <a:scrgbClr r="0" g="0" b="0"/>
+      </a:effectRef>
+      <a:fontRef idx="minor">
+        <a:schemeClr val="lt1"/>
+      </a:fontRef>
+    </dgm:style>
+  </dgm:styleLbl>
+  <dgm:styleLbl name="node3">
+    <dgm:scene3d>
+      <a:camera prst="orthographicFront"/>
+      <a:lightRig rig="threePt" dir="t"/>
+    </dgm:scene3d>
+    <dgm:sp3d/>
+    <dgm:txPr/>
+    <dgm:style>
+      <a:lnRef idx="2">
+        <a:scrgbClr r="0" g="0" b="0"/>
+      </a:lnRef>
+      <a:fillRef idx="1">
+        <a:scrgbClr r="0" g="0" b="0"/>
+      </a:fillRef>
+      <a:effectRef idx="0">
+        <a:scrgbClr r="0" g="0" b="0"/>
+      </a:effectRef>
+      <a:fontRef idx="minor">
+        <a:schemeClr val="lt1"/>
+      </a:fontRef>
+    </dgm:style>
+  </dgm:styleLbl>
+  <dgm:styleLbl name="node4">
+    <dgm:scene3d>
+      <a:camera prst="orthographicFront"/>
+      <a:lightRig rig="threePt" dir="t"/>
+    </dgm:scene3d>
+    <dgm:sp3d/>
+    <dgm:txPr/>
+    <dgm:style>
+      <a:lnRef idx="2">
+        <a:scrgbClr r="0" g="0" b="0"/>
+      </a:lnRef>
+      <a:fillRef idx="1">
+        <a:scrgbClr r="0" g="0" b="0"/>
+      </a:fillRef>
+      <a:effectRef idx="0">
+        <a:scrgbClr r="0" g="0" b="0"/>
+      </a:effectRef>
+      <a:fontRef idx="minor">
+        <a:schemeClr val="lt1"/>
+      </a:fontRef>
+    </dgm:style>
+  </dgm:styleLbl>
+  <dgm:styleLbl name="fgImgPlace1">
+    <dgm:scene3d>
+      <a:camera prst="orthographicFront"/>
+      <a:lightRig rig="threePt" dir="t"/>
+    </dgm:scene3d>
+    <dgm:sp3d/>
+    <dgm:txPr/>
+    <dgm:style>
+      <a:lnRef idx="2">
+        <a:scrgbClr r="0" g="0" b="0"/>
+      </a:lnRef>
+      <a:fillRef idx="1">
+        <a:scrgbClr r="0" g="0" b="0"/>
+      </a:fillRef>
+      <a:effectRef idx="0">
+        <a:scrgbClr r="0" g="0" b="0"/>
+      </a:effectRef>
+      <a:fontRef idx="minor"/>
+    </dgm:style>
+  </dgm:styleLbl>
+  <dgm:styleLbl name="alignImgPlace1">
+    <dgm:scene3d>
+      <a:camera prst="orthographicFront"/>
+      <a:lightRig rig="threePt" dir="t"/>
+    </dgm:scene3d>
+    <dgm:sp3d/>
+    <dgm:txPr/>
+    <dgm:style>
+      <a:lnRef idx="2">
+        <a:scrgbClr r="0" g="0" b="0"/>
+      </a:lnRef>
+      <a:fillRef idx="1">
+        <a:scrgbClr r="0" g="0" b="0"/>
+      </a:fillRef>
+      <a:effectRef idx="0">
+        <a:scrgbClr r="0" g="0" b="0"/>
+      </a:effectRef>
+      <a:fontRef idx="minor"/>
+    </dgm:style>
+  </dgm:styleLbl>
+  <dgm:styleLbl name="bgImgPlace1">
+    <dgm:scene3d>
+      <a:camera prst="orthographicFront"/>
+      <a:lightRig rig="threePt" dir="t"/>
+    </dgm:scene3d>
+    <dgm:sp3d/>
+    <dgm:txPr/>
+    <dgm:style>
+      <a:lnRef idx="2">
+        <a:scrgbClr r="0" g="0" b="0"/>
+      </a:lnRef>
+      <a:fillRef idx="1">
+        <a:scrgbClr r="0" g="0" b="0"/>
+      </a:fillRef>
+      <a:effectRef idx="0">
+        <a:scrgbClr r="0" g="0" b="0"/>
+      </a:effectRef>
+      <a:fontRef idx="minor"/>
+    </dgm:style>
+  </dgm:styleLbl>
+  <dgm:styleLbl name="sibTrans2D1">
+    <dgm:scene3d>
+      <a:camera prst="orthographicFront"/>
+      <a:lightRig rig="threePt" dir="t"/>
+    </dgm:scene3d>
+    <dgm:sp3d/>
+    <dgm:txPr/>
+    <dgm:style>
+      <a:lnRef idx="0">
+        <a:scrgbClr r="0" g="0" b="0"/>
+      </a:lnRef>
+      <a:fillRef idx="1">
+        <a:scrgbClr r="0" g="0" b="0"/>
+      </a:fillRef>
+      <a:effectRef idx="0">
+        <a:scrgbClr r="0" g="0" b="0"/>
+      </a:effectRef>
+      <a:fontRef idx="minor">
+        <a:schemeClr val="lt1"/>
+      </a:fontRef>
+    </dgm:style>
+  </dgm:styleLbl>
+  <dgm:styleLbl name="fgSibTrans2D1">
+    <dgm:scene3d>
+      <a:camera prst="orthographicFront"/>
+      <a:lightRig rig="threePt" dir="t"/>
+    </dgm:scene3d>
+    <dgm:sp3d/>
+    <dgm:txPr/>
+    <dgm:style>
+      <a:lnRef idx="0">
+        <a:scrgbClr r="0" g="0" b="0"/>
+      </a:lnRef>
+      <a:fillRef idx="1">
+        <a:scrgbClr r="0" g="0" b="0"/>
+      </a:fillRef>
+      <a:effectRef idx="0">
+        <a:scrgbClr r="0" g="0" b="0"/>
+      </a:effectRef>
+      <a:fontRef idx="minor">
+        <a:schemeClr val="lt1"/>
+      </a:fontRef>
+    </dgm:style>
+  </dgm:styleLbl>
+  <dgm:styleLbl name="bgSibTrans2D1">
+    <dgm:scene3d>
+      <a:camera prst="orthographicFront"/>
+      <a:lightRig rig="threePt" dir="t"/>
+    </dgm:scene3d>
+    <dgm:sp3d/>
+    <dgm:txPr/>
+    <dgm:style>
+      <a:lnRef idx="0">
+        <a:scrgbClr r="0" g="0" b="0"/>
+      </a:lnRef>
+      <a:fillRef idx="1">
+        <a:scrgbClr r="0" g="0" b="0"/>
+      </a:fillRef>
+      <a:effectRef idx="0">
+        <a:scrgbClr r="0" g="0" b="0"/>
+      </a:effectRef>
+      <a:fontRef idx="minor">
+        <a:schemeClr val="lt1"/>
+      </a:fontRef>
+    </dgm:style>
+  </dgm:styleLbl>
+  <dgm:styleLbl name="sibTrans1D1">
+    <dgm:scene3d>
+      <a:camera prst="orthographicFront"/>
+      <a:lightRig rig="threePt" dir="t"/>
+    </dgm:scene3d>
+    <dgm:sp3d/>
+    <dgm:txPr/>
+    <dgm:style>
+      <a:lnRef idx="1">
+        <a:scrgbClr r="0" g="0" b="0"/>
+      </a:lnRef>
+      <a:fillRef idx="0">
+        <a:scrgbClr r="0" g="0" b="0"/>
+      </a:fillRef>
+      <a:effectRef idx="0">
+        <a:scrgbClr r="0" g="0" b="0"/>
+      </a:effectRef>
+      <a:fontRef idx="minor"/>
+    </dgm:style>
+  </dgm:styleLbl>
+  <dgm:styleLbl name="callout">
+    <dgm:scene3d>
+      <a:camera prst="orthographicFront"/>
+      <a:lightRig rig="threePt" dir="t"/>
+    </dgm:scene3d>
+    <dgm:sp3d/>
+    <dgm:txPr/>
+    <dgm:style>
+      <a:lnRef idx="2">
+        <a:scrgbClr r="0" g="0" b="0"/>
+      </a:lnRef>
+      <a:fillRef idx="1">
+        <a:scrgbClr r="0" g="0" b="0"/>
+      </a:fillRef>
+      <a:effectRef idx="0">
+        <a:scrgbClr r="0" g="0" b="0"/>
+      </a:effectRef>
+      <a:fontRef idx="minor"/>
+    </dgm:style>
+  </dgm:styleLbl>
+  <dgm:styleLbl name="asst0">
+    <dgm:scene3d>
+      <a:camera prst="orthographicFront"/>
+      <a:lightRig rig="threePt" dir="t"/>
+    </dgm:scene3d>
+    <dgm:sp3d/>
+    <dgm:txPr/>
+    <dgm:style>
+      <a:lnRef idx="2">
+        <a:scrgbClr r="0" g="0" b="0"/>
+      </a:lnRef>
+      <a:fillRef idx="1">
+        <a:scrgbClr r="0" g="0" b="0"/>
+      </a:fillRef>
+      <a:effectRef idx="0">
+        <a:scrgbClr r="0" g="0" b="0"/>
+      </a:effectRef>
+      <a:fontRef idx="minor">
+        <a:schemeClr val="lt1"/>
+      </a:fontRef>
+    </dgm:style>
+  </dgm:styleLbl>
+  <dgm:styleLbl name="asst1">
+    <dgm:scene3d>
+      <a:camera prst="orthographicFront"/>
+      <a:lightRig rig="threePt" dir="t"/>
+    </dgm:scene3d>
+    <dgm:sp3d/>
+    <dgm:txPr/>
+    <dgm:style>
+      <a:lnRef idx="2">
+        <a:scrgbClr r="0" g="0" b="0"/>
+      </a:lnRef>
+      <a:fillRef idx="1">
+        <a:scrgbClr r="0" g="0" b="0"/>
+      </a:fillRef>
+      <a:effectRef idx="0">
+        <a:scrgbClr r="0" g="0" b="0"/>
+      </a:effectRef>
+      <a:fontRef idx="minor">
+        <a:schemeClr val="lt1"/>
+      </a:fontRef>
+    </dgm:style>
+  </dgm:styleLbl>
+  <dgm:styleLbl name="asst2">
+    <dgm:scene3d>
+      <a:camera prst="orthographicFront"/>
+      <a:lightRig rig="threePt" dir="t"/>
+    </dgm:scene3d>
+    <dgm:sp3d/>
+    <dgm:txPr/>
+    <dgm:style>
+      <a:lnRef idx="2">
+        <a:scrgbClr r="0" g="0" b="0"/>
+      </a:lnRef>
+      <a:fillRef idx="1">
+        <a:scrgbClr r="0" g="0" b="0"/>
+      </a:fillRef>
+      <a:effectRef idx="0">
+        <a:scrgbClr r="0" g="0" b="0"/>
+      </a:effectRef>
+      <a:fontRef idx="minor">
+        <a:schemeClr val="lt1"/>
+      </a:fontRef>
+    </dgm:style>
+  </dgm:styleLbl>
+  <dgm:styleLbl name="asst3">
+    <dgm:scene3d>
+      <a:camera prst="orthographicFront"/>
+      <a:lightRig rig="threePt" dir="t"/>
+    </dgm:scene3d>
+    <dgm:sp3d/>
+    <dgm:txPr/>
+    <dgm:style>
+      <a:lnRef idx="2">
+        <a:scrgbClr r="0" g="0" b="0"/>
+      </a:lnRef>
+      <a:fillRef idx="1">
+        <a:scrgbClr r="0" g="0" b="0"/>
+      </a:fillRef>
+      <a:effectRef idx="0">
+        <a:scrgbClr r="0" g="0" b="0"/>
+      </a:effectRef>
+      <a:fontRef idx="minor">
+        <a:schemeClr val="lt1"/>
+      </a:fontRef>
+    </dgm:style>
+  </dgm:styleLbl>
+  <dgm:styleLbl name="asst4">
+    <dgm:scene3d>
+      <a:camera prst="orthographicFront"/>
+      <a:lightRig rig="threePt" dir="t"/>
+    </dgm:scene3d>
+    <dgm:sp3d/>
+    <dgm:txPr/>
+    <dgm:style>
+      <a:lnRef idx="2">
+        <a:scrgbClr r="0" g="0" b="0"/>
+      </a:lnRef>
+      <a:fillRef idx="1">
+        <a:scrgbClr r="0" g="0" b="0"/>
+      </a:fillRef>
+      <a:effectRef idx="0">
+        <a:scrgbClr r="0" g="0" b="0"/>
+      </a:effectRef>
+      <a:fontRef idx="minor">
+        <a:schemeClr val="lt1"/>
+      </a:fontRef>
+    </dgm:style>
+  </dgm:styleLbl>
+  <dgm:styleLbl name="parChTrans2D1">
+    <dgm:scene3d>
+      <a:camera prst="orthographicFront"/>
+      <a:lightRig rig="threePt" dir="t"/>
+    </dgm:scene3d>
+    <dgm:sp3d/>
+    <dgm:txPr/>
+    <dgm:style>
+      <a:lnRef idx="2">
+        <a:scrgbClr r="0" g="0" b="0"/>
+      </a:lnRef>
+      <a:fillRef idx="1">
+        <a:scrgbClr r="0" g="0" b="0"/>
+      </a:fillRef>
+      <a:effectRef idx="0">
+        <a:scrgbClr r="0" g="0" b="0"/>
+      </a:effectRef>
+      <a:fontRef idx="minor">
+        <a:schemeClr val="lt1"/>
+      </a:fontRef>
+    </dgm:style>
+  </dgm:styleLbl>
+  <dgm:styleLbl name="parChTrans2D2">
+    <dgm:scene3d>
+      <a:camera prst="orthographicFront"/>
+      <a:lightRig rig="threePt" dir="t"/>
+    </dgm:scene3d>
+    <dgm:sp3d/>
+    <dgm:txPr/>
+    <dgm:style>
+      <a:lnRef idx="2">
+        <a:scrgbClr r="0" g="0" b="0"/>
+      </a:lnRef>
+      <a:fillRef idx="1">
+        <a:scrgbClr r="0" g="0" b="0"/>
+      </a:fillRef>
+      <a:effectRef idx="0">
+        <a:scrgbClr r="0" g="0" b="0"/>
+      </a:effectRef>
+      <a:fontRef idx="minor">
+        <a:schemeClr val="lt1"/>
+      </a:fontRef>
+    </dgm:style>
+  </dgm:styleLbl>
+  <dgm:styleLbl name="parChTrans2D3">
+    <dgm:scene3d>
+      <a:camera prst="orthographicFront"/>
+      <a:lightRig rig="threePt" dir="t"/>
+    </dgm:scene3d>
+    <dgm:sp3d/>
+    <dgm:txPr/>
+    <dgm:style>
+      <a:lnRef idx="2">
+        <a:scrgbClr r="0" g="0" b="0"/>
+      </a:lnRef>
+      <a:fillRef idx="1">
+        <a:scrgbClr r="0" g="0" b="0"/>
+      </a:fillRef>
+      <a:effectRef idx="0">
+        <a:scrgbClr r="0" g="0" b="0"/>
+      </a:effectRef>
+      <a:fontRef idx="minor">
+        <a:schemeClr val="lt1"/>
+      </a:fontRef>
+    </dgm:style>
+  </dgm:styleLbl>
+  <dgm:styleLbl name="parChTrans2D4">
+    <dgm:scene3d>
+      <a:camera prst="orthographicFront"/>
+      <a:lightRig rig="threePt" dir="t"/>
+    </dgm:scene3d>
+    <dgm:sp3d/>
+    <dgm:txPr/>
+    <dgm:style>
+      <a:lnRef idx="2">
+        <a:scrgbClr r="0" g="0" b="0"/>
+      </a:lnRef>
+      <a:fillRef idx="1">
+        <a:scrgbClr r="0" g="0" b="0"/>
+      </a:fillRef>
+      <a:effectRef idx="0">
+        <a:scrgbClr r="0" g="0" b="0"/>
+      </a:effectRef>
+      <a:fontRef idx="minor">
+        <a:schemeClr val="lt1"/>
+      </a:fontRef>
+    </dgm:style>
+  </dgm:styleLbl>
+  <dgm:styleLbl name="parChTrans1D1">
+    <dgm:scene3d>
+      <a:camera prst="orthographicFront"/>
+      <a:lightRig rig="threePt" dir="t"/>
+    </dgm:scene3d>
+    <dgm:sp3d/>
+    <dgm:txPr/>
+    <dgm:style>
+      <a:lnRef idx="2">
+        <a:scrgbClr r="0" g="0" b="0"/>
+      </a:lnRef>
+      <a:fillRef idx="0">
+        <a:scrgbClr r="0" g="0" b="0"/>
+      </a:fillRef>
+      <a:effectRef idx="0">
+        <a:scrgbClr r="0" g="0" b="0"/>
+      </a:effectRef>
+      <a:fontRef idx="minor"/>
+    </dgm:style>
+  </dgm:styleLbl>
+  <dgm:styleLbl name="parChTrans1D2">
+    <dgm:scene3d>
+      <a:camera prst="orthographicFront"/>
+      <a:lightRig rig="threePt" dir="t"/>
+    </dgm:scene3d>
+    <dgm:sp3d/>
+    <dgm:txPr/>
+    <dgm:style>
+      <a:lnRef idx="2">
+        <a:scrgbClr r="0" g="0" b="0"/>
+      </a:lnRef>
+      <a:fillRef idx="0">
+        <a:scrgbClr r="0" g="0" b="0"/>
+      </a:fillRef>
+      <a:effectRef idx="0">
+        <a:scrgbClr r="0" g="0" b="0"/>
+      </a:effectRef>
+      <a:fontRef idx="minor"/>
+    </dgm:style>
+  </dgm:styleLbl>
+  <dgm:styleLbl name="parChTrans1D3">
+    <dgm:scene3d>
+      <a:camera prst="orthographicFront"/>
+      <a:lightRig rig="threePt" dir="t"/>
+    </dgm:scene3d>
+    <dgm:sp3d/>
+    <dgm:txPr/>
+    <dgm:style>
+      <a:lnRef idx="2">
+        <a:scrgbClr r="0" g="0" b="0"/>
+      </a:lnRef>
+      <a:fillRef idx="0">
+        <a:scrgbClr r="0" g="0" b="0"/>
+      </a:fillRef>
+      <a:effectRef idx="0">
+        <a:scrgbClr r="0" g="0" b="0"/>
+      </a:effectRef>
+      <a:fontRef idx="minor"/>
+    </dgm:style>
+  </dgm:styleLbl>
+  <dgm:styleLbl name="parChTrans1D4">
+    <dgm:scene3d>
+      <a:camera prst="orthographicFront"/>
+      <a:lightRig rig="threePt" dir="t"/>
+    </dgm:scene3d>
+    <dgm:sp3d/>
+    <dgm:txPr/>
+    <dgm:style>
+      <a:lnRef idx="2">
+        <a:scrgbClr r="0" g="0" b="0"/>
+      </a:lnRef>
+      <a:fillRef idx="0">
+        <a:scrgbClr r="0" g="0" b="0"/>
+      </a:fillRef>
+      <a:effectRef idx="0">
+        <a:scrgbClr r="0" g="0" b="0"/>
+      </a:effectRef>
+      <a:fontRef idx="minor"/>
+    </dgm:style>
+  </dgm:styleLbl>
+  <dgm:styleLbl name="fgAcc1">
+    <dgm:scene3d>
+      <a:camera prst="orthographicFront"/>
+      <a:lightRig rig="threePt" dir="t"/>
+    </dgm:scene3d>
+    <dgm:sp3d/>
+    <dgm:txPr/>
+    <dgm:style>
+      <a:lnRef idx="2">
+        <a:scrgbClr r="0" g="0" b="0"/>
+      </a:lnRef>
+      <a:fillRef idx="1">
+        <a:scrgbClr r="0" g="0" b="0"/>
+      </a:fillRef>
+      <a:effectRef idx="0">
+        <a:scrgbClr r="0" g="0" b="0"/>
+      </a:effectRef>
+      <a:fontRef idx="minor"/>
+    </dgm:style>
+  </dgm:styleLbl>
+  <dgm:styleLbl name="conFgAcc1">
+    <dgm:scene3d>
+      <a:camera prst="orthographicFront"/>
+      <a:lightRig rig="threePt" dir="t"/>
+    </dgm:scene3d>
+    <dgm:sp3d/>
+    <dgm:txPr/>
+    <dgm:style>
+      <a:lnRef idx="2">
+        <a:scrgbClr r="0" g="0" b="0"/>
+      </a:lnRef>
+      <a:fillRef idx="1">
+        <a:scrgbClr r="0" g="0" b="0"/>
+      </a:fillRef>
+      <a:effectRef idx="0">
+        <a:scrgbClr r="0" g="0" b="0"/>
+      </a:effectRef>
+      <a:fontRef idx="minor"/>
+    </dgm:style>
+  </dgm:styleLbl>
+  <dgm:styleLbl name="alignAcc1">
+    <dgm:scene3d>
+      <a:camera prst="orthographicFront"/>
+      <a:lightRig rig="threePt" dir="t"/>
+    </dgm:scene3d>
+    <dgm:sp3d/>
+    <dgm:txPr/>
+    <dgm:style>
+      <a:lnRef idx="2">
+        <a:scrgbClr r="0" g="0" b="0"/>
+      </a:lnRef>
+      <a:fillRef idx="1">
+        <a:scrgbClr r="0" g="0" b="0"/>
+      </a:fillRef>
+      <a:effectRef idx="0">
+        <a:scrgbClr r="0" g="0" b="0"/>
+      </a:effectRef>
+      <a:fontRef idx="minor"/>
+    </dgm:style>
+  </dgm:styleLbl>
+  <dgm:styleLbl name="trAlignAcc1">
+    <dgm:scene3d>
+      <a:camera prst="orthographicFront"/>
+      <a:lightRig rig="threePt" dir="t"/>
+    </dgm:scene3d>
+    <dgm:sp3d/>
+    <dgm:txPr/>
+    <dgm:style>
+      <a:lnRef idx="1">
+        <a:scrgbClr r="0" g="0" b="0"/>
+      </a:lnRef>
+      <a:fillRef idx="1">
+        <a:scrgbClr r="0" g="0" b="0"/>
+      </a:fillRef>
+      <a:effectRef idx="0">
+        <a:scrgbClr r="0" g="0" b="0"/>
+      </a:effectRef>
+      <a:fontRef idx="minor"/>
+    </dgm:style>
+  </dgm:styleLbl>
+  <dgm:styleLbl name="bgAcc1">
+    <dgm:scene3d>
+      <a:camera prst="orthographicFront"/>
+      <a:lightRig rig="threePt" dir="t"/>
+    </dgm:scene3d>
+    <dgm:sp3d/>
+    <dgm:txPr/>
+    <dgm:style>
+      <a:lnRef idx="2">
+        <a:scrgbClr r="0" g="0" b="0"/>
+      </a:lnRef>
+      <a:fillRef idx="1">
+        <a:scrgbClr r="0" g="0" b="0"/>
+      </a:fillRef>
+      <a:effectRef idx="0">
+        <a:scrgbClr r="0" g="0" b="0"/>
+      </a:effectRef>
+      <a:fontRef idx="minor"/>
+    </dgm:style>
+  </dgm:styleLbl>
+  <dgm:styleLbl name="solidFgAcc1">
+    <dgm:scene3d>
+      <a:camera prst="orthographicFront"/>
+      <a:lightRig rig="threePt" dir="t"/>
+    </dgm:scene3d>
+    <dgm:sp3d/>
+    <dgm:txPr/>
+    <dgm:style>
+      <a:lnRef idx="2">
+        <a:scrgbClr r="0" g="0" b="0"/>
+      </a:lnRef>
+      <a:fillRef idx="1">
+        <a:scrgbClr r="0" g="0" b="0"/>
+      </a:fillRef>
+      <a:effectRef idx="0">
+        <a:scrgbClr r="0" g="0" b="0"/>
+      </a:effectRef>
+      <a:fontRef idx="minor"/>
+    </dgm:style>
+  </dgm:styleLbl>
+  <dgm:styleLbl name="solidAlignAcc1">
+    <dgm:scene3d>
+      <a:camera prst="orthographicFront"/>
+      <a:lightRig rig="threePt" dir="t"/>
+    </dgm:scene3d>
+    <dgm:sp3d/>
+    <dgm:txPr/>
+    <dgm:style>
+      <a:lnRef idx="2">
+        <a:scrgbClr r="0" g="0" b="0"/>
+      </a:lnRef>
+      <a:fillRef idx="1">
+        <a:scrgbClr r="0" g="0" b="0"/>
+      </a:fillRef>
+      <a:effectRef idx="0">
+        <a:scrgbClr r="0" g="0" b="0"/>
+      </a:effectRef>
+      <a:fontRef idx="minor"/>
+    </dgm:style>
+  </dgm:styleLbl>
+  <dgm:styleLbl name="solidBgAcc1">
+    <dgm:scene3d>
+      <a:camera prst="orthographicFront"/>
+      <a:lightRig rig="threePt" dir="t"/>
+    </dgm:scene3d>
+    <dgm:sp3d/>
+    <dgm:txPr/>
+    <dgm:style>
+      <a:lnRef idx="2">
+        <a:scrgbClr r="0" g="0" b="0"/>
+      </a:lnRef>
+      <a:fillRef idx="1">
+        <a:scrgbClr r="0" g="0" b="0"/>
+      </a:fillRef>
+      <a:effectRef idx="0">
+        <a:scrgbClr r="0" g="0" b="0"/>
+      </a:effectRef>
+      <a:fontRef idx="minor"/>
+    </dgm:style>
+  </dgm:styleLbl>
+  <dgm:styleLbl name="fgAccFollowNode1">
+    <dgm:scene3d>
+      <a:camera prst="orthographicFront"/>
+      <a:lightRig rig="threePt" dir="t"/>
+    </dgm:scene3d>
+    <dgm:sp3d/>
+    <dgm:txPr/>
+    <dgm:style>
+      <a:lnRef idx="2">
+        <a:scrgbClr r="0" g="0" b="0"/>
+      </a:lnRef>
+      <a:fillRef idx="1">
+        <a:scrgbClr r="0" g="0" b="0"/>
+      </a:fillRef>
+      <a:effectRef idx="0">
+        <a:scrgbClr r="0" g="0" b="0"/>
+      </a:effectRef>
+      <a:fontRef idx="minor"/>
+    </dgm:style>
+  </dgm:styleLbl>
+  <dgm:styleLbl name="alignAccFollowNode1">
+    <dgm:scene3d>
+      <a:camera prst="orthographicFront"/>
+      <a:lightRig rig="threePt" dir="t"/>
+    </dgm:scene3d>
+    <dgm:sp3d/>
+    <dgm:txPr/>
+    <dgm:style>
+      <a:lnRef idx="2">
+        <a:scrgbClr r="0" g="0" b="0"/>
+      </a:lnRef>
+      <a:fillRef idx="1">
+        <a:scrgbClr r="0" g="0" b="0"/>
+      </a:fillRef>
+      <a:effectRef idx="0">
+        <a:scrgbClr r="0" g="0" b="0"/>
+      </a:effectRef>
+      <a:fontRef idx="minor"/>
+    </dgm:style>
+  </dgm:styleLbl>
+  <dgm:styleLbl name="bgAccFollowNode1">
+    <dgm:scene3d>
+      <a:camera prst="orthographicFront"/>
+      <a:lightRig rig="threePt" dir="t"/>
+    </dgm:scene3d>
+    <dgm:sp3d/>
+    <dgm:txPr/>
+    <dgm:style>
+      <a:lnRef idx="2">
+        <a:scrgbClr r="0" g="0" b="0"/>
+      </a:lnRef>
+      <a:fillRef idx="1">
+        <a:scrgbClr r="0" g="0" b="0"/>
+      </a:fillRef>
+      <a:effectRef idx="0">
+        <a:scrgbClr r="0" g="0" b="0"/>
+      </a:effectRef>
+      <a:fontRef idx="minor"/>
+    </dgm:style>
+  </dgm:styleLbl>
+  <dgm:styleLbl name="fgAcc0">
+    <dgm:scene3d>
+      <a:camera prst="orthographicFront"/>
+      <a:lightRig rig="threePt" dir="t"/>
+    </dgm:scene3d>
+    <dgm:sp3d/>
+    <dgm:txPr/>
+    <dgm:style>
+      <a:lnRef idx="2">
+        <a:scrgbClr r="0" g="0" b="0"/>
+      </a:lnRef>
+      <a:fillRef idx="1">
+        <a:scrgbClr r="0" g="0" b="0"/>
+      </a:fillRef>
+      <a:effectRef idx="0">
+        <a:scrgbClr r="0" g="0" b="0"/>
+      </a:effectRef>
+      <a:fontRef idx="minor"/>
+    </dgm:style>
+  </dgm:styleLbl>
+  <dgm:styleLbl name="fgAcc2">
+    <dgm:scene3d>
+      <a:camera prst="orthographicFront"/>
+      <a:lightRig rig="threePt" dir="t"/>
+    </dgm:scene3d>
+    <dgm:sp3d/>
+    <dgm:txPr/>
+    <dgm:style>
+      <a:lnRef idx="2">
+        <a:scrgbClr r="0" g="0" b="0"/>
+      </a:lnRef>
+      <a:fillRef idx="1">
+        <a:scrgbClr r="0" g="0" b="0"/>
+      </a:fillRef>
+      <a:effectRef idx="0">
+        <a:scrgbClr r="0" g="0" b="0"/>
+      </a:effectRef>
+      <a:fontRef idx="minor"/>
+    </dgm:style>
+  </dgm:styleLbl>
+  <dgm:styleLbl name="fgAcc3">
+    <dgm:scene3d>
+      <a:camera prst="orthographicFront"/>
+      <a:lightRig rig="threePt" dir="t"/>
+    </dgm:scene3d>
+    <dgm:sp3d/>
+    <dgm:txPr/>
+    <dgm:style>
+      <a:lnRef idx="2">
+        <a:scrgbClr r="0" g="0" b="0"/>
+      </a:lnRef>
+      <a:fillRef idx="1">
+        <a:scrgbClr r="0" g="0" b="0"/>
+      </a:fillRef>
+      <a:effectRef idx="0">
+        <a:scrgbClr r="0" g="0" b="0"/>
+      </a:effectRef>
+      <a:fontRef idx="minor"/>
+    </dgm:style>
+  </dgm:styleLbl>
+  <dgm:styleLbl name="fgAcc4">
+    <dgm:scene3d>
+      <a:camera prst="orthographicFront"/>
+      <a:lightRig rig="threePt" dir="t"/>
+    </dgm:scene3d>
+    <dgm:sp3d/>
+    <dgm:txPr/>
+    <dgm:style>
+      <a:lnRef idx="2">
+        <a:scrgbClr r="0" g="0" b="0"/>
+      </a:lnRef>
+      <a:fillRef idx="1">
+        <a:scrgbClr r="0" g="0" b="0"/>
+      </a:fillRef>
+      <a:effectRef idx="0">
+        <a:scrgbClr r="0" g="0" b="0"/>
+      </a:effectRef>
+      <a:fontRef idx="minor"/>
+    </dgm:style>
+  </dgm:styleLbl>
+  <dgm:styleLbl name="bgShp">
+    <dgm:scene3d>
+      <a:camera prst="orthographicFront"/>
+      <a:lightRig rig="threePt" dir="t"/>
+    </dgm:scene3d>
+    <dgm:sp3d/>
+    <dgm:txPr/>
+    <dgm:style>
+      <a:lnRef idx="0">
+        <a:scrgbClr r="0" g="0" b="0"/>
+      </a:lnRef>
+      <a:fillRef idx="1">
+        <a:scrgbClr r="0" g="0" b="0"/>
+      </a:fillRef>
+      <a:effectRef idx="0">
+        <a:scrgbClr r="0" g="0" b="0"/>
+      </a:effectRef>
+      <a:fontRef idx="minor"/>
+    </dgm:style>
+  </dgm:styleLbl>
+  <dgm:styleLbl name="dkBgShp">
+    <dgm:scene3d>
+      <a:camera prst="orthographicFront"/>
+      <a:lightRig rig="threePt" dir="t"/>
+    </dgm:scene3d>
+    <dgm:sp3d/>
+    <dgm:txPr/>
+    <dgm:style>
+      <a:lnRef idx="0">
+        <a:scrgbClr r="0" g="0" b="0"/>
+      </a:lnRef>
+      <a:fillRef idx="1">
+        <a:scrgbClr r="0" g="0" b="0"/>
+      </a:fillRef>
+      <a:effectRef idx="0">
+        <a:scrgbClr r="0" g="0" b="0"/>
+      </a:effectRef>
+      <a:fontRef idx="minor"/>
+    </dgm:style>
+  </dgm:styleLbl>
+  <dgm:styleLbl name="trBgShp">
+    <dgm:scene3d>
+      <a:camera prst="orthographicFront"/>
+      <a:lightRig rig="threePt" dir="t"/>
+    </dgm:scene3d>
+    <dgm:sp3d/>
+    <dgm:txPr/>
+    <dgm:style>
+      <a:lnRef idx="0">
+        <a:scrgbClr r="0" g="0" b="0"/>
+      </a:lnRef>
+      <a:fillRef idx="1">
+        <a:scrgbClr r="0" g="0" b="0"/>
+      </a:fillRef>
+      <a:effectRef idx="0">
+        <a:scrgbClr r="0" g="0" b="0"/>
+      </a:effectRef>
+      <a:fontRef idx="minor"/>
+    </dgm:style>
+  </dgm:styleLbl>
+  <dgm:styleLbl name="fgShp">
+    <dgm:scene3d>
+      <a:camera prst="orthographicFront"/>
+      <a:lightRig rig="threePt" dir="t"/>
+    </dgm:scene3d>
+    <dgm:sp3d/>
+    <dgm:txPr/>
+    <dgm:style>
+      <a:lnRef idx="2">
+        <a:scrgbClr r="0" g="0" b="0"/>
+      </a:lnRef>
+      <a:fillRef idx="1">
+        <a:scrgbClr r="0" g="0" b="0"/>
+      </a:fillRef>
+      <a:effectRef idx="0">
+        <a:scrgbClr r="0" g="0" b="0"/>
+      </a:effectRef>
+      <a:fontRef idx="minor"/>
+    </dgm:style>
+  </dgm:styleLbl>
+  <dgm:styleLbl name="revTx">
+    <dgm:scene3d>
+      <a:camera prst="orthographicFront"/>
+      <a:lightRig rig="threePt" dir="t"/>
+    </dgm:scene3d>
+    <dgm:sp3d/>
+    <dgm:txPr/>
+    <dgm:style>
+      <a:lnRef idx="0">
+        <a:scrgbClr r="0" g="0" b="0"/>
+      </a:lnRef>
+      <a:fillRef idx="0">
+        <a:scrgbClr r="0" g="0" b="0"/>
+      </a:fillRef>
+      <a:effectRef idx="0">
+        <a:scrgbClr r="0" g="0" b="0"/>
+      </a:effectRef>
+      <a:fontRef idx="minor"/>
+    </dgm:style>
+  </dgm:styleLbl>
+</dgm:styleDef>
+</file>
+
 <file path=word/theme/theme1.xml><?xml version="1.0" encoding="utf-8"?>
 <a:theme xmlns:a="http://schemas.openxmlformats.org/drawingml/2006/main" name="Office Theme">
   <a:themeElements>
